--- a/Stasiu Wolanski CV, Brief.docx
+++ b/Stasiu Wolanski CV, Brief.docx
@@ -193,23 +193,7 @@
           <w:sz w:val="18"/>
           <w:szCs w:val="18"/>
         </w:rPr>
-        <w:t xml:space="preserve"> on my own that involved heavy use of </w:t>
-      </w:r>
-      <w:proofErr w:type="spellStart"/>
-      <w:r>
-        <w:rPr>
-          <w:sz w:val="18"/>
-          <w:szCs w:val="18"/>
-        </w:rPr>
-        <w:t>Qiskit</w:t>
-      </w:r>
-      <w:proofErr w:type="spellEnd"/>
-      <w:r>
-        <w:rPr>
-          <w:sz w:val="18"/>
-          <w:szCs w:val="18"/>
-        </w:rPr>
-        <w:t>, the IBM quantum computer access and quantum computer simulation API (although I am subject to obligations of confidentiality as to nature of the project). I worked with the Beit team on current</w:t>
+        <w:t xml:space="preserve"> on my own that involved heavy use of Qiskit, the IBM quantum computer access and quantum computer simulation API (although I am subject to obligations of confidentiality as to nature of the project). I worked with the Beit team on current</w:t>
       </w:r>
       <w:r>
         <w:rPr>
@@ -274,7 +258,7 @@
         </w:rPr>
         <w:t xml:space="preserve"> </w:t>
       </w:r>
-      <w:hyperlink r:id="rId7" w:history="1">
+      <w:hyperlink r:id="rId8" w:history="1">
         <w:r>
           <w:rPr>
             <w:sz w:val="18"/>
@@ -324,41 +308,21 @@
           <w:sz w:val="18"/>
           <w:szCs w:val="18"/>
         </w:rPr>
-        <w:t xml:space="preserve"> Completed </w:t>
-      </w:r>
-      <w:proofErr w:type="spellStart"/>
-      <w:proofErr w:type="gramStart"/>
-      <w:r>
-        <w:rPr>
-          <w:sz w:val="18"/>
-          <w:szCs w:val="18"/>
-        </w:rPr>
-        <w:t>a</w:t>
-      </w:r>
-      <w:proofErr w:type="spellEnd"/>
-      <w:proofErr w:type="gramEnd"/>
-      <w:r>
-        <w:rPr>
-          <w:sz w:val="18"/>
-          <w:szCs w:val="18"/>
-        </w:rPr>
-        <w:t xml:space="preserve"> experimental summer research project at the University of Cambridge Department of Mathematics in soft matter physics. Developed a variety of practical </w:t>
-      </w:r>
-      <w:proofErr w:type="gramStart"/>
-      <w:r>
-        <w:rPr>
-          <w:sz w:val="18"/>
-          <w:szCs w:val="18"/>
-        </w:rPr>
-        <w:t>skills, and</w:t>
-      </w:r>
-      <w:proofErr w:type="gramEnd"/>
-      <w:r>
-        <w:rPr>
-          <w:sz w:val="18"/>
-          <w:szCs w:val="18"/>
-        </w:rPr>
-        <w:t xml:space="preserve"> developed high performance C++ code to interface with a top-spec high speed camera. Contact Dr Adrien Lefauve at</w:t>
+        <w:t xml:space="preserve"> Completed a experimental summer research project at the University of Cambridge Department of Mathematics in soft matter physics. Developed a variety of practical skills, and developed high performance C++ code to interface with a top-spec high speed camera. </w:t>
+      </w:r>
+      <w:r>
+        <w:rPr>
+          <w:sz w:val="18"/>
+          <w:szCs w:val="18"/>
+        </w:rPr>
+        <w:t>Please c</w:t>
+      </w:r>
+      <w:r>
+        <w:rPr>
+          <w:sz w:val="18"/>
+          <w:szCs w:val="18"/>
+        </w:rPr>
+        <w:t>ontact Dr Adrien Lefauve at</w:t>
       </w:r>
       <w:r>
         <w:rPr>
@@ -367,7 +331,7 @@
         </w:rPr>
         <w:t xml:space="preserve"> </w:t>
       </w:r>
-      <w:hyperlink r:id="rId8" w:history="1">
+      <w:hyperlink r:id="rId9" w:history="1">
         <w:r>
           <w:rPr>
             <w:sz w:val="18"/>
@@ -381,7 +345,7 @@
           <w:sz w:val="18"/>
           <w:szCs w:val="18"/>
         </w:rPr>
-        <w:t>.</w:t>
+        <w:t xml:space="preserve"> for a reference.</w:t>
       </w:r>
     </w:p>
     <w:p>
@@ -423,50 +387,14 @@
           <w:sz w:val="18"/>
           <w:szCs w:val="18"/>
         </w:rPr>
-        <w:t xml:space="preserve">Double </w:t>
-      </w:r>
-      <w:proofErr w:type="gramStart"/>
-      <w:r>
-        <w:rPr>
-          <w:b/>
-          <w:bCs/>
-          <w:sz w:val="18"/>
-          <w:szCs w:val="18"/>
-        </w:rPr>
-        <w:t>First Class</w:t>
-      </w:r>
-      <w:proofErr w:type="gramEnd"/>
-      <w:r>
-        <w:rPr>
-          <w:b/>
-          <w:bCs/>
-          <w:sz w:val="18"/>
-          <w:szCs w:val="18"/>
-        </w:rPr>
-        <w:t xml:space="preserve"> Undergraduate Degree (BA Hons) in Physics from Jesus College at the University of Cambridge</w:t>
-      </w:r>
-      <w:r>
-        <w:rPr>
-          <w:sz w:val="18"/>
-          <w:szCs w:val="18"/>
-        </w:rPr>
-        <w:t xml:space="preserve">. First year officially ungraded due to COVID: exam was nonetheless marked as a high first. Achieved official </w:t>
-      </w:r>
-      <w:proofErr w:type="gramStart"/>
-      <w:r>
-        <w:rPr>
-          <w:sz w:val="18"/>
-          <w:szCs w:val="18"/>
-        </w:rPr>
-        <w:t>first class</w:t>
-      </w:r>
-      <w:proofErr w:type="gramEnd"/>
-      <w:r>
-        <w:rPr>
-          <w:sz w:val="18"/>
-          <w:szCs w:val="18"/>
-        </w:rPr>
-        <w:t xml:space="preserve"> results in second and third year.</w:t>
+        <w:t>Double First Class Undergraduate Degree (BA Hons) in Physics from Jesus College at the University of Cambridge</w:t>
+      </w:r>
+      <w:r>
+        <w:rPr>
+          <w:sz w:val="18"/>
+          <w:szCs w:val="18"/>
+        </w:rPr>
+        <w:t>. First year officially ungraded due to COVID: exam was nonetheless marked as a high first. Achieved official first class results in second and third year.</w:t>
       </w:r>
     </w:p>
     <w:p>
@@ -490,27 +418,7 @@
           <w:sz w:val="18"/>
           <w:szCs w:val="18"/>
         </w:rPr>
-        <w:t xml:space="preserve">Studying for </w:t>
-      </w:r>
-      <w:proofErr w:type="gramStart"/>
-      <w:r>
-        <w:rPr>
-          <w:b/>
-          <w:bCs/>
-          <w:sz w:val="18"/>
-          <w:szCs w:val="18"/>
-        </w:rPr>
-        <w:t>Masters of Science</w:t>
-      </w:r>
-      <w:proofErr w:type="gramEnd"/>
-      <w:r>
-        <w:rPr>
-          <w:b/>
-          <w:bCs/>
-          <w:sz w:val="18"/>
-          <w:szCs w:val="18"/>
-        </w:rPr>
-        <w:t xml:space="preserve"> degree in Physics at Jesus College Cambridge to complete in July 2023.</w:t>
+        <w:t>Studying for Masters of Science degree in Physics at Jesus College Cambridge to complete in July 2023.</w:t>
       </w:r>
     </w:p>
     <w:p>
@@ -871,39 +779,7 @@
           <w:sz w:val="18"/>
           <w:szCs w:val="18"/>
         </w:rPr>
-        <w:t xml:space="preserve">. Have used it to develop a large complex project using OOP structures and leveraging </w:t>
-      </w:r>
-      <w:proofErr w:type="spellStart"/>
-      <w:r>
-        <w:rPr>
-          <w:sz w:val="18"/>
-          <w:szCs w:val="18"/>
-        </w:rPr>
-        <w:t>numpy</w:t>
-      </w:r>
-      <w:proofErr w:type="spellEnd"/>
-      <w:r>
-        <w:rPr>
-          <w:sz w:val="18"/>
-          <w:szCs w:val="18"/>
-        </w:rPr>
-        <w:t xml:space="preserve"> and pre-compilation to write high performance scientific computational routines. Code was regularly reviewed and adopted into the company </w:t>
-      </w:r>
-      <w:proofErr w:type="gramStart"/>
-      <w:r>
-        <w:rPr>
-          <w:sz w:val="18"/>
-          <w:szCs w:val="18"/>
-        </w:rPr>
-        <w:t>repo;</w:t>
-      </w:r>
-      <w:proofErr w:type="gramEnd"/>
-      <w:r>
-        <w:rPr>
-          <w:sz w:val="18"/>
-          <w:szCs w:val="18"/>
-        </w:rPr>
-        <w:t xml:space="preserve"> as a result have good command of the capabilities and idioms of the language. Have developed many personal projects</w:t>
+        <w:t>. Have used it to develop a large complex project using OOP structures and leveraging numpy and pre-compilation to write high performance scientific computational routines. Code was regularly reviewed and adopted into the company repo; as a result have good command of the capabilities and idioms of the language. Have developed many personal projects</w:t>
       </w:r>
       <w:r>
         <w:rPr>
@@ -1019,38 +895,20 @@
         </w:rPr>
         <w:t xml:space="preserve">Various proficiency in (most experienced to least) C#, Java, </w:t>
       </w:r>
-      <w:proofErr w:type="spellStart"/>
-      <w:r>
-        <w:rPr>
-          <w:sz w:val="18"/>
-          <w:szCs w:val="18"/>
-        </w:rPr>
-        <w:t>Javascript</w:t>
-      </w:r>
-      <w:proofErr w:type="spellEnd"/>
-      <w:r>
-        <w:rPr>
-          <w:sz w:val="18"/>
-          <w:szCs w:val="18"/>
-        </w:rPr>
-        <w:t xml:space="preserve">, </w:t>
-      </w:r>
-      <w:r>
-        <w:rPr>
-          <w:sz w:val="18"/>
-          <w:szCs w:val="18"/>
-        </w:rPr>
-        <w:t xml:space="preserve">MATLAB, </w:t>
-      </w:r>
-      <w:proofErr w:type="spellStart"/>
-      <w:r>
-        <w:rPr>
-          <w:sz w:val="18"/>
-          <w:szCs w:val="18"/>
-        </w:rPr>
-        <w:t>Ocaml</w:t>
-      </w:r>
-      <w:proofErr w:type="spellEnd"/>
+      <w:r>
+        <w:rPr>
+          <w:sz w:val="18"/>
+          <w:szCs w:val="18"/>
+        </w:rPr>
+        <w:t xml:space="preserve">Javascript, </w:t>
+      </w:r>
+      <w:r>
+        <w:rPr>
+          <w:sz w:val="18"/>
+          <w:szCs w:val="18"/>
+        </w:rPr>
+        <w:t>MATLAB, Ocaml</w:t>
+      </w:r>
       <w:r>
         <w:rPr>
           <w:sz w:val="18"/>
@@ -1152,23 +1010,7 @@
           <w:sz w:val="18"/>
           <w:szCs w:val="18"/>
         </w:rPr>
-        <w:t xml:space="preserve"> Have built web servers, transmitters and </w:t>
-      </w:r>
-      <w:proofErr w:type="spellStart"/>
-      <w:r>
-        <w:rPr>
-          <w:sz w:val="18"/>
-          <w:szCs w:val="18"/>
-        </w:rPr>
-        <w:t>recievers</w:t>
-      </w:r>
-      <w:proofErr w:type="spellEnd"/>
-      <w:r>
-        <w:rPr>
-          <w:sz w:val="18"/>
-          <w:szCs w:val="18"/>
-        </w:rPr>
-        <w:t>, sport analysis accelerometers. 3D printing, general project design and problem-solving. Ask me for examples!</w:t>
+        <w:t xml:space="preserve"> Have built web servers, transmitters and recievers, sport analysis accelerometers. 3D printing, general project design and problem-solving. Ask me for examples!</w:t>
       </w:r>
       <w:r>
         <w:rPr>
@@ -1254,23 +1096,7 @@
           <w:sz w:val="18"/>
           <w:szCs w:val="18"/>
         </w:rPr>
-        <w:t xml:space="preserve">Tutoring/teaching experience: volunteered for the educational charity </w:t>
-      </w:r>
-      <w:proofErr w:type="spellStart"/>
-      <w:r>
-        <w:rPr>
-          <w:sz w:val="18"/>
-          <w:szCs w:val="18"/>
-        </w:rPr>
-        <w:t>IntoUniversity</w:t>
-      </w:r>
-      <w:proofErr w:type="spellEnd"/>
-      <w:r>
-        <w:rPr>
-          <w:sz w:val="18"/>
-          <w:szCs w:val="18"/>
-        </w:rPr>
-        <w:t xml:space="preserve"> tutoring young people in all subjects. I have also been an academic mentor for a younger boy at school.</w:t>
+        <w:t>Tutoring/teaching experience: volunteered for the educational charity IntoUniversity tutoring young people in all subjects. I have also been an academic mentor for a younger boy at school.</w:t>
       </w:r>
       <w:r>
         <w:rPr>
@@ -1342,17 +1168,8 @@
           <w:sz w:val="18"/>
           <w:szCs w:val="18"/>
         </w:rPr>
-        <w:t xml:space="preserve">I am also a </w:t>
-      </w:r>
-      <w:proofErr w:type="gramStart"/>
-      <w:r>
-        <w:rPr>
-          <w:sz w:val="18"/>
-          <w:szCs w:val="18"/>
-        </w:rPr>
-        <w:t>long time</w:t>
-      </w:r>
-      <w:proofErr w:type="gramEnd"/>
+        <w:t>I am also a long time</w:t>
+      </w:r>
       <w:r>
         <w:rPr>
           <w:sz w:val="18"/>
@@ -1510,25 +1327,9 @@
           <w:sz w:val="18"/>
           <w:szCs w:val="18"/>
         </w:rPr>
-        <w:t xml:space="preserve">. For a </w:t>
-      </w:r>
-      <w:proofErr w:type="gramStart"/>
-      <w:r>
-        <w:rPr>
-          <w:sz w:val="18"/>
-          <w:szCs w:val="18"/>
-        </w:rPr>
-        <w:t>reference</w:t>
-      </w:r>
-      <w:proofErr w:type="gramEnd"/>
-      <w:r>
-        <w:rPr>
-          <w:sz w:val="18"/>
-          <w:szCs w:val="18"/>
-        </w:rPr>
-        <w:t xml:space="preserve"> please contact Senior Clerk Andrew Love at 5RB Chambers at </w:t>
-      </w:r>
-      <w:hyperlink r:id="rId9" w:history="1">
+        <w:t xml:space="preserve">. For a reference please contact Senior Clerk Andrew Love at 5RB Chambers at </w:t>
+      </w:r>
+      <w:hyperlink r:id="rId10" w:history="1">
         <w:r>
           <w:rPr>
             <w:sz w:val="18"/>
@@ -1601,7 +1402,7 @@
       </w:pPr>
     </w:p>
     <w:sectPr>
-      <w:footerReference w:type="default" r:id="rId10"/>
+      <w:footerReference w:type="default" r:id="rId11"/>
       <w:pgSz w:w="12240" w:h="15840"/>
       <w:pgMar w:top="720" w:right="720" w:bottom="720" w:left="720" w:header="720" w:footer="720" w:gutter="0"/>
       <w:cols w:space="720"/>
@@ -3569,4 +3370,16 @@
     </a:ext>
   </a:extLst>
 </a:theme>
+</file>
+
+<file path=customXml/item1.xml><?xml version="1.0" encoding="utf-8"?>
+<b:Sources xmlns:b="http://schemas.openxmlformats.org/officeDocument/2006/bibliography" xmlns="http://schemas.openxmlformats.org/officeDocument/2006/bibliography" SelectedStyle="\APASixthEditionOfficeOnline.xsl" StyleName="APA" Version="6"/>
+</file>
+
+<file path=customXml/itemProps1.xml><?xml version="1.0" encoding="utf-8"?>
+<ds:datastoreItem xmlns:ds="http://schemas.openxmlformats.org/officeDocument/2006/customXml" ds:itemID="{459CE7BD-EFD4-4C99-B535-97F186458891}">
+  <ds:schemaRefs>
+    <ds:schemaRef ds:uri="http://schemas.openxmlformats.org/officeDocument/2006/bibliography"/>
+  </ds:schemaRefs>
+</ds:datastoreItem>
 </file>
--- a/Stasiu Wolanski CV, Brief.docx
+++ b/Stasiu Wolanski CV, Brief.docx
@@ -96,12 +96,14 @@
           <w:sz w:val="24"/>
         </w:rPr>
       </w:pPr>
+      <w:proofErr w:type="gramStart"/>
       <w:r>
         <w:rPr>
           <w:sz w:val="24"/>
         </w:rPr>
         <w:t>Curriculum Vitae</w:t>
       </w:r>
+      <w:proofErr w:type="gramEnd"/>
     </w:p>
     <w:p>
       <w:pPr>
@@ -193,7 +195,23 @@
           <w:sz w:val="18"/>
           <w:szCs w:val="18"/>
         </w:rPr>
-        <w:t xml:space="preserve"> on my own that involved heavy use of Qiskit, the IBM quantum computer access and quantum computer simulation API (although I am subject to obligations of confidentiality as to nature of the project). I worked with the Beit team on current</w:t>
+        <w:t xml:space="preserve"> on my own that involved heavy use of </w:t>
+      </w:r>
+      <w:proofErr w:type="spellStart"/>
+      <w:r>
+        <w:rPr>
+          <w:sz w:val="18"/>
+          <w:szCs w:val="18"/>
+        </w:rPr>
+        <w:t>Qiskit</w:t>
+      </w:r>
+      <w:proofErr w:type="spellEnd"/>
+      <w:r>
+        <w:rPr>
+          <w:sz w:val="18"/>
+          <w:szCs w:val="18"/>
+        </w:rPr>
+        <w:t>, the IBM quantum computer access and quantum computer simulation API (although I am subject to obligations of confidentiality as to nature of the project). I worked with the Beit team on current</w:t>
       </w:r>
       <w:r>
         <w:rPr>
@@ -308,7 +326,41 @@
           <w:sz w:val="18"/>
           <w:szCs w:val="18"/>
         </w:rPr>
-        <w:t xml:space="preserve"> Completed a experimental summer research project at the University of Cambridge Department of Mathematics in soft matter physics. Developed a variety of practical skills, and developed high performance C++ code to interface with a top-spec high speed camera. </w:t>
+        <w:t xml:space="preserve"> Completed </w:t>
+      </w:r>
+      <w:proofErr w:type="spellStart"/>
+      <w:proofErr w:type="gramStart"/>
+      <w:r>
+        <w:rPr>
+          <w:sz w:val="18"/>
+          <w:szCs w:val="18"/>
+        </w:rPr>
+        <w:t>a</w:t>
+      </w:r>
+      <w:proofErr w:type="spellEnd"/>
+      <w:proofErr w:type="gramEnd"/>
+      <w:r>
+        <w:rPr>
+          <w:sz w:val="18"/>
+          <w:szCs w:val="18"/>
+        </w:rPr>
+        <w:t xml:space="preserve"> experimental summer research project at the University of Cambridge Department of Mathematics in soft matter physics. Developed a variety of practical </w:t>
+      </w:r>
+      <w:proofErr w:type="gramStart"/>
+      <w:r>
+        <w:rPr>
+          <w:sz w:val="18"/>
+          <w:szCs w:val="18"/>
+        </w:rPr>
+        <w:t>skills, and</w:t>
+      </w:r>
+      <w:proofErr w:type="gramEnd"/>
+      <w:r>
+        <w:rPr>
+          <w:sz w:val="18"/>
+          <w:szCs w:val="18"/>
+        </w:rPr>
+        <w:t xml:space="preserve"> developed high performance C++ code to interface with a top-spec high speed camera. </w:t>
       </w:r>
       <w:r>
         <w:rPr>
@@ -387,14 +439,66 @@
           <w:sz w:val="18"/>
           <w:szCs w:val="18"/>
         </w:rPr>
-        <w:t>Double First Class Undergraduate Degree (BA Hons) in Physics from Jesus College at the University of Cambridge</w:t>
-      </w:r>
-      <w:r>
-        <w:rPr>
-          <w:sz w:val="18"/>
-          <w:szCs w:val="18"/>
-        </w:rPr>
-        <w:t>. First year officially ungraded due to COVID: exam was nonetheless marked as a high first. Achieved official first class results in second and third year.</w:t>
+        <w:t xml:space="preserve">Double </w:t>
+      </w:r>
+      <w:proofErr w:type="gramStart"/>
+      <w:r>
+        <w:rPr>
+          <w:b/>
+          <w:bCs/>
+          <w:sz w:val="18"/>
+          <w:szCs w:val="18"/>
+        </w:rPr>
+        <w:t>First Class</w:t>
+      </w:r>
+      <w:proofErr w:type="gramEnd"/>
+      <w:r>
+        <w:rPr>
+          <w:b/>
+          <w:bCs/>
+          <w:sz w:val="18"/>
+          <w:szCs w:val="18"/>
+        </w:rPr>
+        <w:t xml:space="preserve"> Undergraduate Degree (BA Hons) in Physics from Jesus College at the University of Cambridge</w:t>
+      </w:r>
+      <w:r>
+        <w:rPr>
+          <w:sz w:val="18"/>
+          <w:szCs w:val="18"/>
+        </w:rPr>
+        <w:t xml:space="preserve">. First year officially ungraded due to COVID: exam </w:t>
+      </w:r>
+      <w:proofErr w:type="gramStart"/>
+      <w:r>
+        <w:rPr>
+          <w:sz w:val="18"/>
+          <w:szCs w:val="18"/>
+        </w:rPr>
+        <w:t>was nonetheless marked</w:t>
+      </w:r>
+      <w:proofErr w:type="gramEnd"/>
+      <w:r>
+        <w:rPr>
+          <w:sz w:val="18"/>
+          <w:szCs w:val="18"/>
+        </w:rPr>
+        <w:t xml:space="preserve"> as a high first. Achieved official </w:t>
+      </w:r>
+      <w:proofErr w:type="gramStart"/>
+      <w:r>
+        <w:rPr>
+          <w:sz w:val="18"/>
+          <w:szCs w:val="18"/>
+        </w:rPr>
+        <w:t>first class</w:t>
+      </w:r>
+      <w:proofErr w:type="gramEnd"/>
+      <w:r>
+        <w:rPr>
+          <w:sz w:val="18"/>
+          <w:szCs w:val="18"/>
+        </w:rPr>
+        <w:t xml:space="preserve"> results in second and third year.</w:t>
       </w:r>
     </w:p>
     <w:p>
@@ -418,7 +522,27 @@
           <w:sz w:val="18"/>
           <w:szCs w:val="18"/>
         </w:rPr>
-        <w:t>Studying for Masters of Science degree in Physics at Jesus College Cambridge to complete in July 2023.</w:t>
+        <w:t xml:space="preserve">Studying for </w:t>
+      </w:r>
+      <w:proofErr w:type="gramStart"/>
+      <w:r>
+        <w:rPr>
+          <w:b/>
+          <w:bCs/>
+          <w:sz w:val="18"/>
+          <w:szCs w:val="18"/>
+        </w:rPr>
+        <w:t>Masters of Science</w:t>
+      </w:r>
+      <w:proofErr w:type="gramEnd"/>
+      <w:r>
+        <w:rPr>
+          <w:b/>
+          <w:bCs/>
+          <w:sz w:val="18"/>
+          <w:szCs w:val="18"/>
+        </w:rPr>
+        <w:t xml:space="preserve"> degree in Physics at Jesus College Cambridge to complete in July 2023.</w:t>
       </w:r>
     </w:p>
     <w:p>
@@ -584,14 +708,48 @@
           <w:sz w:val="18"/>
           <w:szCs w:val="18"/>
         </w:rPr>
-        <w:t>GCSEs/IGCSEs: 13 Subjects at A*</w:t>
-      </w:r>
-      <w:r>
-        <w:rPr>
-          <w:sz w:val="18"/>
-          <w:szCs w:val="18"/>
-        </w:rPr>
-        <w:t xml:space="preserve"> (2016-2017):</w:t>
+        <w:t>GCSEs/IGCSEs: 1</w:t>
+      </w:r>
+      <w:r>
+        <w:rPr>
+          <w:b/>
+          <w:bCs/>
+          <w:sz w:val="18"/>
+          <w:szCs w:val="18"/>
+        </w:rPr>
+        <w:t>4</w:t>
+      </w:r>
+      <w:r>
+        <w:rPr>
+          <w:b/>
+          <w:bCs/>
+          <w:sz w:val="18"/>
+          <w:szCs w:val="18"/>
+        </w:rPr>
+        <w:t xml:space="preserve"> Subjects at A*</w:t>
+      </w:r>
+      <w:r>
+        <w:rPr>
+          <w:sz w:val="18"/>
+          <w:szCs w:val="18"/>
+        </w:rPr>
+        <w:t xml:space="preserve"> </w:t>
+      </w:r>
+      <w:r>
+        <w:rPr>
+          <w:b/>
+          <w:bCs/>
+          <w:sz w:val="18"/>
+          <w:szCs w:val="18"/>
+        </w:rPr>
+        <w:t xml:space="preserve">or equivalent </w:t>
+      </w:r>
+      <w:r>
+        <w:rPr>
+          <w:sz w:val="18"/>
+          <w:szCs w:val="18"/>
+        </w:rPr>
+        <w:t>(2016-2017):</w:t>
       </w:r>
       <w:r>
         <w:rPr>
@@ -657,7 +815,23 @@
           <w:sz w:val="18"/>
           <w:szCs w:val="18"/>
         </w:rPr>
-        <w:t xml:space="preserve"> (among top 100 entrants); Gold Award in Cambridge Chemistry challeng</w:t>
+        <w:t xml:space="preserve"> (among top </w:t>
+      </w:r>
+      <w:proofErr w:type="gramStart"/>
+      <w:r>
+        <w:rPr>
+          <w:sz w:val="18"/>
+          <w:szCs w:val="18"/>
+        </w:rPr>
+        <w:t>100</w:t>
+      </w:r>
+      <w:proofErr w:type="gramEnd"/>
+      <w:r>
+        <w:rPr>
+          <w:sz w:val="18"/>
+          <w:szCs w:val="18"/>
+        </w:rPr>
+        <w:t xml:space="preserve"> entrants); Gold Award in Cambridge Chemistry challeng</w:t>
       </w:r>
       <w:r>
         <w:rPr>
@@ -779,7 +953,55 @@
           <w:sz w:val="18"/>
           <w:szCs w:val="18"/>
         </w:rPr>
-        <w:t>. Have used it to develop a large complex project using OOP structures and leveraging numpy and pre-compilation to write high performance scientific computational routines. Code was regularly reviewed and adopted into the company repo; as a result have good command of the capabilities and idioms of the language. Have developed many personal projects</w:t>
+        <w:t xml:space="preserve">. Have used it to develop a large complex project using OOP structures and leveraging </w:t>
+      </w:r>
+      <w:proofErr w:type="spellStart"/>
+      <w:r>
+        <w:rPr>
+          <w:sz w:val="18"/>
+          <w:szCs w:val="18"/>
+        </w:rPr>
+        <w:t>numpy</w:t>
+      </w:r>
+      <w:proofErr w:type="spellEnd"/>
+      <w:r>
+        <w:rPr>
+          <w:sz w:val="18"/>
+          <w:szCs w:val="18"/>
+        </w:rPr>
+        <w:t xml:space="preserve"> and pre-compilation to write high performance scientific computational routines. Code was regularly reviewed and adopted into the company </w:t>
+      </w:r>
+      <w:proofErr w:type="gramStart"/>
+      <w:r>
+        <w:rPr>
+          <w:sz w:val="18"/>
+          <w:szCs w:val="18"/>
+        </w:rPr>
+        <w:t>repo;</w:t>
+      </w:r>
+      <w:proofErr w:type="gramEnd"/>
+      <w:r>
+        <w:rPr>
+          <w:sz w:val="18"/>
+          <w:szCs w:val="18"/>
+        </w:rPr>
+        <w:t xml:space="preserve"> as a result have good command of the capabilities and idioms of the language. Have developed </w:t>
+      </w:r>
+      <w:proofErr w:type="gramStart"/>
+      <w:r>
+        <w:rPr>
+          <w:sz w:val="18"/>
+          <w:szCs w:val="18"/>
+        </w:rPr>
+        <w:t>many</w:t>
+      </w:r>
+      <w:proofErr w:type="gramEnd"/>
+      <w:r>
+        <w:rPr>
+          <w:sz w:val="18"/>
+          <w:szCs w:val="18"/>
+        </w:rPr>
+        <w:t xml:space="preserve"> personal projects</w:t>
       </w:r>
       <w:r>
         <w:rPr>
@@ -824,7 +1046,23 @@
           <w:sz w:val="18"/>
           <w:szCs w:val="18"/>
         </w:rPr>
-        <w:t>, having developed a few projects including interfacing a 100GiB/s camera at a low level.</w:t>
+        <w:t xml:space="preserve">, having developed </w:t>
+      </w:r>
+      <w:proofErr w:type="gramStart"/>
+      <w:r>
+        <w:rPr>
+          <w:sz w:val="18"/>
+          <w:szCs w:val="18"/>
+        </w:rPr>
+        <w:t>a few</w:t>
+      </w:r>
+      <w:proofErr w:type="gramEnd"/>
+      <w:r>
+        <w:rPr>
+          <w:sz w:val="18"/>
+          <w:szCs w:val="18"/>
+        </w:rPr>
+        <w:t xml:space="preserve"> projects including interfacing a 100GiB/s camera at a low level.</w:t>
       </w:r>
     </w:p>
     <w:p>
@@ -864,7 +1102,23 @@
           <w:sz w:val="18"/>
           <w:szCs w:val="18"/>
         </w:rPr>
-        <w:t xml:space="preserve"> in sorting, graph processing and path finding as well as an understanding of basic and some advanced data structures</w:t>
+        <w:t xml:space="preserve"> in sorting, graph processing and path finding as well as an understanding of basic and </w:t>
+      </w:r>
+      <w:proofErr w:type="gramStart"/>
+      <w:r>
+        <w:rPr>
+          <w:sz w:val="18"/>
+          <w:szCs w:val="18"/>
+        </w:rPr>
+        <w:t>some</w:t>
+      </w:r>
+      <w:proofErr w:type="gramEnd"/>
+      <w:r>
+        <w:rPr>
+          <w:sz w:val="18"/>
+          <w:szCs w:val="18"/>
+        </w:rPr>
+        <w:t xml:space="preserve"> advanced data structures</w:t>
       </w:r>
       <w:r>
         <w:rPr>
@@ -895,20 +1149,38 @@
         </w:rPr>
         <w:t xml:space="preserve">Various proficiency in (most experienced to least) C#, Java, </w:t>
       </w:r>
-      <w:r>
-        <w:rPr>
-          <w:sz w:val="18"/>
-          <w:szCs w:val="18"/>
-        </w:rPr>
-        <w:t xml:space="preserve">Javascript, </w:t>
-      </w:r>
-      <w:r>
-        <w:rPr>
-          <w:sz w:val="18"/>
-          <w:szCs w:val="18"/>
-        </w:rPr>
-        <w:t>MATLAB, Ocaml</w:t>
-      </w:r>
+      <w:proofErr w:type="spellStart"/>
+      <w:r>
+        <w:rPr>
+          <w:sz w:val="18"/>
+          <w:szCs w:val="18"/>
+        </w:rPr>
+        <w:t>Javascript</w:t>
+      </w:r>
+      <w:proofErr w:type="spellEnd"/>
+      <w:r>
+        <w:rPr>
+          <w:sz w:val="18"/>
+          <w:szCs w:val="18"/>
+        </w:rPr>
+        <w:t xml:space="preserve">, </w:t>
+      </w:r>
+      <w:r>
+        <w:rPr>
+          <w:sz w:val="18"/>
+          <w:szCs w:val="18"/>
+        </w:rPr>
+        <w:t xml:space="preserve">MATLAB, </w:t>
+      </w:r>
+      <w:proofErr w:type="spellStart"/>
+      <w:r>
+        <w:rPr>
+          <w:sz w:val="18"/>
+          <w:szCs w:val="18"/>
+        </w:rPr>
+        <w:t>Ocaml</w:t>
+      </w:r>
+      <w:proofErr w:type="spellEnd"/>
       <w:r>
         <w:rPr>
           <w:sz w:val="18"/>
@@ -921,7 +1193,23 @@
           <w:sz w:val="18"/>
           <w:szCs w:val="18"/>
         </w:rPr>
-        <w:t xml:space="preserve"> Quick to learn new technologies.</w:t>
+        <w:t xml:space="preserve"> Quick to learn </w:t>
+      </w:r>
+      <w:proofErr w:type="gramStart"/>
+      <w:r>
+        <w:rPr>
+          <w:sz w:val="18"/>
+          <w:szCs w:val="18"/>
+        </w:rPr>
+        <w:t>new technologies</w:t>
+      </w:r>
+      <w:proofErr w:type="gramEnd"/>
+      <w:r>
+        <w:rPr>
+          <w:sz w:val="18"/>
+          <w:szCs w:val="18"/>
+        </w:rPr>
+        <w:t>.</w:t>
       </w:r>
     </w:p>
     <w:p>
@@ -982,7 +1270,23 @@
           <w:sz w:val="18"/>
           <w:szCs w:val="18"/>
         </w:rPr>
-        <w:t xml:space="preserve">skills: programming microcontrollers, some </w:t>
+        <w:t xml:space="preserve">skills: programming microcontrollers, </w:t>
+      </w:r>
+      <w:proofErr w:type="gramStart"/>
+      <w:r>
+        <w:rPr>
+          <w:sz w:val="18"/>
+          <w:szCs w:val="18"/>
+        </w:rPr>
+        <w:t>some</w:t>
+      </w:r>
+      <w:proofErr w:type="gramEnd"/>
+      <w:r>
+        <w:rPr>
+          <w:sz w:val="18"/>
+          <w:szCs w:val="18"/>
+        </w:rPr>
+        <w:t xml:space="preserve"> </w:t>
       </w:r>
       <w:r>
         <w:rPr>
@@ -1010,7 +1314,23 @@
           <w:sz w:val="18"/>
           <w:szCs w:val="18"/>
         </w:rPr>
-        <w:t xml:space="preserve"> Have built web servers, transmitters and recievers, sport analysis accelerometers. 3D printing, general project design and problem-solving. Ask me for examples!</w:t>
+        <w:t xml:space="preserve"> Have built web servers, transmitters and </w:t>
+      </w:r>
+      <w:proofErr w:type="spellStart"/>
+      <w:r>
+        <w:rPr>
+          <w:sz w:val="18"/>
+          <w:szCs w:val="18"/>
+        </w:rPr>
+        <w:t>recievers</w:t>
+      </w:r>
+      <w:proofErr w:type="spellEnd"/>
+      <w:r>
+        <w:rPr>
+          <w:sz w:val="18"/>
+          <w:szCs w:val="18"/>
+        </w:rPr>
+        <w:t>, sport analysis accelerometers. 3D printing, general project design and problem-solving. Ask me for examples!</w:t>
       </w:r>
       <w:r>
         <w:rPr>
@@ -1069,6 +1389,7 @@
         </w:rPr>
         <w:t xml:space="preserve">Blender (3d Modelling), </w:t>
       </w:r>
+      <w:proofErr w:type="gramStart"/>
       <w:r>
         <w:rPr>
           <w:sz w:val="18"/>
@@ -1076,6 +1397,7 @@
         </w:rPr>
         <w:t>etc.</w:t>
       </w:r>
+      <w:proofErr w:type="gramEnd"/>
     </w:p>
     <w:p>
       <w:pPr>
@@ -1096,7 +1418,23 @@
           <w:sz w:val="18"/>
           <w:szCs w:val="18"/>
         </w:rPr>
-        <w:t>Tutoring/teaching experience: volunteered for the educational charity IntoUniversity tutoring young people in all subjects. I have also been an academic mentor for a younger boy at school.</w:t>
+        <w:t xml:space="preserve">Tutoring/teaching experience: volunteered for the educational charity </w:t>
+      </w:r>
+      <w:proofErr w:type="spellStart"/>
+      <w:r>
+        <w:rPr>
+          <w:sz w:val="18"/>
+          <w:szCs w:val="18"/>
+        </w:rPr>
+        <w:t>IntoUniversity</w:t>
+      </w:r>
+      <w:proofErr w:type="spellEnd"/>
+      <w:r>
+        <w:rPr>
+          <w:sz w:val="18"/>
+          <w:szCs w:val="18"/>
+        </w:rPr>
+        <w:t xml:space="preserve"> tutoring young people in all subjects. I have also been an academic mentor for a younger boy at school.</w:t>
       </w:r>
       <w:r>
         <w:rPr>
@@ -1132,7 +1470,15 @@
           <w:sz w:val="18"/>
           <w:szCs w:val="18"/>
         </w:rPr>
-        <w:t>I am a very keen rower, recently stroking my 1</w:t>
+        <w:t xml:space="preserve">I am a very keen rower, recently stroking my </w:t>
+      </w:r>
+      <w:proofErr w:type="gramStart"/>
+      <w:r>
+        <w:rPr>
+          <w:sz w:val="18"/>
+          <w:szCs w:val="18"/>
+        </w:rPr>
+        <w:t>1</w:t>
       </w:r>
       <w:r>
         <w:rPr>
@@ -1141,6 +1487,7 @@
         </w:rPr>
         <w:t>st</w:t>
       </w:r>
+      <w:proofErr w:type="gramEnd"/>
       <w:r>
         <w:rPr>
           <w:sz w:val="18"/>
@@ -1168,8 +1515,17 @@
           <w:sz w:val="18"/>
           <w:szCs w:val="18"/>
         </w:rPr>
-        <w:t>I am also a long time</w:t>
-      </w:r>
+        <w:t xml:space="preserve">I am also a </w:t>
+      </w:r>
+      <w:proofErr w:type="gramStart"/>
+      <w:r>
+        <w:rPr>
+          <w:sz w:val="18"/>
+          <w:szCs w:val="18"/>
+        </w:rPr>
+        <w:t>long time</w:t>
+      </w:r>
+      <w:proofErr w:type="gramEnd"/>
       <w:r>
         <w:rPr>
           <w:sz w:val="18"/>
@@ -1246,7 +1602,23 @@
           <w:sz w:val="18"/>
           <w:szCs w:val="18"/>
         </w:rPr>
-        <w:t>use, festivals and other venues.</w:t>
+        <w:t xml:space="preserve">use, </w:t>
+      </w:r>
+      <w:proofErr w:type="gramStart"/>
+      <w:r>
+        <w:rPr>
+          <w:sz w:val="18"/>
+          <w:szCs w:val="18"/>
+        </w:rPr>
+        <w:t>festivals</w:t>
+      </w:r>
+      <w:proofErr w:type="gramEnd"/>
+      <w:r>
+        <w:rPr>
+          <w:sz w:val="18"/>
+          <w:szCs w:val="18"/>
+        </w:rPr>
+        <w:t xml:space="preserve"> and other venues.</w:t>
       </w:r>
     </w:p>
     <w:p>
@@ -1320,14 +1692,46 @@
           <w:sz w:val="18"/>
           <w:szCs w:val="18"/>
         </w:rPr>
-        <w:t>and manage several concurrent tasks</w:t>
-      </w:r>
-      <w:r>
-        <w:rPr>
-          <w:sz w:val="18"/>
-          <w:szCs w:val="18"/>
-        </w:rPr>
-        <w:t xml:space="preserve">. For a reference please contact Senior Clerk Andrew Love at 5RB Chambers at </w:t>
+        <w:t xml:space="preserve">and manage </w:t>
+      </w:r>
+      <w:proofErr w:type="gramStart"/>
+      <w:r>
+        <w:rPr>
+          <w:sz w:val="18"/>
+          <w:szCs w:val="18"/>
+        </w:rPr>
+        <w:t>several</w:t>
+      </w:r>
+      <w:proofErr w:type="gramEnd"/>
+      <w:r>
+        <w:rPr>
+          <w:sz w:val="18"/>
+          <w:szCs w:val="18"/>
+        </w:rPr>
+        <w:t xml:space="preserve"> concurrent tasks</w:t>
+      </w:r>
+      <w:r>
+        <w:rPr>
+          <w:sz w:val="18"/>
+          <w:szCs w:val="18"/>
+        </w:rPr>
+        <w:t xml:space="preserve">. For a </w:t>
+      </w:r>
+      <w:proofErr w:type="gramStart"/>
+      <w:r>
+        <w:rPr>
+          <w:sz w:val="18"/>
+          <w:szCs w:val="18"/>
+        </w:rPr>
+        <w:t>reference</w:t>
+      </w:r>
+      <w:proofErr w:type="gramEnd"/>
+      <w:r>
+        <w:rPr>
+          <w:sz w:val="18"/>
+          <w:szCs w:val="18"/>
+        </w:rPr>
+        <w:t xml:space="preserve"> please contact Senior Clerk Andrew Love at 5RB Chambers at </w:t>
       </w:r>
       <w:hyperlink r:id="rId10" w:history="1">
         <w:r>
@@ -1392,7 +1796,23 @@
           <w:sz w:val="18"/>
           <w:szCs w:val="18"/>
         </w:rPr>
-        <w:t>things and tinkering. I’m curious, focused and creative.</w:t>
+        <w:t xml:space="preserve">things and tinkering. </w:t>
+      </w:r>
+      <w:proofErr w:type="gramStart"/>
+      <w:r>
+        <w:rPr>
+          <w:sz w:val="18"/>
+          <w:szCs w:val="18"/>
+        </w:rPr>
+        <w:t>I’m</w:t>
+      </w:r>
+      <w:proofErr w:type="gramEnd"/>
+      <w:r>
+        <w:rPr>
+          <w:sz w:val="18"/>
+          <w:szCs w:val="18"/>
+        </w:rPr>
+        <w:t xml:space="preserve"> curious, focused and creative.</w:t>
       </w:r>
     </w:p>
     <w:p>

--- a/Stasiu Wolanski CV, Brief.docx
+++ b/Stasiu Wolanski CV, Brief.docx
@@ -1814,12 +1814,6 @@
         </w:rPr>
         <w:t xml:space="preserve"> curious, focused and creative.</w:t>
       </w:r>
-    </w:p>
-    <w:p>
-      <w:pPr>
-        <w:spacing w:before="160" w:line="240" w:lineRule="auto"/>
-        <w:contextualSpacing/>
-      </w:pPr>
     </w:p>
     <w:sectPr>
       <w:footerReference w:type="default" r:id="rId11"/>

--- a/Stasiu Wolanski CV, Brief.docx
+++ b/Stasiu Wolanski CV, Brief.docx
@@ -439,9 +439,8 @@
           <w:sz w:val="18"/>
           <w:szCs w:val="18"/>
         </w:rPr>
-        <w:t xml:space="preserve">Double </w:t>
-      </w:r>
-      <w:proofErr w:type="gramStart"/>
+        <w:t>Double First</w:t>
+      </w:r>
       <w:r>
         <w:rPr>
           <w:b/>
@@ -449,9 +448,8 @@
           <w:sz w:val="18"/>
           <w:szCs w:val="18"/>
         </w:rPr>
-        <w:t>First Class</w:t>
-      </w:r>
-      <w:proofErr w:type="gramEnd"/>
+        <w:t>-</w:t>
+      </w:r>
       <w:r>
         <w:rPr>
           <w:b/>
@@ -459,7 +457,7 @@
           <w:sz w:val="18"/>
           <w:szCs w:val="18"/>
         </w:rPr>
-        <w:t xml:space="preserve"> Undergraduate Degree (BA Hons) in Physics from Jesus College at the University of Cambridge</w:t>
+        <w:t>Class Undergraduate Degree (BA Hons) in Physics from Jesus College at the University of Cambridge</w:t>
       </w:r>
       <w:r>
         <w:rPr>
@@ -482,23 +480,42 @@
           <w:sz w:val="18"/>
           <w:szCs w:val="18"/>
         </w:rPr>
-        <w:t xml:space="preserve"> as a high first. Achieved official </w:t>
-      </w:r>
-      <w:proofErr w:type="gramStart"/>
-      <w:r>
-        <w:rPr>
-          <w:sz w:val="18"/>
-          <w:szCs w:val="18"/>
-        </w:rPr>
-        <w:t>first class</w:t>
-      </w:r>
-      <w:proofErr w:type="gramEnd"/>
-      <w:r>
-        <w:rPr>
-          <w:sz w:val="18"/>
-          <w:szCs w:val="18"/>
-        </w:rPr>
-        <w:t xml:space="preserve"> results in second and third year.</w:t>
+        <w:t xml:space="preserve"> as a high first. Achieved official first</w:t>
+      </w:r>
+      <w:r>
+        <w:rPr>
+          <w:sz w:val="18"/>
+          <w:szCs w:val="18"/>
+        </w:rPr>
+        <w:t>-</w:t>
+      </w:r>
+      <w:r>
+        <w:rPr>
+          <w:sz w:val="18"/>
+          <w:szCs w:val="18"/>
+        </w:rPr>
+        <w:t xml:space="preserve">class results in second </w:t>
+      </w:r>
+      <w:r>
+        <w:rPr>
+          <w:sz w:val="18"/>
+          <w:szCs w:val="18"/>
+        </w:rPr>
+        <w:t xml:space="preserve">year </w:t>
+      </w:r>
+      <w:r>
+        <w:rPr>
+          <w:sz w:val="18"/>
+          <w:szCs w:val="18"/>
+        </w:rPr>
+        <w:t>and third year</w:t>
+      </w:r>
+      <w:r>
+        <w:rPr>
+          <w:sz w:val="18"/>
+          <w:szCs w:val="18"/>
+        </w:rPr>
+        <w:t>.</w:t>
       </w:r>
     </w:p>
     <w:p>
@@ -591,7 +608,25 @@
           <w:sz w:val="18"/>
           <w:szCs w:val="18"/>
         </w:rPr>
-        <w:t xml:space="preserve"> (2019 before COVID)</w:t>
+        <w:t xml:space="preserve"> (2019</w:t>
+      </w:r>
+      <w:r>
+        <w:rPr>
+          <w:b/>
+          <w:bCs/>
+          <w:sz w:val="18"/>
+          <w:szCs w:val="18"/>
+        </w:rPr>
+        <w:t>,</w:t>
+      </w:r>
+      <w:r>
+        <w:rPr>
+          <w:b/>
+          <w:bCs/>
+          <w:sz w:val="18"/>
+          <w:szCs w:val="18"/>
+        </w:rPr>
+        <w:t xml:space="preserve"> before COVID)</w:t>
       </w:r>
       <w:r>
         <w:rPr>

--- a/Stasiu Wolanski CV, Brief.docx
+++ b/Stasiu Wolanski CV, Brief.docx
@@ -96,14 +96,12 @@
           <w:sz w:val="24"/>
         </w:rPr>
       </w:pPr>
-      <w:proofErr w:type="gramStart"/>
       <w:r>
         <w:rPr>
           <w:sz w:val="24"/>
         </w:rPr>
         <w:t>Curriculum Vitae</w:t>
       </w:r>
-      <w:proofErr w:type="gramEnd"/>
     </w:p>
     <w:p>
       <w:pPr>
@@ -157,10 +155,19 @@
       </w:r>
       <w:r>
         <w:rPr>
-          <w:sz w:val="18"/>
-          <w:szCs w:val="18"/>
-        </w:rPr>
-        <w:t xml:space="preserve">quantum computing research firm based in Krakow in Poland. There I </w:t>
+          <w:b/>
+          <w:bCs/>
+          <w:sz w:val="18"/>
+          <w:szCs w:val="18"/>
+        </w:rPr>
+        <w:t>quantum computing research firm</w:t>
+      </w:r>
+      <w:r>
+        <w:rPr>
+          <w:sz w:val="18"/>
+          <w:szCs w:val="18"/>
+        </w:rPr>
+        <w:t xml:space="preserve"> based in Krakow in Poland. There I </w:t>
       </w:r>
       <w:r>
         <w:rPr>
@@ -360,7 +367,23 @@
           <w:sz w:val="18"/>
           <w:szCs w:val="18"/>
         </w:rPr>
-        <w:t xml:space="preserve"> developed high performance C++ code to interface with a top-spec high speed camera. </w:t>
+        <w:t xml:space="preserve"> developed </w:t>
+      </w:r>
+      <w:r>
+        <w:rPr>
+          <w:b/>
+          <w:bCs/>
+          <w:sz w:val="18"/>
+          <w:szCs w:val="18"/>
+        </w:rPr>
+        <w:t>high performance C++ code</w:t>
+      </w:r>
+      <w:r>
+        <w:rPr>
+          <w:sz w:val="18"/>
+          <w:szCs w:val="18"/>
+        </w:rPr>
+        <w:t xml:space="preserve"> to interface with a top-spec high speed camera. </w:t>
       </w:r>
       <w:r>
         <w:rPr>
@@ -464,23 +487,7 @@
           <w:sz w:val="18"/>
           <w:szCs w:val="18"/>
         </w:rPr>
-        <w:t xml:space="preserve">. First year officially ungraded due to COVID: exam </w:t>
-      </w:r>
-      <w:proofErr w:type="gramStart"/>
-      <w:r>
-        <w:rPr>
-          <w:sz w:val="18"/>
-          <w:szCs w:val="18"/>
-        </w:rPr>
-        <w:t>was nonetheless marked</w:t>
-      </w:r>
-      <w:proofErr w:type="gramEnd"/>
-      <w:r>
-        <w:rPr>
-          <w:sz w:val="18"/>
-          <w:szCs w:val="18"/>
-        </w:rPr>
-        <w:t xml:space="preserve"> as a high first. Achieved official first</w:t>
+        <w:t>. First year officially ungraded due to COVID: exam was nonetheless marked as a high first. Achieved official first</w:t>
       </w:r>
       <w:r>
         <w:rPr>
@@ -850,23 +857,7 @@
           <w:sz w:val="18"/>
           <w:szCs w:val="18"/>
         </w:rPr>
-        <w:t xml:space="preserve"> (among top </w:t>
-      </w:r>
-      <w:proofErr w:type="gramStart"/>
-      <w:r>
-        <w:rPr>
-          <w:sz w:val="18"/>
-          <w:szCs w:val="18"/>
-        </w:rPr>
-        <w:t>100</w:t>
-      </w:r>
-      <w:proofErr w:type="gramEnd"/>
-      <w:r>
-        <w:rPr>
-          <w:sz w:val="18"/>
-          <w:szCs w:val="18"/>
-        </w:rPr>
-        <w:t xml:space="preserve"> entrants); Gold Award in Cambridge Chemistry challeng</w:t>
+        <w:t xml:space="preserve"> (among top 100 entrants); Gold Award in Cambridge Chemistry challeng</w:t>
       </w:r>
       <w:r>
         <w:rPr>
@@ -1020,23 +1011,7 @@
           <w:sz w:val="18"/>
           <w:szCs w:val="18"/>
         </w:rPr>
-        <w:t xml:space="preserve"> as a result have good command of the capabilities and idioms of the language. Have developed </w:t>
-      </w:r>
-      <w:proofErr w:type="gramStart"/>
-      <w:r>
-        <w:rPr>
-          <w:sz w:val="18"/>
-          <w:szCs w:val="18"/>
-        </w:rPr>
-        <w:t>many</w:t>
-      </w:r>
-      <w:proofErr w:type="gramEnd"/>
-      <w:r>
-        <w:rPr>
-          <w:sz w:val="18"/>
-          <w:szCs w:val="18"/>
-        </w:rPr>
-        <w:t xml:space="preserve"> personal projects</w:t>
+        <w:t xml:space="preserve"> as a result have good command of the capabilities and idioms of the language. Have developed many personal projects</w:t>
       </w:r>
       <w:r>
         <w:rPr>
@@ -1074,30 +1049,23 @@
           <w:sz w:val="18"/>
           <w:szCs w:val="18"/>
         </w:rPr>
-        <w:t>Intermediate skills in C++</w:t>
-      </w:r>
-      <w:r>
-        <w:rPr>
-          <w:sz w:val="18"/>
-          <w:szCs w:val="18"/>
-        </w:rPr>
-        <w:t xml:space="preserve">, having developed </w:t>
-      </w:r>
-      <w:proofErr w:type="gramStart"/>
-      <w:r>
-        <w:rPr>
-          <w:sz w:val="18"/>
-          <w:szCs w:val="18"/>
-        </w:rPr>
-        <w:t>a few</w:t>
-      </w:r>
-      <w:proofErr w:type="gramEnd"/>
-      <w:r>
-        <w:rPr>
-          <w:sz w:val="18"/>
-          <w:szCs w:val="18"/>
-        </w:rPr>
-        <w:t xml:space="preserve"> projects including interfacing a 100GiB/s camera at a low level.</w:t>
+        <w:t>Good</w:t>
+      </w:r>
+      <w:r>
+        <w:rPr>
+          <w:b/>
+          <w:bCs/>
+          <w:sz w:val="18"/>
+          <w:szCs w:val="18"/>
+        </w:rPr>
+        <w:t xml:space="preserve"> skills in C++</w:t>
+      </w:r>
+      <w:r>
+        <w:rPr>
+          <w:sz w:val="18"/>
+          <w:szCs w:val="18"/>
+        </w:rPr>
+        <w:t>, having developed a few projects including interfacing a 100GiB/s camera at a low level.</w:t>
       </w:r>
     </w:p>
     <w:p>
@@ -1137,23 +1105,7 @@
           <w:sz w:val="18"/>
           <w:szCs w:val="18"/>
         </w:rPr>
-        <w:t xml:space="preserve"> in sorting, graph processing and path finding as well as an understanding of basic and </w:t>
-      </w:r>
-      <w:proofErr w:type="gramStart"/>
-      <w:r>
-        <w:rPr>
-          <w:sz w:val="18"/>
-          <w:szCs w:val="18"/>
-        </w:rPr>
-        <w:t>some</w:t>
-      </w:r>
-      <w:proofErr w:type="gramEnd"/>
-      <w:r>
-        <w:rPr>
-          <w:sz w:val="18"/>
-          <w:szCs w:val="18"/>
-        </w:rPr>
-        <w:t xml:space="preserve"> advanced data structures</w:t>
+        <w:t xml:space="preserve"> in sorting, graph processing and path finding as well as an understanding of basic and some advanced data structures</w:t>
       </w:r>
       <w:r>
         <w:rPr>
@@ -1228,23 +1180,7 @@
           <w:sz w:val="18"/>
           <w:szCs w:val="18"/>
         </w:rPr>
-        <w:t xml:space="preserve"> Quick to learn </w:t>
-      </w:r>
-      <w:proofErr w:type="gramStart"/>
-      <w:r>
-        <w:rPr>
-          <w:sz w:val="18"/>
-          <w:szCs w:val="18"/>
-        </w:rPr>
-        <w:t>new technologies</w:t>
-      </w:r>
-      <w:proofErr w:type="gramEnd"/>
-      <w:r>
-        <w:rPr>
-          <w:sz w:val="18"/>
-          <w:szCs w:val="18"/>
-        </w:rPr>
-        <w:t>.</w:t>
+        <w:t xml:space="preserve"> Quick to learn new technologies.</w:t>
       </w:r>
     </w:p>
     <w:p>
@@ -1305,23 +1241,7 @@
           <w:sz w:val="18"/>
           <w:szCs w:val="18"/>
         </w:rPr>
-        <w:t xml:space="preserve">skills: programming microcontrollers, </w:t>
-      </w:r>
-      <w:proofErr w:type="gramStart"/>
-      <w:r>
-        <w:rPr>
-          <w:sz w:val="18"/>
-          <w:szCs w:val="18"/>
-        </w:rPr>
-        <w:t>some</w:t>
-      </w:r>
-      <w:proofErr w:type="gramEnd"/>
-      <w:r>
-        <w:rPr>
-          <w:sz w:val="18"/>
-          <w:szCs w:val="18"/>
-        </w:rPr>
-        <w:t xml:space="preserve"> </w:t>
+        <w:t xml:space="preserve">skills: programming microcontrollers, some </w:t>
       </w:r>
       <w:r>
         <w:rPr>
@@ -1424,7 +1344,6 @@
         </w:rPr>
         <w:t xml:space="preserve">Blender (3d Modelling), </w:t>
       </w:r>
-      <w:proofErr w:type="gramStart"/>
       <w:r>
         <w:rPr>
           <w:sz w:val="18"/>
@@ -1432,7 +1351,6 @@
         </w:rPr>
         <w:t>etc.</w:t>
       </w:r>
-      <w:proofErr w:type="gramEnd"/>
     </w:p>
     <w:p>
       <w:pPr>
@@ -1505,15 +1423,7 @@
           <w:sz w:val="18"/>
           <w:szCs w:val="18"/>
         </w:rPr>
-        <w:t xml:space="preserve">I am a very keen rower, recently stroking my </w:t>
-      </w:r>
-      <w:proofErr w:type="gramStart"/>
-      <w:r>
-        <w:rPr>
-          <w:sz w:val="18"/>
-          <w:szCs w:val="18"/>
-        </w:rPr>
-        <w:t>1</w:t>
+        <w:t>I am a very keen rower, recently stroking my 1</w:t>
       </w:r>
       <w:r>
         <w:rPr>
@@ -1522,7 +1432,6 @@
         </w:rPr>
         <w:t>st</w:t>
       </w:r>
-      <w:proofErr w:type="gramEnd"/>
       <w:r>
         <w:rPr>
           <w:sz w:val="18"/>
@@ -1720,30 +1629,7 @@
           <w:sz w:val="18"/>
           <w:szCs w:val="18"/>
         </w:rPr>
-        <w:t xml:space="preserve"> </w:t>
-      </w:r>
-      <w:r>
-        <w:rPr>
-          <w:sz w:val="18"/>
-          <w:szCs w:val="18"/>
-        </w:rPr>
-        <w:t xml:space="preserve">and manage </w:t>
-      </w:r>
-      <w:proofErr w:type="gramStart"/>
-      <w:r>
-        <w:rPr>
-          <w:sz w:val="18"/>
-          <w:szCs w:val="18"/>
-        </w:rPr>
-        <w:t>several</w:t>
-      </w:r>
-      <w:proofErr w:type="gramEnd"/>
-      <w:r>
-        <w:rPr>
-          <w:sz w:val="18"/>
-          <w:szCs w:val="18"/>
-        </w:rPr>
-        <w:t xml:space="preserve"> concurrent tasks</w:t>
+        <w:t xml:space="preserve"> and manage several concurrent tasks</w:t>
       </w:r>
       <w:r>
         <w:rPr>
@@ -1831,7 +1717,7 @@
           <w:sz w:val="18"/>
           <w:szCs w:val="18"/>
         </w:rPr>
-        <w:t xml:space="preserve">things and tinkering. </w:t>
+        <w:t xml:space="preserve">things and tinkering. I’m curious, </w:t>
       </w:r>
       <w:proofErr w:type="gramStart"/>
       <w:r>
@@ -1839,7 +1725,7 @@
           <w:sz w:val="18"/>
           <w:szCs w:val="18"/>
         </w:rPr>
-        <w:t>I’m</w:t>
+        <w:t>focused</w:t>
       </w:r>
       <w:proofErr w:type="gramEnd"/>
       <w:r>
@@ -1847,7 +1733,7 @@
           <w:sz w:val="18"/>
           <w:szCs w:val="18"/>
         </w:rPr>
-        <w:t xml:space="preserve"> curious, focused and creative.</w:t>
+        <w:t xml:space="preserve"> and creative.</w:t>
       </w:r>
     </w:p>
     <w:sectPr>

--- a/Stasiu Wolanski CV, Brief.docx
+++ b/Stasiu Wolanski CV, Brief.docx
@@ -524,6 +524,13 @@
         </w:rPr>
         <w:t>.</w:t>
       </w:r>
+      <w:r>
+        <w:rPr>
+          <w:sz w:val="18"/>
+          <w:szCs w:val="18"/>
+        </w:rPr>
+        <w:t xml:space="preserve"> Both sets of exams were traditional in-person and closed book.</w:t>
+      </w:r>
     </w:p>
     <w:p>
       <w:pPr>
@@ -1739,7 +1746,7 @@
     <w:sectPr>
       <w:footerReference w:type="default" r:id="rId11"/>
       <w:pgSz w:w="12240" w:h="15840"/>
-      <w:pgMar w:top="720" w:right="720" w:bottom="720" w:left="720" w:header="720" w:footer="720" w:gutter="0"/>
+      <w:pgMar w:top="624" w:right="720" w:bottom="720" w:left="720" w:header="720" w:footer="720" w:gutter="0"/>
       <w:cols w:space="720"/>
       <w:titlePg/>
       <w:docGrid w:linePitch="360"/>

--- a/Stasiu Wolanski CV, Brief.docx
+++ b/Stasiu Wolanski CV, Brief.docx
@@ -123,8 +123,7 @@
     </w:p>
     <w:p>
       <w:pPr>
-        <w:spacing w:before="160" w:line="240" w:lineRule="auto"/>
-        <w:contextualSpacing/>
+        <w:spacing w:after="60" w:line="240" w:lineRule="auto"/>
         <w:rPr>
           <w:sz w:val="18"/>
           <w:szCs w:val="18"/>
@@ -137,21 +136,7 @@
           <w:sz w:val="18"/>
           <w:szCs w:val="18"/>
         </w:rPr>
-        <w:t>Summer 2021:</w:t>
-      </w:r>
-      <w:r>
-        <w:rPr>
-          <w:sz w:val="18"/>
-          <w:szCs w:val="18"/>
-        </w:rPr>
-        <w:t xml:space="preserve"> I completed a two-month internship at Beit Inc, a</w:t>
-      </w:r>
-      <w:r>
-        <w:rPr>
-          <w:sz w:val="18"/>
-          <w:szCs w:val="18"/>
-        </w:rPr>
-        <w:t xml:space="preserve"> </w:t>
+        <w:t>Currently</w:t>
       </w:r>
       <w:r>
         <w:rPr>
@@ -160,6 +145,118 @@
           <w:sz w:val="18"/>
           <w:szCs w:val="18"/>
         </w:rPr>
+        <w:t xml:space="preserve"> </w:t>
+      </w:r>
+      <w:r>
+        <w:rPr>
+          <w:sz w:val="18"/>
+          <w:szCs w:val="18"/>
+        </w:rPr>
+        <w:t>working with the Cambridge Hitachi Laboratory and the Cambridge University Physics Department Quantum Information Group on a master’s project looking into the feasibility of applying a continuous error correction scheme to silicon quantum computers.</w:t>
+      </w:r>
+    </w:p>
+    <w:p>
+      <w:pPr>
+        <w:spacing w:after="60" w:line="240" w:lineRule="auto"/>
+        <w:rPr>
+          <w:sz w:val="18"/>
+          <w:szCs w:val="18"/>
+        </w:rPr>
+      </w:pPr>
+      <w:r>
+        <w:rPr>
+          <w:b/>
+          <w:bCs/>
+          <w:sz w:val="18"/>
+          <w:szCs w:val="18"/>
+        </w:rPr>
+        <w:t>Summer 2022:</w:t>
+      </w:r>
+      <w:r>
+        <w:rPr>
+          <w:sz w:val="18"/>
+          <w:szCs w:val="18"/>
+        </w:rPr>
+        <w:t xml:space="preserve"> Completed a experimental summer research project at the University of Cambridge Department of Mathematics in soft matter physics. Developed a variety of practical skills, and developed </w:t>
+      </w:r>
+      <w:r>
+        <w:rPr>
+          <w:b/>
+          <w:bCs/>
+          <w:sz w:val="18"/>
+          <w:szCs w:val="18"/>
+        </w:rPr>
+        <w:t>high performance C++ code</w:t>
+      </w:r>
+      <w:r>
+        <w:rPr>
+          <w:sz w:val="18"/>
+          <w:szCs w:val="18"/>
+        </w:rPr>
+        <w:t xml:space="preserve"> to interface with a top-spec high speed camera. Please contact Dr Adrien Lefauve at</w:t>
+      </w:r>
+      <w:r>
+        <w:rPr>
+          <w:sz w:val="18"/>
+          <w:szCs w:val="18"/>
+        </w:rPr>
+        <w:t xml:space="preserve"> </w:t>
+      </w:r>
+      <w:hyperlink r:id="rId8" w:history="1">
+        <w:r>
+          <w:rPr>
+            <w:sz w:val="18"/>
+            <w:szCs w:val="18"/>
+          </w:rPr>
+          <w:t>lefauve@damtp.cam.ac.uk</w:t>
+        </w:r>
+      </w:hyperlink>
+      <w:r>
+        <w:rPr>
+          <w:sz w:val="18"/>
+          <w:szCs w:val="18"/>
+        </w:rPr>
+        <w:t xml:space="preserve"> for a reference.</w:t>
+      </w:r>
+    </w:p>
+    <w:p>
+      <w:pPr>
+        <w:spacing w:after="60" w:line="240" w:lineRule="auto"/>
+        <w:rPr>
+          <w:sz w:val="18"/>
+          <w:szCs w:val="18"/>
+        </w:rPr>
+      </w:pPr>
+      <w:r>
+        <w:rPr>
+          <w:b/>
+          <w:bCs/>
+          <w:sz w:val="18"/>
+          <w:szCs w:val="18"/>
+        </w:rPr>
+        <w:t>Summer 2021:</w:t>
+      </w:r>
+      <w:r>
+        <w:rPr>
+          <w:sz w:val="18"/>
+          <w:szCs w:val="18"/>
+        </w:rPr>
+        <w:t xml:space="preserve"> I completed a two-month internship at Beit Inc, a</w:t>
+      </w:r>
+      <w:r>
+        <w:rPr>
+          <w:sz w:val="18"/>
+          <w:szCs w:val="18"/>
+        </w:rPr>
+        <w:t xml:space="preserve"> </w:t>
+      </w:r>
+      <w:r>
+        <w:rPr>
+          <w:b/>
+          <w:bCs/>
+          <w:sz w:val="18"/>
+          <w:szCs w:val="18"/>
+        </w:rPr>
         <w:t>quantum computing research firm</w:t>
       </w:r>
       <w:r>
@@ -202,23 +299,7 @@
           <w:sz w:val="18"/>
           <w:szCs w:val="18"/>
         </w:rPr>
-        <w:t xml:space="preserve"> on my own that involved heavy use of </w:t>
-      </w:r>
-      <w:proofErr w:type="spellStart"/>
-      <w:r>
-        <w:rPr>
-          <w:sz w:val="18"/>
-          <w:szCs w:val="18"/>
-        </w:rPr>
-        <w:t>Qiskit</w:t>
-      </w:r>
-      <w:proofErr w:type="spellEnd"/>
-      <w:r>
-        <w:rPr>
-          <w:sz w:val="18"/>
-          <w:szCs w:val="18"/>
-        </w:rPr>
-        <w:t>, the IBM quantum computer access and quantum computer simulation API (although I am subject to obligations of confidentiality as to nature of the project). I worked with the Beit team on current</w:t>
+        <w:t xml:space="preserve"> on my own that involved heavy use of Qiskit, the IBM quantum computer access and quantum computer simulation API (although I am subject to obligations of confidentiality as to nature of the project). I worked with the Beit team on current</w:t>
       </w:r>
       <w:r>
         <w:rPr>
@@ -283,7 +364,7 @@
         </w:rPr>
         <w:t xml:space="preserve"> </w:t>
       </w:r>
-      <w:hyperlink r:id="rId8" w:history="1">
+      <w:hyperlink r:id="rId9" w:history="1">
         <w:r>
           <w:rPr>
             <w:sz w:val="18"/>
@@ -302,129 +383,6 @@
     </w:p>
     <w:p>
       <w:pPr>
-        <w:spacing w:before="160" w:line="240" w:lineRule="auto"/>
-        <w:contextualSpacing/>
-        <w:rPr>
-          <w:sz w:val="18"/>
-          <w:szCs w:val="18"/>
-        </w:rPr>
-      </w:pPr>
-    </w:p>
-    <w:p>
-      <w:pPr>
-        <w:spacing w:before="160" w:line="240" w:lineRule="auto"/>
-        <w:contextualSpacing/>
-        <w:rPr>
-          <w:sz w:val="18"/>
-          <w:szCs w:val="18"/>
-        </w:rPr>
-      </w:pPr>
-      <w:r>
-        <w:rPr>
-          <w:b/>
-          <w:bCs/>
-          <w:sz w:val="18"/>
-          <w:szCs w:val="18"/>
-        </w:rPr>
-        <w:t>Summer 2022:</w:t>
-      </w:r>
-      <w:r>
-        <w:rPr>
-          <w:sz w:val="18"/>
-          <w:szCs w:val="18"/>
-        </w:rPr>
-        <w:t xml:space="preserve"> Completed </w:t>
-      </w:r>
-      <w:proofErr w:type="spellStart"/>
-      <w:proofErr w:type="gramStart"/>
-      <w:r>
-        <w:rPr>
-          <w:sz w:val="18"/>
-          <w:szCs w:val="18"/>
-        </w:rPr>
-        <w:t>a</w:t>
-      </w:r>
-      <w:proofErr w:type="spellEnd"/>
-      <w:proofErr w:type="gramEnd"/>
-      <w:r>
-        <w:rPr>
-          <w:sz w:val="18"/>
-          <w:szCs w:val="18"/>
-        </w:rPr>
-        <w:t xml:space="preserve"> experimental summer research project at the University of Cambridge Department of Mathematics in soft matter physics. Developed a variety of practical </w:t>
-      </w:r>
-      <w:proofErr w:type="gramStart"/>
-      <w:r>
-        <w:rPr>
-          <w:sz w:val="18"/>
-          <w:szCs w:val="18"/>
-        </w:rPr>
-        <w:t>skills, and</w:t>
-      </w:r>
-      <w:proofErr w:type="gramEnd"/>
-      <w:r>
-        <w:rPr>
-          <w:sz w:val="18"/>
-          <w:szCs w:val="18"/>
-        </w:rPr>
-        <w:t xml:space="preserve"> developed </w:t>
-      </w:r>
-      <w:r>
-        <w:rPr>
-          <w:b/>
-          <w:bCs/>
-          <w:sz w:val="18"/>
-          <w:szCs w:val="18"/>
-        </w:rPr>
-        <w:t>high performance C++ code</w:t>
-      </w:r>
-      <w:r>
-        <w:rPr>
-          <w:sz w:val="18"/>
-          <w:szCs w:val="18"/>
-        </w:rPr>
-        <w:t xml:space="preserve"> to interface with a top-spec high speed camera. </w:t>
-      </w:r>
-      <w:r>
-        <w:rPr>
-          <w:sz w:val="18"/>
-          <w:szCs w:val="18"/>
-        </w:rPr>
-        <w:t>Please c</w:t>
-      </w:r>
-      <w:r>
-        <w:rPr>
-          <w:sz w:val="18"/>
-          <w:szCs w:val="18"/>
-        </w:rPr>
-        <w:t>ontact Dr Adrien Lefauve at</w:t>
-      </w:r>
-      <w:r>
-        <w:rPr>
-          <w:sz w:val="18"/>
-          <w:szCs w:val="18"/>
-        </w:rPr>
-        <w:t xml:space="preserve"> </w:t>
-      </w:r>
-      <w:hyperlink r:id="rId9" w:history="1">
-        <w:r>
-          <w:rPr>
-            <w:sz w:val="18"/>
-            <w:szCs w:val="18"/>
-          </w:rPr>
-          <w:t>lefauve@damtp.cam.ac.uk</w:t>
-        </w:r>
-      </w:hyperlink>
-      <w:r>
-        <w:rPr>
-          <w:sz w:val="18"/>
-          <w:szCs w:val="18"/>
-        </w:rPr>
-        <w:t xml:space="preserve"> for a reference.</w:t>
-      </w:r>
-    </w:p>
-    <w:p>
-      <w:pPr>
         <w:pStyle w:val="Heading1"/>
         <w:spacing w:before="160"/>
         <w:contextualSpacing/>
@@ -553,27 +511,7 @@
           <w:sz w:val="18"/>
           <w:szCs w:val="18"/>
         </w:rPr>
-        <w:t xml:space="preserve">Studying for </w:t>
-      </w:r>
-      <w:proofErr w:type="gramStart"/>
-      <w:r>
-        <w:rPr>
-          <w:b/>
-          <w:bCs/>
-          <w:sz w:val="18"/>
-          <w:szCs w:val="18"/>
-        </w:rPr>
-        <w:t>Masters of Science</w:t>
-      </w:r>
-      <w:proofErr w:type="gramEnd"/>
-      <w:r>
-        <w:rPr>
-          <w:b/>
-          <w:bCs/>
-          <w:sz w:val="18"/>
-          <w:szCs w:val="18"/>
-        </w:rPr>
-        <w:t xml:space="preserve"> degree in Physics at Jesus College Cambridge to complete in July 2023.</w:t>
+        <w:t>Studying for Masters of Science degree in Physics at Jesus College Cambridge to complete in July 2023.</w:t>
       </w:r>
     </w:p>
     <w:p>
@@ -887,8 +825,7 @@
         <w:tabs>
           <w:tab w:val="left" w:pos="1539"/>
         </w:tabs>
-        <w:spacing w:before="160"/>
-        <w:contextualSpacing/>
+        <w:spacing w:before="160" w:after="60"/>
         <w:rPr>
           <w:sz w:val="18"/>
           <w:szCs w:val="18"/>
@@ -915,47 +852,77 @@
         <w:tabs>
           <w:tab w:val="left" w:pos="1539"/>
         </w:tabs>
-        <w:spacing w:before="160"/>
-        <w:contextualSpacing/>
-        <w:rPr>
-          <w:sz w:val="18"/>
-          <w:szCs w:val="18"/>
-        </w:rPr>
-      </w:pPr>
+        <w:spacing w:before="0" w:after="0"/>
+        <w:ind w:firstLine="284"/>
+        <w:rPr>
+          <w:i/>
+          <w:iCs/>
+          <w:sz w:val="18"/>
+          <w:szCs w:val="18"/>
+        </w:rPr>
+      </w:pPr>
+      <w:r>
+        <w:rPr>
+          <w:i/>
+          <w:iCs/>
+          <w:sz w:val="18"/>
+          <w:szCs w:val="18"/>
+        </w:rPr>
+        <w:t xml:space="preserve">See my GitHub for a selection of my projects: </w:t>
+      </w:r>
+      <w:r>
+        <w:rPr>
+          <w:i/>
+          <w:iCs/>
+          <w:sz w:val="18"/>
+          <w:szCs w:val="18"/>
+        </w:rPr>
+        <w:t>https://github.com/Stasiu51</w:t>
+      </w:r>
     </w:p>
     <w:p>
       <w:pPr>
-        <w:pStyle w:val="Heading1"/>
-        <w:tabs>
-          <w:tab w:val="left" w:pos="1539"/>
-        </w:tabs>
-        <w:spacing w:before="160" w:after="0"/>
-        <w:ind w:firstLine="284"/>
-        <w:contextualSpacing/>
-        <w:rPr>
-          <w:i/>
-          <w:iCs/>
-          <w:sz w:val="18"/>
-          <w:szCs w:val="18"/>
-        </w:rPr>
-      </w:pPr>
-      <w:r>
-        <w:rPr>
-          <w:i/>
-          <w:iCs/>
-          <w:sz w:val="18"/>
-          <w:szCs w:val="18"/>
-        </w:rPr>
-        <w:t xml:space="preserve">See my GitHub for a selection of my projects: </w:t>
-      </w:r>
-      <w:r>
-        <w:rPr>
-          <w:i/>
-          <w:iCs/>
-          <w:sz w:val="18"/>
-          <w:szCs w:val="18"/>
-        </w:rPr>
-        <w:t>https://github.com/Stasiu51</w:t>
+        <w:pStyle w:val="ListParagraph"/>
+        <w:numPr>
+          <w:ilvl w:val="0"/>
+          <w:numId w:val="5"/>
+        </w:numPr>
+        <w:spacing w:line="240" w:lineRule="auto"/>
+        <w:ind w:left="284" w:hanging="284"/>
+        <w:rPr>
+          <w:sz w:val="18"/>
+          <w:szCs w:val="18"/>
+        </w:rPr>
+      </w:pPr>
+      <w:r>
+        <w:rPr>
+          <w:b/>
+          <w:bCs/>
+          <w:sz w:val="18"/>
+          <w:szCs w:val="18"/>
+        </w:rPr>
+        <w:t>Fluent in Python</w:t>
+      </w:r>
+      <w:r>
+        <w:rPr>
+          <w:sz w:val="18"/>
+          <w:szCs w:val="18"/>
+        </w:rPr>
+        <w:t>. Have used it to develop a large complex project using OOP structures and leveraging numpy and pre-compilation to write high performance scientific computational routines. Code was regularly reviewed and adopted into the company repo; as a result have good command of the capabilities and idioms of the language. Have developed many personal projects</w:t>
+      </w:r>
+      <w:r>
+        <w:rPr>
+          <w:sz w:val="18"/>
+          <w:szCs w:val="18"/>
+        </w:rPr>
+        <w:t xml:space="preserve"> over many years</w:t>
+      </w:r>
+      <w:r>
+        <w:rPr>
+          <w:sz w:val="18"/>
+          <w:szCs w:val="18"/>
+        </w:rPr>
+        <w:t>, as well as several for my degree.</w:t>
       </w:r>
     </w:p>
     <w:p>
@@ -979,60 +946,23 @@
           <w:sz w:val="18"/>
           <w:szCs w:val="18"/>
         </w:rPr>
-        <w:t>Fluent in Python</w:t>
-      </w:r>
-      <w:r>
-        <w:rPr>
-          <w:sz w:val="18"/>
-          <w:szCs w:val="18"/>
-        </w:rPr>
-        <w:t xml:space="preserve">. Have used it to develop a large complex project using OOP structures and leveraging </w:t>
-      </w:r>
-      <w:proofErr w:type="spellStart"/>
-      <w:r>
-        <w:rPr>
-          <w:sz w:val="18"/>
-          <w:szCs w:val="18"/>
-        </w:rPr>
-        <w:t>numpy</w:t>
-      </w:r>
-      <w:proofErr w:type="spellEnd"/>
-      <w:r>
-        <w:rPr>
-          <w:sz w:val="18"/>
-          <w:szCs w:val="18"/>
-        </w:rPr>
-        <w:t xml:space="preserve"> and pre-compilation to write high performance scientific computational routines. Code was regularly reviewed and adopted into the company </w:t>
-      </w:r>
-      <w:proofErr w:type="gramStart"/>
-      <w:r>
-        <w:rPr>
-          <w:sz w:val="18"/>
-          <w:szCs w:val="18"/>
-        </w:rPr>
-        <w:t>repo;</w:t>
-      </w:r>
-      <w:proofErr w:type="gramEnd"/>
-      <w:r>
-        <w:rPr>
-          <w:sz w:val="18"/>
-          <w:szCs w:val="18"/>
-        </w:rPr>
-        <w:t xml:space="preserve"> as a result have good command of the capabilities and idioms of the language. Have developed many personal projects</w:t>
-      </w:r>
-      <w:r>
-        <w:rPr>
-          <w:sz w:val="18"/>
-          <w:szCs w:val="18"/>
-        </w:rPr>
-        <w:t xml:space="preserve"> over many years</w:t>
-      </w:r>
-      <w:r>
-        <w:rPr>
-          <w:sz w:val="18"/>
-          <w:szCs w:val="18"/>
-        </w:rPr>
-        <w:t>, as well as several for my degree.</w:t>
+        <w:t>Good</w:t>
+      </w:r>
+      <w:r>
+        <w:rPr>
+          <w:b/>
+          <w:bCs/>
+          <w:sz w:val="18"/>
+          <w:szCs w:val="18"/>
+        </w:rPr>
+        <w:t xml:space="preserve"> skills in C++</w:t>
+      </w:r>
+      <w:r>
+        <w:rPr>
+          <w:sz w:val="18"/>
+          <w:szCs w:val="18"/>
+        </w:rPr>
+        <w:t>, having developed a few projects including interfacing a 100GiB/s camera at a low level.</w:t>
       </w:r>
     </w:p>
     <w:p>
@@ -1056,7 +986,7 @@
           <w:sz w:val="18"/>
           <w:szCs w:val="18"/>
         </w:rPr>
-        <w:t>Good</w:t>
+        <w:t xml:space="preserve">A </w:t>
       </w:r>
       <w:r>
         <w:rPr>
@@ -1065,14 +995,21 @@
           <w:sz w:val="18"/>
           <w:szCs w:val="18"/>
         </w:rPr>
-        <w:t xml:space="preserve"> skills in C++</w:t>
-      </w:r>
-      <w:r>
-        <w:rPr>
-          <w:sz w:val="18"/>
-          <w:szCs w:val="18"/>
-        </w:rPr>
-        <w:t>, having developed a few projects including interfacing a 100GiB/s camera at a low level.</w:t>
+        <w:t>grasp of important algorithms</w:t>
+      </w:r>
+      <w:r>
+        <w:rPr>
+          <w:sz w:val="18"/>
+          <w:szCs w:val="18"/>
+        </w:rPr>
+        <w:t xml:space="preserve"> in sorting, graph processing and path finding as well as an understanding of basic and some advanced data structures</w:t>
+      </w:r>
+      <w:r>
+        <w:rPr>
+          <w:sz w:val="18"/>
+          <w:szCs w:val="18"/>
+        </w:rPr>
+        <w:t>.</w:t>
       </w:r>
     </w:p>
     <w:p>
@@ -1091,28 +1028,24 @@
       </w:pPr>
       <w:r>
         <w:rPr>
-          <w:b/>
-          <w:bCs/>
-          <w:sz w:val="18"/>
-          <w:szCs w:val="18"/>
-        </w:rPr>
-        <w:t xml:space="preserve">A </w:t>
-      </w:r>
-      <w:r>
-        <w:rPr>
-          <w:b/>
-          <w:bCs/>
-          <w:sz w:val="18"/>
-          <w:szCs w:val="18"/>
-        </w:rPr>
-        <w:t>grasp of important algorithms</w:t>
-      </w:r>
-      <w:r>
-        <w:rPr>
-          <w:sz w:val="18"/>
-          <w:szCs w:val="18"/>
-        </w:rPr>
-        <w:t xml:space="preserve"> in sorting, graph processing and path finding as well as an understanding of basic and some advanced data structures</w:t>
+          <w:sz w:val="18"/>
+          <w:szCs w:val="18"/>
+        </w:rPr>
+        <w:t xml:space="preserve">Various proficiency in (most experienced to least) C#, Java, </w:t>
+      </w:r>
+      <w:r>
+        <w:rPr>
+          <w:sz w:val="18"/>
+          <w:szCs w:val="18"/>
+        </w:rPr>
+        <w:t xml:space="preserve">Javascript, </w:t>
+      </w:r>
+      <w:r>
+        <w:rPr>
+          <w:sz w:val="18"/>
+          <w:szCs w:val="18"/>
+        </w:rPr>
+        <w:t>MATLAB, Ocaml</w:t>
       </w:r>
       <w:r>
         <w:rPr>
@@ -1120,6 +1053,31 @@
           <w:szCs w:val="18"/>
         </w:rPr>
         <w:t>.</w:t>
+      </w:r>
+      <w:r>
+        <w:rPr>
+          <w:sz w:val="18"/>
+          <w:szCs w:val="18"/>
+        </w:rPr>
+        <w:t xml:space="preserve"> Quick to learn new technologies.</w:t>
+      </w:r>
+    </w:p>
+    <w:p>
+      <w:pPr>
+        <w:pStyle w:val="Heading1"/>
+        <w:spacing w:before="160"/>
+        <w:contextualSpacing/>
+        <w:rPr>
+          <w:sz w:val="18"/>
+          <w:szCs w:val="18"/>
+        </w:rPr>
+      </w:pPr>
+      <w:r>
+        <w:rPr>
+          <w:sz w:val="18"/>
+          <w:szCs w:val="18"/>
+        </w:rPr>
+        <w:t>Other skills and abilities</w:t>
       </w:r>
     </w:p>
     <w:p>
@@ -1141,71 +1099,63 @@
           <w:sz w:val="18"/>
           <w:szCs w:val="18"/>
         </w:rPr>
-        <w:t xml:space="preserve">Various proficiency in (most experienced to least) C#, Java, </w:t>
-      </w:r>
-      <w:proofErr w:type="spellStart"/>
-      <w:r>
-        <w:rPr>
-          <w:sz w:val="18"/>
-          <w:szCs w:val="18"/>
-        </w:rPr>
-        <w:t>Javascript</w:t>
-      </w:r>
-      <w:proofErr w:type="spellEnd"/>
-      <w:r>
-        <w:rPr>
-          <w:sz w:val="18"/>
-          <w:szCs w:val="18"/>
-        </w:rPr>
-        <w:t xml:space="preserve">, </w:t>
-      </w:r>
-      <w:r>
-        <w:rPr>
-          <w:sz w:val="18"/>
-          <w:szCs w:val="18"/>
-        </w:rPr>
-        <w:t xml:space="preserve">MATLAB, </w:t>
-      </w:r>
-      <w:proofErr w:type="spellStart"/>
-      <w:r>
-        <w:rPr>
-          <w:sz w:val="18"/>
-          <w:szCs w:val="18"/>
-        </w:rPr>
-        <w:t>Ocaml</w:t>
-      </w:r>
-      <w:proofErr w:type="spellEnd"/>
-      <w:r>
-        <w:rPr>
-          <w:sz w:val="18"/>
-          <w:szCs w:val="18"/>
-        </w:rPr>
-        <w:t>.</w:t>
-      </w:r>
-      <w:r>
-        <w:rPr>
-          <w:sz w:val="18"/>
-          <w:szCs w:val="18"/>
-        </w:rPr>
-        <w:t xml:space="preserve"> Quick to learn new technologies.</w:t>
-      </w:r>
-    </w:p>
-    <w:p>
-      <w:pPr>
-        <w:pStyle w:val="Heading1"/>
-        <w:spacing w:before="160"/>
-        <w:contextualSpacing/>
-        <w:rPr>
-          <w:sz w:val="18"/>
-          <w:szCs w:val="18"/>
-        </w:rPr>
-      </w:pPr>
-      <w:r>
-        <w:rPr>
-          <w:sz w:val="18"/>
-          <w:szCs w:val="18"/>
-        </w:rPr>
-        <w:t>Other skills and abilities</w:t>
+        <w:t>E</w:t>
+      </w:r>
+      <w:r>
+        <w:rPr>
+          <w:sz w:val="18"/>
+          <w:szCs w:val="18"/>
+        </w:rPr>
+        <w:t xml:space="preserve">lectronics </w:t>
+      </w:r>
+      <w:r>
+        <w:rPr>
+          <w:sz w:val="18"/>
+          <w:szCs w:val="18"/>
+        </w:rPr>
+        <w:t xml:space="preserve">and general technical </w:t>
+      </w:r>
+      <w:r>
+        <w:rPr>
+          <w:sz w:val="18"/>
+          <w:szCs w:val="18"/>
+        </w:rPr>
+        <w:t xml:space="preserve">skills: programming microcontrollers, some </w:t>
+      </w:r>
+      <w:r>
+        <w:rPr>
+          <w:sz w:val="18"/>
+          <w:szCs w:val="18"/>
+        </w:rPr>
+        <w:t xml:space="preserve">hobby </w:t>
+      </w:r>
+      <w:r>
+        <w:rPr>
+          <w:sz w:val="18"/>
+          <w:szCs w:val="18"/>
+        </w:rPr>
+        <w:t>experience with RF and IR transmitters, motors</w:t>
+      </w:r>
+      <w:r>
+        <w:rPr>
+          <w:sz w:val="18"/>
+          <w:szCs w:val="18"/>
+        </w:rPr>
+        <w:t xml:space="preserve"> and I/O, lasers etc.</w:t>
+      </w:r>
+      <w:r>
+        <w:rPr>
+          <w:sz w:val="18"/>
+          <w:szCs w:val="18"/>
+        </w:rPr>
+        <w:t xml:space="preserve"> Have built web servers, transmitters and recievers, sport analysis accelerometers. 3D printing, general project design and problem-solving. Ask me for examples!</w:t>
+      </w:r>
+      <w:r>
+        <w:rPr>
+          <w:sz w:val="18"/>
+          <w:szCs w:val="18"/>
+        </w:rPr>
+        <w:t xml:space="preserve"> </w:t>
       </w:r>
     </w:p>
     <w:p>
@@ -1227,79 +1177,42 @@
           <w:sz w:val="18"/>
           <w:szCs w:val="18"/>
         </w:rPr>
-        <w:t>E</w:t>
-      </w:r>
-      <w:r>
-        <w:rPr>
-          <w:sz w:val="18"/>
-          <w:szCs w:val="18"/>
-        </w:rPr>
-        <w:t xml:space="preserve">lectronics </w:t>
-      </w:r>
-      <w:r>
-        <w:rPr>
-          <w:sz w:val="18"/>
-          <w:szCs w:val="18"/>
-        </w:rPr>
-        <w:t xml:space="preserve">and general technical </w:t>
-      </w:r>
-      <w:r>
-        <w:rPr>
-          <w:sz w:val="18"/>
-          <w:szCs w:val="18"/>
-        </w:rPr>
-        <w:t xml:space="preserve">skills: programming microcontrollers, some </w:t>
-      </w:r>
-      <w:r>
-        <w:rPr>
-          <w:sz w:val="18"/>
-          <w:szCs w:val="18"/>
-        </w:rPr>
-        <w:t xml:space="preserve">hobby </w:t>
-      </w:r>
-      <w:r>
-        <w:rPr>
-          <w:sz w:val="18"/>
-          <w:szCs w:val="18"/>
-        </w:rPr>
-        <w:t>experience with RF and IR transmitters, motors</w:t>
-      </w:r>
-      <w:r>
-        <w:rPr>
-          <w:sz w:val="18"/>
-          <w:szCs w:val="18"/>
-        </w:rPr>
-        <w:t xml:space="preserve"> and I/O, lasers etc.</w:t>
-      </w:r>
-      <w:r>
-        <w:rPr>
-          <w:sz w:val="18"/>
-          <w:szCs w:val="18"/>
-        </w:rPr>
-        <w:t xml:space="preserve"> Have built web servers, transmitters and </w:t>
-      </w:r>
-      <w:proofErr w:type="spellStart"/>
-      <w:r>
-        <w:rPr>
-          <w:sz w:val="18"/>
-          <w:szCs w:val="18"/>
-        </w:rPr>
-        <w:t>recievers</w:t>
-      </w:r>
-      <w:proofErr w:type="spellEnd"/>
-      <w:r>
-        <w:rPr>
-          <w:sz w:val="18"/>
-          <w:szCs w:val="18"/>
-        </w:rPr>
-        <w:t>, sport analysis accelerometers. 3D printing, general project design and problem-solving. Ask me for examples!</w:t>
-      </w:r>
-      <w:r>
-        <w:rPr>
-          <w:sz w:val="18"/>
-          <w:szCs w:val="18"/>
-        </w:rPr>
-        <w:t xml:space="preserve"> </w:t>
+        <w:t>Intermediate skills</w:t>
+      </w:r>
+      <w:r>
+        <w:rPr>
+          <w:sz w:val="18"/>
+          <w:szCs w:val="18"/>
+        </w:rPr>
+        <w:t xml:space="preserve"> with Autodesk </w:t>
+      </w:r>
+      <w:r>
+        <w:rPr>
+          <w:sz w:val="18"/>
+          <w:szCs w:val="18"/>
+        </w:rPr>
+        <w:t>Fusion 360 (3D</w:t>
+      </w:r>
+      <w:r>
+        <w:rPr>
+          <w:sz w:val="18"/>
+          <w:szCs w:val="18"/>
+        </w:rPr>
+        <w:t xml:space="preserve"> CAD software), </w:t>
+      </w:r>
+      <w:r>
+        <w:rPr>
+          <w:sz w:val="18"/>
+          <w:szCs w:val="18"/>
+        </w:rPr>
+        <w:t xml:space="preserve">Blender (3d Modelling), </w:t>
+      </w:r>
+      <w:r>
+        <w:rPr>
+          <w:sz w:val="18"/>
+          <w:szCs w:val="18"/>
+        </w:rPr>
+        <w:t>etc.</w:t>
       </w:r>
     </w:p>
     <w:p>
@@ -1321,42 +1234,21 @@
           <w:sz w:val="18"/>
           <w:szCs w:val="18"/>
         </w:rPr>
-        <w:t>Intermediate skills</w:t>
-      </w:r>
-      <w:r>
-        <w:rPr>
-          <w:sz w:val="18"/>
-          <w:szCs w:val="18"/>
-        </w:rPr>
-        <w:t xml:space="preserve"> with Autodesk </w:t>
-      </w:r>
-      <w:r>
-        <w:rPr>
-          <w:sz w:val="18"/>
-          <w:szCs w:val="18"/>
-        </w:rPr>
-        <w:t>Fusion 360 (3D</w:t>
-      </w:r>
-      <w:r>
-        <w:rPr>
-          <w:sz w:val="18"/>
-          <w:szCs w:val="18"/>
-        </w:rPr>
-        <w:t xml:space="preserve"> CAD software), </w:t>
-      </w:r>
-      <w:r>
-        <w:rPr>
-          <w:sz w:val="18"/>
-          <w:szCs w:val="18"/>
-        </w:rPr>
-        <w:t xml:space="preserve">Blender (3d Modelling), </w:t>
-      </w:r>
-      <w:r>
-        <w:rPr>
-          <w:sz w:val="18"/>
-          <w:szCs w:val="18"/>
-        </w:rPr>
-        <w:t>etc.</w:t>
+        <w:t>Tutoring/teaching experience: volunteered for the educational charity IntoUniversity tutoring young people in all subjects. I have also been an academic mentor for a younger boy at school.</w:t>
+      </w:r>
+      <w:r>
+        <w:rPr>
+          <w:sz w:val="18"/>
+          <w:szCs w:val="18"/>
+        </w:rPr>
+        <w:t xml:space="preserve"> </w:t>
+      </w:r>
+      <w:r>
+        <w:rPr>
+          <w:sz w:val="18"/>
+          <w:szCs w:val="18"/>
+        </w:rPr>
+        <w:t>I recently helped conduct mock interviews for Cambridge applicants from state school backgrounds.</w:t>
       </w:r>
     </w:p>
     <w:p>
@@ -1378,37 +1270,21 @@
           <w:sz w:val="18"/>
           <w:szCs w:val="18"/>
         </w:rPr>
-        <w:t xml:space="preserve">Tutoring/teaching experience: volunteered for the educational charity </w:t>
-      </w:r>
-      <w:proofErr w:type="spellStart"/>
-      <w:r>
-        <w:rPr>
-          <w:sz w:val="18"/>
-          <w:szCs w:val="18"/>
-        </w:rPr>
-        <w:t>IntoUniversity</w:t>
-      </w:r>
-      <w:proofErr w:type="spellEnd"/>
-      <w:r>
-        <w:rPr>
-          <w:sz w:val="18"/>
-          <w:szCs w:val="18"/>
-        </w:rPr>
-        <w:t xml:space="preserve"> tutoring young people in all subjects. I have also been an academic mentor for a younger boy at school.</w:t>
-      </w:r>
-      <w:r>
-        <w:rPr>
-          <w:sz w:val="18"/>
-          <w:szCs w:val="18"/>
-        </w:rPr>
-        <w:t xml:space="preserve"> </w:t>
-      </w:r>
-      <w:r>
-        <w:rPr>
-          <w:sz w:val="18"/>
-          <w:szCs w:val="18"/>
-        </w:rPr>
-        <w:t>I recently helped conduct mock interviews for Cambridge applicants from state school backgrounds.</w:t>
+        <w:t>I am a very keen rower, recently stroking my 1</w:t>
+      </w:r>
+      <w:r>
+        <w:rPr>
+          <w:sz w:val="18"/>
+          <w:szCs w:val="18"/>
+        </w:rPr>
+        <w:t>st</w:t>
+      </w:r>
+      <w:r>
+        <w:rPr>
+          <w:sz w:val="18"/>
+          <w:szCs w:val="18"/>
+        </w:rPr>
+        <w:t xml:space="preserve"> college men’s VIII to victory in several big races.</w:t>
       </w:r>
     </w:p>
     <w:p>
@@ -1430,21 +1306,35 @@
           <w:sz w:val="18"/>
           <w:szCs w:val="18"/>
         </w:rPr>
-        <w:t>I am a very keen rower, recently stroking my 1</w:t>
-      </w:r>
-      <w:r>
-        <w:rPr>
-          <w:sz w:val="18"/>
-          <w:szCs w:val="18"/>
-        </w:rPr>
-        <w:t>st</w:t>
-      </w:r>
-      <w:r>
-        <w:rPr>
-          <w:sz w:val="18"/>
-          <w:szCs w:val="18"/>
-        </w:rPr>
-        <w:t xml:space="preserve"> college men’s VIII to victory in several big races.</w:t>
+        <w:t>I am also a long time</w:t>
+      </w:r>
+      <w:r>
+        <w:rPr>
+          <w:sz w:val="18"/>
+          <w:szCs w:val="18"/>
+        </w:rPr>
+        <w:t xml:space="preserve"> cyclist:</w:t>
+      </w:r>
+      <w:r>
+        <w:rPr>
+          <w:sz w:val="18"/>
+          <w:szCs w:val="18"/>
+        </w:rPr>
+        <w:t xml:space="preserve"> I</w:t>
+      </w:r>
+      <w:r>
+        <w:rPr>
+          <w:sz w:val="18"/>
+          <w:szCs w:val="18"/>
+        </w:rPr>
+        <w:t xml:space="preserve"> rode from Paris to Venice in summer 2017. Our blog: </w:t>
+      </w:r>
+      <w:r>
+        <w:rPr>
+          <w:sz w:val="18"/>
+          <w:szCs w:val="18"/>
+        </w:rPr>
+        <w:t>paristovenice2017.wordpress.com</w:t>
       </w:r>
     </w:p>
     <w:p>
@@ -1466,44 +1356,35 @@
           <w:sz w:val="18"/>
           <w:szCs w:val="18"/>
         </w:rPr>
-        <w:t xml:space="preserve">I am also a </w:t>
-      </w:r>
-      <w:proofErr w:type="gramStart"/>
-      <w:r>
-        <w:rPr>
-          <w:sz w:val="18"/>
-          <w:szCs w:val="18"/>
-        </w:rPr>
-        <w:t>long time</w:t>
-      </w:r>
-      <w:proofErr w:type="gramEnd"/>
-      <w:r>
-        <w:rPr>
-          <w:sz w:val="18"/>
-          <w:szCs w:val="18"/>
-        </w:rPr>
-        <w:t xml:space="preserve"> cyclist:</w:t>
-      </w:r>
-      <w:r>
-        <w:rPr>
-          <w:sz w:val="18"/>
-          <w:szCs w:val="18"/>
-        </w:rPr>
-        <w:t xml:space="preserve"> I</w:t>
-      </w:r>
-      <w:r>
-        <w:rPr>
-          <w:sz w:val="18"/>
-          <w:szCs w:val="18"/>
-        </w:rPr>
-        <w:t xml:space="preserve"> rode from Paris to Venice in summer 2017. Our blog: </w:t>
-      </w:r>
-      <w:r>
-        <w:rPr>
-          <w:sz w:val="18"/>
-          <w:szCs w:val="18"/>
-        </w:rPr>
-        <w:t>paristovenice2017.wordpress.com</w:t>
+        <w:t>Decent jazz (and</w:t>
+      </w:r>
+      <w:r>
+        <w:rPr>
+          <w:sz w:val="18"/>
+          <w:szCs w:val="18"/>
+        </w:rPr>
+        <w:t xml:space="preserve"> variety of </w:t>
+      </w:r>
+      <w:r>
+        <w:rPr>
+          <w:sz w:val="18"/>
+          <w:szCs w:val="18"/>
+        </w:rPr>
+        <w:t xml:space="preserve">other </w:t>
+      </w:r>
+      <w:r>
+        <w:rPr>
+          <w:sz w:val="18"/>
+          <w:szCs w:val="18"/>
+        </w:rPr>
+        <w:t>styles) keyboardist – have performed with bands at Jazz Cafe, Roundho</w:t>
+      </w:r>
+      <w:r>
+        <w:rPr>
+          <w:sz w:val="18"/>
+          <w:szCs w:val="18"/>
+        </w:rPr>
+        <w:t>use, festivals and other venues.</w:t>
       </w:r>
     </w:p>
     <w:p>
@@ -1525,72 +1406,6 @@
           <w:sz w:val="18"/>
           <w:szCs w:val="18"/>
         </w:rPr>
-        <w:t>Decent jazz (and</w:t>
-      </w:r>
-      <w:r>
-        <w:rPr>
-          <w:sz w:val="18"/>
-          <w:szCs w:val="18"/>
-        </w:rPr>
-        <w:t xml:space="preserve"> variety of </w:t>
-      </w:r>
-      <w:r>
-        <w:rPr>
-          <w:sz w:val="18"/>
-          <w:szCs w:val="18"/>
-        </w:rPr>
-        <w:t xml:space="preserve">other </w:t>
-      </w:r>
-      <w:r>
-        <w:rPr>
-          <w:sz w:val="18"/>
-          <w:szCs w:val="18"/>
-        </w:rPr>
-        <w:t>styles) keyboardist – have performed with bands at Jazz Cafe, Roundho</w:t>
-      </w:r>
-      <w:r>
-        <w:rPr>
-          <w:sz w:val="18"/>
-          <w:szCs w:val="18"/>
-        </w:rPr>
-        <w:t xml:space="preserve">use, </w:t>
-      </w:r>
-      <w:proofErr w:type="gramStart"/>
-      <w:r>
-        <w:rPr>
-          <w:sz w:val="18"/>
-          <w:szCs w:val="18"/>
-        </w:rPr>
-        <w:t>festivals</w:t>
-      </w:r>
-      <w:proofErr w:type="gramEnd"/>
-      <w:r>
-        <w:rPr>
-          <w:sz w:val="18"/>
-          <w:szCs w:val="18"/>
-        </w:rPr>
-        <w:t xml:space="preserve"> and other venues.</w:t>
-      </w:r>
-    </w:p>
-    <w:p>
-      <w:pPr>
-        <w:pStyle w:val="ListParagraph"/>
-        <w:numPr>
-          <w:ilvl w:val="0"/>
-          <w:numId w:val="5"/>
-        </w:numPr>
-        <w:spacing w:before="160" w:line="240" w:lineRule="auto"/>
-        <w:ind w:left="284" w:hanging="284"/>
-        <w:rPr>
-          <w:sz w:val="18"/>
-          <w:szCs w:val="18"/>
-        </w:rPr>
-      </w:pPr>
-      <w:r>
-        <w:rPr>
-          <w:sz w:val="18"/>
-          <w:szCs w:val="18"/>
-        </w:rPr>
         <w:t xml:space="preserve">Skilled with audio technology, musical production software and sound synthesis. </w:t>
       </w:r>
     </w:p>
@@ -1643,23 +1458,7 @@
           <w:sz w:val="18"/>
           <w:szCs w:val="18"/>
         </w:rPr>
-        <w:t xml:space="preserve">. For a </w:t>
-      </w:r>
-      <w:proofErr w:type="gramStart"/>
-      <w:r>
-        <w:rPr>
-          <w:sz w:val="18"/>
-          <w:szCs w:val="18"/>
-        </w:rPr>
-        <w:t>reference</w:t>
-      </w:r>
-      <w:proofErr w:type="gramEnd"/>
-      <w:r>
-        <w:rPr>
-          <w:sz w:val="18"/>
-          <w:szCs w:val="18"/>
-        </w:rPr>
-        <w:t xml:space="preserve"> please contact Senior Clerk Andrew Love at 5RB Chambers at </w:t>
+        <w:t xml:space="preserve">. For a reference please contact Senior Clerk Andrew Love at 5RB Chambers at </w:t>
       </w:r>
       <w:hyperlink r:id="rId10" w:history="1">
         <w:r>
@@ -1724,29 +1523,13 @@
           <w:sz w:val="18"/>
           <w:szCs w:val="18"/>
         </w:rPr>
-        <w:t xml:space="preserve">things and tinkering. I’m curious, </w:t>
-      </w:r>
-      <w:proofErr w:type="gramStart"/>
-      <w:r>
-        <w:rPr>
-          <w:sz w:val="18"/>
-          <w:szCs w:val="18"/>
-        </w:rPr>
-        <w:t>focused</w:t>
-      </w:r>
-      <w:proofErr w:type="gramEnd"/>
-      <w:r>
-        <w:rPr>
-          <w:sz w:val="18"/>
-          <w:szCs w:val="18"/>
-        </w:rPr>
-        <w:t xml:space="preserve"> and creative.</w:t>
+        <w:t>things and tinkering. I’m curious, focused and creative.</w:t>
       </w:r>
     </w:p>
     <w:sectPr>
       <w:footerReference w:type="default" r:id="rId11"/>
       <w:pgSz w:w="12240" w:h="15840"/>
-      <w:pgMar w:top="624" w:right="720" w:bottom="720" w:left="720" w:header="720" w:footer="720" w:gutter="0"/>
+      <w:pgMar w:top="510" w:right="720" w:bottom="720" w:left="720" w:header="720" w:footer="720" w:gutter="0"/>
       <w:cols w:space="720"/>
       <w:titlePg/>
       <w:docGrid w:linePitch="360"/>

--- a/Stasiu Wolanski CV, Brief.docx
+++ b/Stasiu Wolanski CV, Brief.docx
@@ -154,6 +154,13 @@
         </w:rPr>
         <w:t>working with the Cambridge Hitachi Laboratory and the Cambridge University Physics Department Quantum Information Group on a master’s project looking into the feasibility of applying a continuous error correction scheme to silicon quantum computers.</w:t>
       </w:r>
+      <w:r>
+        <w:rPr>
+          <w:sz w:val="18"/>
+          <w:szCs w:val="18"/>
+        </w:rPr>
+        <w:t xml:space="preserve"> The project involves the theoretical design and analysis of such systems, and computationally intensive Hamiltonian simulations (written in Python, C, and CUDA C++) to verify them.  </w:t>
+      </w:r>
     </w:p>
     <w:p>
       <w:pPr>
@@ -177,7 +184,25 @@
           <w:sz w:val="18"/>
           <w:szCs w:val="18"/>
         </w:rPr>
-        <w:t xml:space="preserve"> Completed a experimental summer research project at the University of Cambridge Department of Mathematics in soft matter physics. Developed a variety of practical skills, and developed </w:t>
+        <w:t xml:space="preserve"> Completed </w:t>
+      </w:r>
+      <w:proofErr w:type="spellStart"/>
+      <w:proofErr w:type="gramStart"/>
+      <w:r>
+        <w:rPr>
+          <w:sz w:val="18"/>
+          <w:szCs w:val="18"/>
+        </w:rPr>
+        <w:t>a</w:t>
+      </w:r>
+      <w:proofErr w:type="spellEnd"/>
+      <w:proofErr w:type="gramEnd"/>
+      <w:r>
+        <w:rPr>
+          <w:sz w:val="18"/>
+          <w:szCs w:val="18"/>
+        </w:rPr>
+        <w:t xml:space="preserve"> experimental summer research project at the University of Cambridge Department of Mathematics in soft matter physics. Developed a variety of practical skills, and developed </w:t>
       </w:r>
       <w:r>
         <w:rPr>
@@ -299,7 +324,23 @@
           <w:sz w:val="18"/>
           <w:szCs w:val="18"/>
         </w:rPr>
-        <w:t xml:space="preserve"> on my own that involved heavy use of Qiskit, the IBM quantum computer access and quantum computer simulation API (although I am subject to obligations of confidentiality as to nature of the project). I worked with the Beit team on current</w:t>
+        <w:t xml:space="preserve"> on my own that involved heavy use of </w:t>
+      </w:r>
+      <w:proofErr w:type="spellStart"/>
+      <w:r>
+        <w:rPr>
+          <w:sz w:val="18"/>
+          <w:szCs w:val="18"/>
+        </w:rPr>
+        <w:t>Qiskit</w:t>
+      </w:r>
+      <w:proofErr w:type="spellEnd"/>
+      <w:r>
+        <w:rPr>
+          <w:sz w:val="18"/>
+          <w:szCs w:val="18"/>
+        </w:rPr>
+        <w:t>, the IBM quantum computer access and quantum computer simulation API (although I am subject to obligations of confidentiality as to nature of the project). I worked with the Beit team on current</w:t>
       </w:r>
       <w:r>
         <w:rPr>
@@ -511,7 +552,54 @@
           <w:sz w:val="18"/>
           <w:szCs w:val="18"/>
         </w:rPr>
-        <w:t>Studying for Masters of Science degree in Physics at Jesus College Cambridge to complete in July 2023.</w:t>
+        <w:t xml:space="preserve">Studying for </w:t>
+      </w:r>
+      <w:proofErr w:type="gramStart"/>
+      <w:r>
+        <w:rPr>
+          <w:b/>
+          <w:bCs/>
+          <w:sz w:val="18"/>
+          <w:szCs w:val="18"/>
+        </w:rPr>
+        <w:t>Masters of Science</w:t>
+      </w:r>
+      <w:proofErr w:type="gramEnd"/>
+      <w:r>
+        <w:rPr>
+          <w:b/>
+          <w:bCs/>
+          <w:sz w:val="18"/>
+          <w:szCs w:val="18"/>
+        </w:rPr>
+        <w:t xml:space="preserve"> degree in Physics at Jesus College Cambridge to complete in July 2023.</w:t>
+      </w:r>
+      <w:r>
+        <w:rPr>
+          <w:b/>
+          <w:bCs/>
+          <w:sz w:val="18"/>
+          <w:szCs w:val="18"/>
+        </w:rPr>
+        <w:t xml:space="preserve"> Results so far av. 82% (First </w:t>
+      </w:r>
+      <w:r>
+        <w:rPr>
+          <w:b/>
+          <w:bCs/>
+          <w:sz w:val="18"/>
+          <w:szCs w:val="18"/>
+        </w:rPr>
+        <w:t>≈</w:t>
+      </w:r>
+      <w:r>
+        <w:rPr>
+          <w:b/>
+          <w:bCs/>
+          <w:sz w:val="18"/>
+          <w:szCs w:val="18"/>
+        </w:rPr>
+        <w:t xml:space="preserve"> 70%).</w:t>
       </w:r>
     </w:p>
     <w:p>
@@ -802,14 +890,30 @@
           <w:sz w:val="18"/>
           <w:szCs w:val="18"/>
         </w:rPr>
-        <w:t xml:space="preserve"> (among top 100 entrants); Gold Award in Cambridge Chemistry challeng</w:t>
-      </w:r>
-      <w:r>
-        <w:rPr>
-          <w:sz w:val="18"/>
-          <w:szCs w:val="18"/>
-        </w:rPr>
-        <w:t xml:space="preserve">e; </w:t>
+        <w:t xml:space="preserve"> (among top 100 entrants); Gold Award in Cambridge Chemistry </w:t>
+      </w:r>
+      <w:proofErr w:type="gramStart"/>
+      <w:r>
+        <w:rPr>
+          <w:sz w:val="18"/>
+          <w:szCs w:val="18"/>
+        </w:rPr>
+        <w:t>challeng</w:t>
+      </w:r>
+      <w:r>
+        <w:rPr>
+          <w:sz w:val="18"/>
+          <w:szCs w:val="18"/>
+        </w:rPr>
+        <w:t>e;</w:t>
+      </w:r>
+      <w:proofErr w:type="gramEnd"/>
+      <w:r>
+        <w:rPr>
+          <w:sz w:val="18"/>
+          <w:szCs w:val="18"/>
+        </w:rPr>
+        <w:t xml:space="preserve"> </w:t>
       </w:r>
       <w:r>
         <w:rPr>
@@ -870,6 +974,7 @@
         </w:rPr>
         <w:t xml:space="preserve">See my GitHub for a selection of my projects: </w:t>
       </w:r>
+      <w:proofErr w:type="gramStart"/>
       <w:r>
         <w:rPr>
           <w:i/>
@@ -879,6 +984,7 @@
         </w:rPr>
         <w:t>https://github.com/Stasiu51</w:t>
       </w:r>
+      <w:proofErr w:type="gramEnd"/>
     </w:p>
     <w:p>
       <w:pPr>
@@ -908,7 +1014,39 @@
           <w:sz w:val="18"/>
           <w:szCs w:val="18"/>
         </w:rPr>
-        <w:t>. Have used it to develop a large complex project using OOP structures and leveraging numpy and pre-compilation to write high performance scientific computational routines. Code was regularly reviewed and adopted into the company repo; as a result have good command of the capabilities and idioms of the language. Have developed many personal projects</w:t>
+        <w:t xml:space="preserve">. Have used it to develop a large complex project using OOP structures and leveraging </w:t>
+      </w:r>
+      <w:proofErr w:type="spellStart"/>
+      <w:r>
+        <w:rPr>
+          <w:sz w:val="18"/>
+          <w:szCs w:val="18"/>
+        </w:rPr>
+        <w:t>numpy</w:t>
+      </w:r>
+      <w:proofErr w:type="spellEnd"/>
+      <w:r>
+        <w:rPr>
+          <w:sz w:val="18"/>
+          <w:szCs w:val="18"/>
+        </w:rPr>
+        <w:t xml:space="preserve"> and pre-compilation to write high performance scientific computational routines. Code was regularly reviewed and adopted into the company </w:t>
+      </w:r>
+      <w:proofErr w:type="gramStart"/>
+      <w:r>
+        <w:rPr>
+          <w:sz w:val="18"/>
+          <w:szCs w:val="18"/>
+        </w:rPr>
+        <w:t>repo;</w:t>
+      </w:r>
+      <w:proofErr w:type="gramEnd"/>
+      <w:r>
+        <w:rPr>
+          <w:sz w:val="18"/>
+          <w:szCs w:val="18"/>
+        </w:rPr>
+        <w:t xml:space="preserve"> as a result have good command of the capabilities and idioms of the language. Have developed many personal projects</w:t>
       </w:r>
       <w:r>
         <w:rPr>
@@ -962,7 +1100,37 @@
           <w:sz w:val="18"/>
           <w:szCs w:val="18"/>
         </w:rPr>
-        <w:t>, having developed a few projects including interfacing a 100GiB/s camera at a low level.</w:t>
+        <w:t>,</w:t>
+      </w:r>
+      <w:r>
+        <w:rPr>
+          <w:sz w:val="18"/>
+          <w:szCs w:val="18"/>
+        </w:rPr>
+        <w:t xml:space="preserve"> </w:t>
+      </w:r>
+      <w:r>
+        <w:rPr>
+          <w:b/>
+          <w:bCs/>
+          <w:sz w:val="18"/>
+          <w:szCs w:val="18"/>
+        </w:rPr>
+        <w:t>C, some CUDA</w:t>
+      </w:r>
+      <w:r>
+        <w:rPr>
+          <w:sz w:val="18"/>
+          <w:szCs w:val="18"/>
+        </w:rPr>
+        <w:t xml:space="preserve"> </w:t>
+      </w:r>
+      <w:r>
+        <w:rPr>
+          <w:sz w:val="18"/>
+          <w:szCs w:val="18"/>
+        </w:rPr>
+        <w:t>for scientific computation.</w:t>
       </w:r>
     </w:p>
     <w:p>
@@ -1031,22 +1199,54 @@
           <w:sz w:val="18"/>
           <w:szCs w:val="18"/>
         </w:rPr>
-        <w:t xml:space="preserve">Various proficiency in (most experienced to least) C#, Java, </w:t>
-      </w:r>
-      <w:r>
-        <w:rPr>
-          <w:sz w:val="18"/>
-          <w:szCs w:val="18"/>
-        </w:rPr>
-        <w:t xml:space="preserve">Javascript, </w:t>
-      </w:r>
-      <w:r>
-        <w:rPr>
-          <w:sz w:val="18"/>
-          <w:szCs w:val="18"/>
-        </w:rPr>
-        <w:t>MATLAB, Ocaml</w:t>
-      </w:r>
+        <w:t xml:space="preserve">Various proficiency in (most experienced to least) C#, </w:t>
+      </w:r>
+      <w:r>
+        <w:rPr>
+          <w:sz w:val="18"/>
+          <w:szCs w:val="18"/>
+        </w:rPr>
+        <w:t xml:space="preserve">Mathematica, </w:t>
+      </w:r>
+      <w:r>
+        <w:rPr>
+          <w:sz w:val="18"/>
+          <w:szCs w:val="18"/>
+        </w:rPr>
+        <w:t xml:space="preserve">Java, </w:t>
+      </w:r>
+      <w:proofErr w:type="spellStart"/>
+      <w:r>
+        <w:rPr>
+          <w:sz w:val="18"/>
+          <w:szCs w:val="18"/>
+        </w:rPr>
+        <w:t>Javascript</w:t>
+      </w:r>
+      <w:proofErr w:type="spellEnd"/>
+      <w:r>
+        <w:rPr>
+          <w:sz w:val="18"/>
+          <w:szCs w:val="18"/>
+        </w:rPr>
+        <w:t xml:space="preserve">, </w:t>
+      </w:r>
+      <w:r>
+        <w:rPr>
+          <w:sz w:val="18"/>
+          <w:szCs w:val="18"/>
+        </w:rPr>
+        <w:t xml:space="preserve">MATLAB, </w:t>
+      </w:r>
+      <w:proofErr w:type="spellStart"/>
+      <w:r>
+        <w:rPr>
+          <w:sz w:val="18"/>
+          <w:szCs w:val="18"/>
+        </w:rPr>
+        <w:t>Ocaml</w:t>
+      </w:r>
+      <w:proofErr w:type="spellEnd"/>
       <w:r>
         <w:rPr>
           <w:sz w:val="18"/>
@@ -1148,7 +1348,23 @@
           <w:sz w:val="18"/>
           <w:szCs w:val="18"/>
         </w:rPr>
-        <w:t xml:space="preserve"> Have built web servers, transmitters and recievers, sport analysis accelerometers. 3D printing, general project design and problem-solving. Ask me for examples!</w:t>
+        <w:t xml:space="preserve"> Have built web servers, transmitters and </w:t>
+      </w:r>
+      <w:proofErr w:type="spellStart"/>
+      <w:r>
+        <w:rPr>
+          <w:sz w:val="18"/>
+          <w:szCs w:val="18"/>
+        </w:rPr>
+        <w:t>recievers</w:t>
+      </w:r>
+      <w:proofErr w:type="spellEnd"/>
+      <w:r>
+        <w:rPr>
+          <w:sz w:val="18"/>
+          <w:szCs w:val="18"/>
+        </w:rPr>
+        <w:t>, sport analysis accelerometers. 3D printing, general project design and problem-solving. Ask me for examples!</w:t>
       </w:r>
       <w:r>
         <w:rPr>
@@ -1234,7 +1450,23 @@
           <w:sz w:val="18"/>
           <w:szCs w:val="18"/>
         </w:rPr>
-        <w:t>Tutoring/teaching experience: volunteered for the educational charity IntoUniversity tutoring young people in all subjects. I have also been an academic mentor for a younger boy at school.</w:t>
+        <w:t xml:space="preserve">Tutoring/teaching experience: volunteered for the educational charity </w:t>
+      </w:r>
+      <w:proofErr w:type="spellStart"/>
+      <w:r>
+        <w:rPr>
+          <w:sz w:val="18"/>
+          <w:szCs w:val="18"/>
+        </w:rPr>
+        <w:t>IntoUniversity</w:t>
+      </w:r>
+      <w:proofErr w:type="spellEnd"/>
+      <w:r>
+        <w:rPr>
+          <w:sz w:val="18"/>
+          <w:szCs w:val="18"/>
+        </w:rPr>
+        <w:t xml:space="preserve"> tutoring young people in all subjects. I have also been an academic mentor for a younger boy at school.</w:t>
       </w:r>
       <w:r>
         <w:rPr>
@@ -1306,8 +1538,17 @@
           <w:sz w:val="18"/>
           <w:szCs w:val="18"/>
         </w:rPr>
-        <w:t>I am also a long time</w:t>
-      </w:r>
+        <w:t xml:space="preserve">I am also a </w:t>
+      </w:r>
+      <w:proofErr w:type="gramStart"/>
+      <w:r>
+        <w:rPr>
+          <w:sz w:val="18"/>
+          <w:szCs w:val="18"/>
+        </w:rPr>
+        <w:t>long time</w:t>
+      </w:r>
+      <w:proofErr w:type="gramEnd"/>
       <w:r>
         <w:rPr>
           <w:sz w:val="18"/>
@@ -1458,7 +1699,23 @@
           <w:sz w:val="18"/>
           <w:szCs w:val="18"/>
         </w:rPr>
-        <w:t xml:space="preserve">. For a reference please contact Senior Clerk Andrew Love at 5RB Chambers at </w:t>
+        <w:t xml:space="preserve">. For a </w:t>
+      </w:r>
+      <w:proofErr w:type="gramStart"/>
+      <w:r>
+        <w:rPr>
+          <w:sz w:val="18"/>
+          <w:szCs w:val="18"/>
+        </w:rPr>
+        <w:t>reference</w:t>
+      </w:r>
+      <w:proofErr w:type="gramEnd"/>
+      <w:r>
+        <w:rPr>
+          <w:sz w:val="18"/>
+          <w:szCs w:val="18"/>
+        </w:rPr>
+        <w:t xml:space="preserve"> please contact Senior Clerk Andrew Love at 5RB Chambers at </w:t>
       </w:r>
       <w:hyperlink r:id="rId10" w:history="1">
         <w:r>
@@ -1479,24 +1736,6 @@
     </w:p>
     <w:p>
       <w:pPr>
-        <w:pStyle w:val="Heading1"/>
-        <w:spacing w:before="160"/>
-        <w:contextualSpacing/>
-        <w:rPr>
-          <w:sz w:val="18"/>
-          <w:szCs w:val="18"/>
-        </w:rPr>
-      </w:pPr>
-      <w:r>
-        <w:rPr>
-          <w:sz w:val="18"/>
-          <w:szCs w:val="18"/>
-        </w:rPr>
-        <w:t>About</w:t>
-      </w:r>
-    </w:p>
-    <w:p>
-      <w:pPr>
         <w:spacing w:before="160" w:line="240" w:lineRule="auto"/>
         <w:contextualSpacing/>
         <w:rPr>
@@ -1504,27 +1743,6 @@
           <w:szCs w:val="18"/>
         </w:rPr>
       </w:pPr>
-      <w:r>
-        <w:rPr>
-          <w:sz w:val="18"/>
-          <w:szCs w:val="18"/>
-        </w:rPr>
-        <w:t xml:space="preserve">I can learn fast and am conscientious. </w:t>
-      </w:r>
-      <w:r>
-        <w:rPr>
-          <w:sz w:val="18"/>
-          <w:szCs w:val="18"/>
-        </w:rPr>
-        <w:t xml:space="preserve">I have long had a keen interest in all things scientific and technological, and love making </w:t>
-      </w:r>
-      <w:r>
-        <w:rPr>
-          <w:sz w:val="18"/>
-          <w:szCs w:val="18"/>
-        </w:rPr>
-        <w:t>things and tinkering. I’m curious, focused and creative.</w:t>
-      </w:r>
     </w:p>
     <w:sectPr>
       <w:footerReference w:type="default" r:id="rId11"/>

--- a/Stasiu Wolanski CV, Brief.docx
+++ b/Stasiu Wolanski CV, Brief.docx
@@ -1,6 +1,6 @@
 
 <file path=word/document.xml><?xml version="1.0" encoding="utf-8"?>
-<w:document xmlns:wpc="http://schemas.microsoft.com/office/word/2010/wordprocessingCanvas" xmlns:cx="http://schemas.microsoft.com/office/drawing/2014/chartex" xmlns:cx1="http://schemas.microsoft.com/office/drawing/2015/9/8/chartex" xmlns:cx2="http://schemas.microsoft.com/office/drawing/2015/10/21/chartex" xmlns:cx3="http://schemas.microsoft.com/office/drawing/2016/5/9/chartex" xmlns:cx4="http://schemas.microsoft.com/office/drawing/2016/5/10/chartex" xmlns:cx5="http://schemas.microsoft.com/office/drawing/2016/5/11/chartex" xmlns:cx6="http://schemas.microsoft.com/office/drawing/2016/5/12/chartex" xmlns:cx7="http://schemas.microsoft.com/office/drawing/2016/5/13/chartex" xmlns:cx8="http://schemas.microsoft.com/office/drawing/2016/5/14/chartex" xmlns:mc="http://schemas.openxmlformats.org/markup-compatibility/2006" xmlns:aink="http://schemas.microsoft.com/office/drawing/2016/ink" xmlns:am3d="http://schemas.microsoft.com/office/drawing/2017/model3d" xmlns:o="urn:schemas-microsoft-com:office:office" xmlns:oel="http://schemas.microsoft.com/office/2019/extlst" xmlns:r="http://schemas.openxmlformats.org/officeDocument/2006/relationships" xmlns:m="http://schemas.openxmlformats.org/officeDocument/2006/math" xmlns:v="urn:schemas-microsoft-com:vml" xmlns:wp14="http://schemas.microsoft.com/office/word/2010/wordprocessingDrawing" xmlns:wp="http://schemas.openxmlformats.org/drawingml/2006/wordprocessingDrawing" xmlns:w10="urn:schemas-microsoft-com:office:word" xmlns:w="http://schemas.openxmlformats.org/wordprocessingml/2006/main" xmlns:w14="http://schemas.microsoft.com/office/word/2010/wordml" xmlns:w15="http://schemas.microsoft.com/office/word/2012/wordml" xmlns:w16cex="http://schemas.microsoft.com/office/word/2018/wordml/cex" xmlns:w16cid="http://schemas.microsoft.com/office/word/2016/wordml/cid" xmlns:w16="http://schemas.microsoft.com/office/word/2018/wordml" xmlns:w16sdtdh="http://schemas.microsoft.com/office/word/2020/wordml/sdtdatahash" xmlns:w16se="http://schemas.microsoft.com/office/word/2015/wordml/symex" xmlns:wpg="http://schemas.microsoft.com/office/word/2010/wordprocessingGroup" xmlns:wpi="http://schemas.microsoft.com/office/word/2010/wordprocessingInk" xmlns:wne="http://schemas.microsoft.com/office/word/2006/wordml" xmlns:wps="http://schemas.microsoft.com/office/word/2010/wordprocessingShape" mc:Ignorable="w14 w15 w16se w16cid w16 w16cex w16sdtdh wp14">
+<w:document xmlns:wpc="http://schemas.microsoft.com/office/word/2010/wordprocessingCanvas" xmlns:cx="http://schemas.microsoft.com/office/drawing/2014/chartex" xmlns:cx1="http://schemas.microsoft.com/office/drawing/2015/9/8/chartex" xmlns:cx2="http://schemas.microsoft.com/office/drawing/2015/10/21/chartex" xmlns:cx3="http://schemas.microsoft.com/office/drawing/2016/5/9/chartex" xmlns:cx4="http://schemas.microsoft.com/office/drawing/2016/5/10/chartex" xmlns:cx5="http://schemas.microsoft.com/office/drawing/2016/5/11/chartex" xmlns:cx6="http://schemas.microsoft.com/office/drawing/2016/5/12/chartex" xmlns:cx7="http://schemas.microsoft.com/office/drawing/2016/5/13/chartex" xmlns:cx8="http://schemas.microsoft.com/office/drawing/2016/5/14/chartex" xmlns:mc="http://schemas.openxmlformats.org/markup-compatibility/2006" xmlns:aink="http://schemas.microsoft.com/office/drawing/2016/ink" xmlns:am3d="http://schemas.microsoft.com/office/drawing/2017/model3d" xmlns:o="urn:schemas-microsoft-com:office:office" xmlns:oel="http://schemas.microsoft.com/office/2019/extlst" xmlns:r="http://schemas.openxmlformats.org/officeDocument/2006/relationships" xmlns:m="http://schemas.openxmlformats.org/officeDocument/2006/math" xmlns:v="urn:schemas-microsoft-com:vml" xmlns:wp14="http://schemas.microsoft.com/office/word/2010/wordprocessingDrawing" xmlns:wp="http://schemas.openxmlformats.org/drawingml/2006/wordprocessingDrawing" xmlns:w10="urn:schemas-microsoft-com:office:word" xmlns:w="http://schemas.openxmlformats.org/wordprocessingml/2006/main" xmlns:w14="http://schemas.microsoft.com/office/word/2010/wordml" xmlns:w15="http://schemas.microsoft.com/office/word/2012/wordml" xmlns:w16cex="http://schemas.microsoft.com/office/word/2018/wordml/cex" xmlns:w16cid="http://schemas.microsoft.com/office/word/2016/wordml/cid" xmlns:w16="http://schemas.microsoft.com/office/word/2018/wordml" xmlns:w16du="http://schemas.microsoft.com/office/word/2023/wordml/word16du" xmlns:w16sdtdh="http://schemas.microsoft.com/office/word/2020/wordml/sdtdatahash" xmlns:w16se="http://schemas.microsoft.com/office/word/2015/wordml/symex" xmlns:wpg="http://schemas.microsoft.com/office/word/2010/wordprocessingGroup" xmlns:wpi="http://schemas.microsoft.com/office/word/2010/wordprocessingInk" xmlns:wne="http://schemas.microsoft.com/office/word/2006/wordml" xmlns:wps="http://schemas.microsoft.com/office/word/2010/wordprocessingShape" mc:Ignorable="w14 w15 w16se w16cid w16 w16cex w16sdtdh wp14">
   <w:body>
     <w:p>
       <w:pPr>
@@ -131,12 +131,47 @@
       </w:pPr>
       <w:r>
         <w:rPr>
+          <w:sz w:val="18"/>
+          <w:szCs w:val="18"/>
+        </w:rPr>
+        <w:t>W</w:t>
+      </w:r>
+      <w:r>
+        <w:rPr>
+          <w:sz w:val="18"/>
+          <w:szCs w:val="18"/>
+        </w:rPr>
+        <w:t>ork</w:t>
+      </w:r>
+      <w:r>
+        <w:rPr>
+          <w:sz w:val="18"/>
+          <w:szCs w:val="18"/>
+        </w:rPr>
+        <w:t>ed</w:t>
+      </w:r>
+      <w:r>
+        <w:rPr>
+          <w:sz w:val="18"/>
+          <w:szCs w:val="18"/>
+        </w:rPr>
+        <w:t xml:space="preserve"> with the </w:t>
+      </w:r>
+      <w:r>
+        <w:rPr>
           <w:b/>
           <w:bCs/>
           <w:sz w:val="18"/>
           <w:szCs w:val="18"/>
         </w:rPr>
-        <w:t>Currently</w:t>
+        <w:t>Cambridge Hitachi Laboratory</w:t>
+      </w:r>
+      <w:r>
+        <w:rPr>
+          <w:sz w:val="18"/>
+          <w:szCs w:val="18"/>
+        </w:rPr>
+        <w:t xml:space="preserve"> and the </w:t>
       </w:r>
       <w:r>
         <w:rPr>
@@ -145,6 +180,13 @@
           <w:sz w:val="18"/>
           <w:szCs w:val="18"/>
         </w:rPr>
+        <w:t>Cambridge University Physics Department Quantum Information Group</w:t>
+      </w:r>
+      <w:r>
+        <w:rPr>
+          <w:sz w:val="18"/>
+          <w:szCs w:val="18"/>
+        </w:rPr>
         <w:t xml:space="preserve"> </w:t>
       </w:r>
       <w:r>
@@ -152,14 +194,69 @@
           <w:sz w:val="18"/>
           <w:szCs w:val="18"/>
         </w:rPr>
-        <w:t>working with the Cambridge Hitachi Laboratory and the Cambridge University Physics Department Quantum Information Group on a master’s project looking into the feasibility of applying a continuous error correction scheme to silicon quantum computers.</w:t>
-      </w:r>
-      <w:r>
-        <w:rPr>
-          <w:sz w:val="18"/>
-          <w:szCs w:val="18"/>
-        </w:rPr>
-        <w:t xml:space="preserve"> The project involves the theoretical design and analysis of such systems, and computationally intensive Hamiltonian simulations (written in Python, C, and CUDA C++) to verify them.  </w:t>
+        <w:t>completing a</w:t>
+      </w:r>
+      <w:r>
+        <w:rPr>
+          <w:sz w:val="18"/>
+          <w:szCs w:val="18"/>
+        </w:rPr>
+        <w:t xml:space="preserve"> master’s project looking into the feasibility of applying a continuous error correction scheme to </w:t>
+      </w:r>
+      <w:r>
+        <w:rPr>
+          <w:b/>
+          <w:bCs/>
+          <w:sz w:val="18"/>
+          <w:szCs w:val="18"/>
+        </w:rPr>
+        <w:t>silicon quantum computers</w:t>
+      </w:r>
+      <w:r>
+        <w:rPr>
+          <w:sz w:val="18"/>
+          <w:szCs w:val="18"/>
+        </w:rPr>
+        <w:t>.</w:t>
+      </w:r>
+      <w:r>
+        <w:rPr>
+          <w:sz w:val="18"/>
+          <w:szCs w:val="18"/>
+        </w:rPr>
+        <w:t xml:space="preserve"> The project involves the </w:t>
+      </w:r>
+      <w:r>
+        <w:rPr>
+          <w:b/>
+          <w:bCs/>
+          <w:sz w:val="18"/>
+          <w:szCs w:val="18"/>
+        </w:rPr>
+        <w:t>theoretical design and analysis</w:t>
+      </w:r>
+      <w:r>
+        <w:rPr>
+          <w:sz w:val="18"/>
+          <w:szCs w:val="18"/>
+        </w:rPr>
+        <w:t xml:space="preserve"> of such systems, and computationally intensive Hamiltonian simulations (</w:t>
+      </w:r>
+      <w:r>
+        <w:rPr>
+          <w:b/>
+          <w:bCs/>
+          <w:sz w:val="18"/>
+          <w:szCs w:val="18"/>
+        </w:rPr>
+        <w:t>written in Python, C, and CUDA C++</w:t>
+      </w:r>
+      <w:r>
+        <w:rPr>
+          <w:sz w:val="18"/>
+          <w:szCs w:val="18"/>
+        </w:rPr>
+        <w:t xml:space="preserve">) to verify them.  </w:t>
       </w:r>
     </w:p>
     <w:p>
@@ -528,7 +625,23 @@
           <w:sz w:val="18"/>
           <w:szCs w:val="18"/>
         </w:rPr>
-        <w:t xml:space="preserve"> Both sets of exams were traditional in-person and closed book.</w:t>
+        <w:t xml:space="preserve"> Both sets of exams were in-person and closed </w:t>
+      </w:r>
+      <w:proofErr w:type="gramStart"/>
+      <w:r>
+        <w:rPr>
+          <w:sz w:val="18"/>
+          <w:szCs w:val="18"/>
+        </w:rPr>
+        <w:t>book</w:t>
+      </w:r>
+      <w:proofErr w:type="gramEnd"/>
+      <w:r>
+        <w:rPr>
+          <w:sz w:val="18"/>
+          <w:szCs w:val="18"/>
+        </w:rPr>
+        <w:t>.</w:t>
       </w:r>
     </w:p>
     <w:p>
@@ -890,30 +1003,14 @@
           <w:sz w:val="18"/>
           <w:szCs w:val="18"/>
         </w:rPr>
-        <w:t xml:space="preserve"> (among top 100 entrants); Gold Award in Cambridge Chemistry </w:t>
-      </w:r>
-      <w:proofErr w:type="gramStart"/>
-      <w:r>
-        <w:rPr>
-          <w:sz w:val="18"/>
-          <w:szCs w:val="18"/>
-        </w:rPr>
-        <w:t>challeng</w:t>
-      </w:r>
-      <w:r>
-        <w:rPr>
-          <w:sz w:val="18"/>
-          <w:szCs w:val="18"/>
-        </w:rPr>
-        <w:t>e;</w:t>
-      </w:r>
-      <w:proofErr w:type="gramEnd"/>
-      <w:r>
-        <w:rPr>
-          <w:sz w:val="18"/>
-          <w:szCs w:val="18"/>
-        </w:rPr>
-        <w:t xml:space="preserve"> </w:t>
+        <w:t xml:space="preserve"> (among top 100 entrants); Gold Award in Cambridge Chemistry challeng</w:t>
+      </w:r>
+      <w:r>
+        <w:rPr>
+          <w:sz w:val="18"/>
+          <w:szCs w:val="18"/>
+        </w:rPr>
+        <w:t xml:space="preserve">e; </w:t>
       </w:r>
       <w:r>
         <w:rPr>
@@ -1757,7 +1854,7 @@
 </file>
 
 <file path=word/endnotes.xml><?xml version="1.0" encoding="utf-8"?>
-<w:endnotes xmlns:wpc="http://schemas.microsoft.com/office/word/2010/wordprocessingCanvas" xmlns:cx="http://schemas.microsoft.com/office/drawing/2014/chartex" xmlns:cx1="http://schemas.microsoft.com/office/drawing/2015/9/8/chartex" xmlns:cx2="http://schemas.microsoft.com/office/drawing/2015/10/21/chartex" xmlns:cx3="http://schemas.microsoft.com/office/drawing/2016/5/9/chartex" xmlns:cx4="http://schemas.microsoft.com/office/drawing/2016/5/10/chartex" xmlns:cx5="http://schemas.microsoft.com/office/drawing/2016/5/11/chartex" xmlns:cx6="http://schemas.microsoft.com/office/drawing/2016/5/12/chartex" xmlns:cx7="http://schemas.microsoft.com/office/drawing/2016/5/13/chartex" xmlns:cx8="http://schemas.microsoft.com/office/drawing/2016/5/14/chartex" xmlns:mc="http://schemas.openxmlformats.org/markup-compatibility/2006" xmlns:aink="http://schemas.microsoft.com/office/drawing/2016/ink" xmlns:am3d="http://schemas.microsoft.com/office/drawing/2017/model3d" xmlns:o="urn:schemas-microsoft-com:office:office" xmlns:oel="http://schemas.microsoft.com/office/2019/extlst" xmlns:r="http://schemas.openxmlformats.org/officeDocument/2006/relationships" xmlns:m="http://schemas.openxmlformats.org/officeDocument/2006/math" xmlns:v="urn:schemas-microsoft-com:vml" xmlns:wp14="http://schemas.microsoft.com/office/word/2010/wordprocessingDrawing" xmlns:wp="http://schemas.openxmlformats.org/drawingml/2006/wordprocessingDrawing" xmlns:w10="urn:schemas-microsoft-com:office:word" xmlns:w="http://schemas.openxmlformats.org/wordprocessingml/2006/main" xmlns:w14="http://schemas.microsoft.com/office/word/2010/wordml" xmlns:w15="http://schemas.microsoft.com/office/word/2012/wordml" xmlns:w16cex="http://schemas.microsoft.com/office/word/2018/wordml/cex" xmlns:w16cid="http://schemas.microsoft.com/office/word/2016/wordml/cid" xmlns:w16="http://schemas.microsoft.com/office/word/2018/wordml" xmlns:w16sdtdh="http://schemas.microsoft.com/office/word/2020/wordml/sdtdatahash" xmlns:w16se="http://schemas.microsoft.com/office/word/2015/wordml/symex" xmlns:wpg="http://schemas.microsoft.com/office/word/2010/wordprocessingGroup" xmlns:wpi="http://schemas.microsoft.com/office/word/2010/wordprocessingInk" xmlns:wne="http://schemas.microsoft.com/office/word/2006/wordml" xmlns:wps="http://schemas.microsoft.com/office/word/2010/wordprocessingShape" mc:Ignorable="w14 w15 w16se w16cid w16 w16cex w16sdtdh wp14">
+<w:endnotes xmlns:wpc="http://schemas.microsoft.com/office/word/2010/wordprocessingCanvas" xmlns:cx="http://schemas.microsoft.com/office/drawing/2014/chartex" xmlns:cx1="http://schemas.microsoft.com/office/drawing/2015/9/8/chartex" xmlns:cx2="http://schemas.microsoft.com/office/drawing/2015/10/21/chartex" xmlns:cx3="http://schemas.microsoft.com/office/drawing/2016/5/9/chartex" xmlns:cx4="http://schemas.microsoft.com/office/drawing/2016/5/10/chartex" xmlns:cx5="http://schemas.microsoft.com/office/drawing/2016/5/11/chartex" xmlns:cx6="http://schemas.microsoft.com/office/drawing/2016/5/12/chartex" xmlns:cx7="http://schemas.microsoft.com/office/drawing/2016/5/13/chartex" xmlns:cx8="http://schemas.microsoft.com/office/drawing/2016/5/14/chartex" xmlns:mc="http://schemas.openxmlformats.org/markup-compatibility/2006" xmlns:aink="http://schemas.microsoft.com/office/drawing/2016/ink" xmlns:am3d="http://schemas.microsoft.com/office/drawing/2017/model3d" xmlns:o="urn:schemas-microsoft-com:office:office" xmlns:oel="http://schemas.microsoft.com/office/2019/extlst" xmlns:r="http://schemas.openxmlformats.org/officeDocument/2006/relationships" xmlns:m="http://schemas.openxmlformats.org/officeDocument/2006/math" xmlns:v="urn:schemas-microsoft-com:vml" xmlns:wp14="http://schemas.microsoft.com/office/word/2010/wordprocessingDrawing" xmlns:wp="http://schemas.openxmlformats.org/drawingml/2006/wordprocessingDrawing" xmlns:w10="urn:schemas-microsoft-com:office:word" xmlns:w="http://schemas.openxmlformats.org/wordprocessingml/2006/main" xmlns:w14="http://schemas.microsoft.com/office/word/2010/wordml" xmlns:w15="http://schemas.microsoft.com/office/word/2012/wordml" xmlns:w16cex="http://schemas.microsoft.com/office/word/2018/wordml/cex" xmlns:w16cid="http://schemas.microsoft.com/office/word/2016/wordml/cid" xmlns:w16="http://schemas.microsoft.com/office/word/2018/wordml" xmlns:w16du="http://schemas.microsoft.com/office/word/2023/wordml/word16du" xmlns:w16sdtdh="http://schemas.microsoft.com/office/word/2020/wordml/sdtdatahash" xmlns:w16se="http://schemas.microsoft.com/office/word/2015/wordml/symex" xmlns:wpg="http://schemas.microsoft.com/office/word/2010/wordprocessingGroup" xmlns:wpi="http://schemas.microsoft.com/office/word/2010/wordprocessingInk" xmlns:wne="http://schemas.microsoft.com/office/word/2006/wordml" xmlns:wps="http://schemas.microsoft.com/office/word/2010/wordprocessingShape" mc:Ignorable="w14 w15 w16se w16cid w16 w16cex w16sdtdh wp14">
   <w:endnote w:type="separator" w:id="-1">
     <w:p>
       <w:pPr>
@@ -1782,7 +1879,7 @@
 </file>
 
 <file path=word/footer1.xml><?xml version="1.0" encoding="utf-8"?>
-<w:ftr xmlns:wpc="http://schemas.microsoft.com/office/word/2010/wordprocessingCanvas" xmlns:cx="http://schemas.microsoft.com/office/drawing/2014/chartex" xmlns:cx1="http://schemas.microsoft.com/office/drawing/2015/9/8/chartex" xmlns:cx2="http://schemas.microsoft.com/office/drawing/2015/10/21/chartex" xmlns:cx3="http://schemas.microsoft.com/office/drawing/2016/5/9/chartex" xmlns:cx4="http://schemas.microsoft.com/office/drawing/2016/5/10/chartex" xmlns:cx5="http://schemas.microsoft.com/office/drawing/2016/5/11/chartex" xmlns:cx6="http://schemas.microsoft.com/office/drawing/2016/5/12/chartex" xmlns:cx7="http://schemas.microsoft.com/office/drawing/2016/5/13/chartex" xmlns:cx8="http://schemas.microsoft.com/office/drawing/2016/5/14/chartex" xmlns:mc="http://schemas.openxmlformats.org/markup-compatibility/2006" xmlns:aink="http://schemas.microsoft.com/office/drawing/2016/ink" xmlns:am3d="http://schemas.microsoft.com/office/drawing/2017/model3d" xmlns:o="urn:schemas-microsoft-com:office:office" xmlns:oel="http://schemas.microsoft.com/office/2019/extlst" xmlns:r="http://schemas.openxmlformats.org/officeDocument/2006/relationships" xmlns:m="http://schemas.openxmlformats.org/officeDocument/2006/math" xmlns:v="urn:schemas-microsoft-com:vml" xmlns:wp14="http://schemas.microsoft.com/office/word/2010/wordprocessingDrawing" xmlns:wp="http://schemas.openxmlformats.org/drawingml/2006/wordprocessingDrawing" xmlns:w10="urn:schemas-microsoft-com:office:word" xmlns:w="http://schemas.openxmlformats.org/wordprocessingml/2006/main" xmlns:w14="http://schemas.microsoft.com/office/word/2010/wordml" xmlns:w15="http://schemas.microsoft.com/office/word/2012/wordml" xmlns:w16cex="http://schemas.microsoft.com/office/word/2018/wordml/cex" xmlns:w16cid="http://schemas.microsoft.com/office/word/2016/wordml/cid" xmlns:w16="http://schemas.microsoft.com/office/word/2018/wordml" xmlns:w16sdtdh="http://schemas.microsoft.com/office/word/2020/wordml/sdtdatahash" xmlns:w16se="http://schemas.microsoft.com/office/word/2015/wordml/symex" xmlns:wpg="http://schemas.microsoft.com/office/word/2010/wordprocessingGroup" xmlns:wpi="http://schemas.microsoft.com/office/word/2010/wordprocessingInk" xmlns:wne="http://schemas.microsoft.com/office/word/2006/wordml" xmlns:wps="http://schemas.microsoft.com/office/word/2010/wordprocessingShape" mc:Ignorable="w14 w15 w16se w16cid w16 w16cex w16sdtdh wp14">
+<w:ftr xmlns:wpc="http://schemas.microsoft.com/office/word/2010/wordprocessingCanvas" xmlns:cx="http://schemas.microsoft.com/office/drawing/2014/chartex" xmlns:cx1="http://schemas.microsoft.com/office/drawing/2015/9/8/chartex" xmlns:cx2="http://schemas.microsoft.com/office/drawing/2015/10/21/chartex" xmlns:cx3="http://schemas.microsoft.com/office/drawing/2016/5/9/chartex" xmlns:cx4="http://schemas.microsoft.com/office/drawing/2016/5/10/chartex" xmlns:cx5="http://schemas.microsoft.com/office/drawing/2016/5/11/chartex" xmlns:cx6="http://schemas.microsoft.com/office/drawing/2016/5/12/chartex" xmlns:cx7="http://schemas.microsoft.com/office/drawing/2016/5/13/chartex" xmlns:cx8="http://schemas.microsoft.com/office/drawing/2016/5/14/chartex" xmlns:mc="http://schemas.openxmlformats.org/markup-compatibility/2006" xmlns:aink="http://schemas.microsoft.com/office/drawing/2016/ink" xmlns:am3d="http://schemas.microsoft.com/office/drawing/2017/model3d" xmlns:o="urn:schemas-microsoft-com:office:office" xmlns:oel="http://schemas.microsoft.com/office/2019/extlst" xmlns:r="http://schemas.openxmlformats.org/officeDocument/2006/relationships" xmlns:m="http://schemas.openxmlformats.org/officeDocument/2006/math" xmlns:v="urn:schemas-microsoft-com:vml" xmlns:wp14="http://schemas.microsoft.com/office/word/2010/wordprocessingDrawing" xmlns:wp="http://schemas.openxmlformats.org/drawingml/2006/wordprocessingDrawing" xmlns:w10="urn:schemas-microsoft-com:office:word" xmlns:w="http://schemas.openxmlformats.org/wordprocessingml/2006/main" xmlns:w14="http://schemas.microsoft.com/office/word/2010/wordml" xmlns:w15="http://schemas.microsoft.com/office/word/2012/wordml" xmlns:w16cex="http://schemas.microsoft.com/office/word/2018/wordml/cex" xmlns:w16cid="http://schemas.microsoft.com/office/word/2016/wordml/cid" xmlns:w16="http://schemas.microsoft.com/office/word/2018/wordml" xmlns:w16du="http://schemas.microsoft.com/office/word/2023/wordml/word16du" xmlns:w16sdtdh="http://schemas.microsoft.com/office/word/2020/wordml/sdtdatahash" xmlns:w16se="http://schemas.microsoft.com/office/word/2015/wordml/symex" xmlns:wpg="http://schemas.microsoft.com/office/word/2010/wordprocessingGroup" xmlns:wpi="http://schemas.microsoft.com/office/word/2010/wordprocessingInk" xmlns:wne="http://schemas.microsoft.com/office/word/2006/wordml" xmlns:wps="http://schemas.microsoft.com/office/word/2010/wordprocessingShape" mc:Ignorable="w14 w15 w16se w16cid w16 w16cex w16sdtdh wp14">
   <w:p>
     <w:pPr>
       <w:pStyle w:val="Footer"/>
@@ -1824,7 +1921,7 @@
 </file>
 
 <file path=word/footnotes.xml><?xml version="1.0" encoding="utf-8"?>
-<w:footnotes xmlns:wpc="http://schemas.microsoft.com/office/word/2010/wordprocessingCanvas" xmlns:cx="http://schemas.microsoft.com/office/drawing/2014/chartex" xmlns:cx1="http://schemas.microsoft.com/office/drawing/2015/9/8/chartex" xmlns:cx2="http://schemas.microsoft.com/office/drawing/2015/10/21/chartex" xmlns:cx3="http://schemas.microsoft.com/office/drawing/2016/5/9/chartex" xmlns:cx4="http://schemas.microsoft.com/office/drawing/2016/5/10/chartex" xmlns:cx5="http://schemas.microsoft.com/office/drawing/2016/5/11/chartex" xmlns:cx6="http://schemas.microsoft.com/office/drawing/2016/5/12/chartex" xmlns:cx7="http://schemas.microsoft.com/office/drawing/2016/5/13/chartex" xmlns:cx8="http://schemas.microsoft.com/office/drawing/2016/5/14/chartex" xmlns:mc="http://schemas.openxmlformats.org/markup-compatibility/2006" xmlns:aink="http://schemas.microsoft.com/office/drawing/2016/ink" xmlns:am3d="http://schemas.microsoft.com/office/drawing/2017/model3d" xmlns:o="urn:schemas-microsoft-com:office:office" xmlns:oel="http://schemas.microsoft.com/office/2019/extlst" xmlns:r="http://schemas.openxmlformats.org/officeDocument/2006/relationships" xmlns:m="http://schemas.openxmlformats.org/officeDocument/2006/math" xmlns:v="urn:schemas-microsoft-com:vml" xmlns:wp14="http://schemas.microsoft.com/office/word/2010/wordprocessingDrawing" xmlns:wp="http://schemas.openxmlformats.org/drawingml/2006/wordprocessingDrawing" xmlns:w10="urn:schemas-microsoft-com:office:word" xmlns:w="http://schemas.openxmlformats.org/wordprocessingml/2006/main" xmlns:w14="http://schemas.microsoft.com/office/word/2010/wordml" xmlns:w15="http://schemas.microsoft.com/office/word/2012/wordml" xmlns:w16cex="http://schemas.microsoft.com/office/word/2018/wordml/cex" xmlns:w16cid="http://schemas.microsoft.com/office/word/2016/wordml/cid" xmlns:w16="http://schemas.microsoft.com/office/word/2018/wordml" xmlns:w16sdtdh="http://schemas.microsoft.com/office/word/2020/wordml/sdtdatahash" xmlns:w16se="http://schemas.microsoft.com/office/word/2015/wordml/symex" xmlns:wpg="http://schemas.microsoft.com/office/word/2010/wordprocessingGroup" xmlns:wpi="http://schemas.microsoft.com/office/word/2010/wordprocessingInk" xmlns:wne="http://schemas.microsoft.com/office/word/2006/wordml" xmlns:wps="http://schemas.microsoft.com/office/word/2010/wordprocessingShape" mc:Ignorable="w14 w15 w16se w16cid w16 w16cex w16sdtdh wp14">
+<w:footnotes xmlns:wpc="http://schemas.microsoft.com/office/word/2010/wordprocessingCanvas" xmlns:cx="http://schemas.microsoft.com/office/drawing/2014/chartex" xmlns:cx1="http://schemas.microsoft.com/office/drawing/2015/9/8/chartex" xmlns:cx2="http://schemas.microsoft.com/office/drawing/2015/10/21/chartex" xmlns:cx3="http://schemas.microsoft.com/office/drawing/2016/5/9/chartex" xmlns:cx4="http://schemas.microsoft.com/office/drawing/2016/5/10/chartex" xmlns:cx5="http://schemas.microsoft.com/office/drawing/2016/5/11/chartex" xmlns:cx6="http://schemas.microsoft.com/office/drawing/2016/5/12/chartex" xmlns:cx7="http://schemas.microsoft.com/office/drawing/2016/5/13/chartex" xmlns:cx8="http://schemas.microsoft.com/office/drawing/2016/5/14/chartex" xmlns:mc="http://schemas.openxmlformats.org/markup-compatibility/2006" xmlns:aink="http://schemas.microsoft.com/office/drawing/2016/ink" xmlns:am3d="http://schemas.microsoft.com/office/drawing/2017/model3d" xmlns:o="urn:schemas-microsoft-com:office:office" xmlns:oel="http://schemas.microsoft.com/office/2019/extlst" xmlns:r="http://schemas.openxmlformats.org/officeDocument/2006/relationships" xmlns:m="http://schemas.openxmlformats.org/officeDocument/2006/math" xmlns:v="urn:schemas-microsoft-com:vml" xmlns:wp14="http://schemas.microsoft.com/office/word/2010/wordprocessingDrawing" xmlns:wp="http://schemas.openxmlformats.org/drawingml/2006/wordprocessingDrawing" xmlns:w10="urn:schemas-microsoft-com:office:word" xmlns:w="http://schemas.openxmlformats.org/wordprocessingml/2006/main" xmlns:w14="http://schemas.microsoft.com/office/word/2010/wordml" xmlns:w15="http://schemas.microsoft.com/office/word/2012/wordml" xmlns:w16cex="http://schemas.microsoft.com/office/word/2018/wordml/cex" xmlns:w16cid="http://schemas.microsoft.com/office/word/2016/wordml/cid" xmlns:w16="http://schemas.microsoft.com/office/word/2018/wordml" xmlns:w16du="http://schemas.microsoft.com/office/word/2023/wordml/word16du" xmlns:w16sdtdh="http://schemas.microsoft.com/office/word/2020/wordml/sdtdatahash" xmlns:w16se="http://schemas.microsoft.com/office/word/2015/wordml/symex" xmlns:wpg="http://schemas.microsoft.com/office/word/2010/wordprocessingGroup" xmlns:wpi="http://schemas.microsoft.com/office/word/2010/wordprocessingInk" xmlns:wne="http://schemas.microsoft.com/office/word/2006/wordml" xmlns:wps="http://schemas.microsoft.com/office/word/2010/wordprocessingShape" mc:Ignorable="w14 w15 w16se w16cid w16 w16cex w16sdtdh wp14">
   <w:footnote w:type="separator" w:id="-1">
     <w:p>
       <w:pPr>
@@ -1849,7 +1946,7 @@
 </file>
 
 <file path=word/numbering.xml><?xml version="1.0" encoding="utf-8"?>
-<w:numbering xmlns:wpc="http://schemas.microsoft.com/office/word/2010/wordprocessingCanvas" xmlns:cx="http://schemas.microsoft.com/office/drawing/2014/chartex" xmlns:cx1="http://schemas.microsoft.com/office/drawing/2015/9/8/chartex" xmlns:cx2="http://schemas.microsoft.com/office/drawing/2015/10/21/chartex" xmlns:cx3="http://schemas.microsoft.com/office/drawing/2016/5/9/chartex" xmlns:cx4="http://schemas.microsoft.com/office/drawing/2016/5/10/chartex" xmlns:cx5="http://schemas.microsoft.com/office/drawing/2016/5/11/chartex" xmlns:cx6="http://schemas.microsoft.com/office/drawing/2016/5/12/chartex" xmlns:cx7="http://schemas.microsoft.com/office/drawing/2016/5/13/chartex" xmlns:cx8="http://schemas.microsoft.com/office/drawing/2016/5/14/chartex" xmlns:mc="http://schemas.openxmlformats.org/markup-compatibility/2006" xmlns:aink="http://schemas.microsoft.com/office/drawing/2016/ink" xmlns:am3d="http://schemas.microsoft.com/office/drawing/2017/model3d" xmlns:o="urn:schemas-microsoft-com:office:office" xmlns:oel="http://schemas.microsoft.com/office/2019/extlst" xmlns:r="http://schemas.openxmlformats.org/officeDocument/2006/relationships" xmlns:m="http://schemas.openxmlformats.org/officeDocument/2006/math" xmlns:v="urn:schemas-microsoft-com:vml" xmlns:wp14="http://schemas.microsoft.com/office/word/2010/wordprocessingDrawing" xmlns:wp="http://schemas.openxmlformats.org/drawingml/2006/wordprocessingDrawing" xmlns:w10="urn:schemas-microsoft-com:office:word" xmlns:w="http://schemas.openxmlformats.org/wordprocessingml/2006/main" xmlns:w14="http://schemas.microsoft.com/office/word/2010/wordml" xmlns:w15="http://schemas.microsoft.com/office/word/2012/wordml" xmlns:w16cex="http://schemas.microsoft.com/office/word/2018/wordml/cex" xmlns:w16cid="http://schemas.microsoft.com/office/word/2016/wordml/cid" xmlns:w16="http://schemas.microsoft.com/office/word/2018/wordml" xmlns:w16sdtdh="http://schemas.microsoft.com/office/word/2020/wordml/sdtdatahash" xmlns:w16se="http://schemas.microsoft.com/office/word/2015/wordml/symex" xmlns:wpg="http://schemas.microsoft.com/office/word/2010/wordprocessingGroup" xmlns:wpi="http://schemas.microsoft.com/office/word/2010/wordprocessingInk" xmlns:wne="http://schemas.microsoft.com/office/word/2006/wordml" xmlns:wps="http://schemas.microsoft.com/office/word/2010/wordprocessingShape" mc:Ignorable="w14 w15 w16se w16cid w16 w16cex w16sdtdh wp14">
+<w:numbering xmlns:wpc="http://schemas.microsoft.com/office/word/2010/wordprocessingCanvas" xmlns:cx="http://schemas.microsoft.com/office/drawing/2014/chartex" xmlns:cx1="http://schemas.microsoft.com/office/drawing/2015/9/8/chartex" xmlns:cx2="http://schemas.microsoft.com/office/drawing/2015/10/21/chartex" xmlns:cx3="http://schemas.microsoft.com/office/drawing/2016/5/9/chartex" xmlns:cx4="http://schemas.microsoft.com/office/drawing/2016/5/10/chartex" xmlns:cx5="http://schemas.microsoft.com/office/drawing/2016/5/11/chartex" xmlns:cx6="http://schemas.microsoft.com/office/drawing/2016/5/12/chartex" xmlns:cx7="http://schemas.microsoft.com/office/drawing/2016/5/13/chartex" xmlns:cx8="http://schemas.microsoft.com/office/drawing/2016/5/14/chartex" xmlns:mc="http://schemas.openxmlformats.org/markup-compatibility/2006" xmlns:aink="http://schemas.microsoft.com/office/drawing/2016/ink" xmlns:am3d="http://schemas.microsoft.com/office/drawing/2017/model3d" xmlns:o="urn:schemas-microsoft-com:office:office" xmlns:oel="http://schemas.microsoft.com/office/2019/extlst" xmlns:r="http://schemas.openxmlformats.org/officeDocument/2006/relationships" xmlns:m="http://schemas.openxmlformats.org/officeDocument/2006/math" xmlns:v="urn:schemas-microsoft-com:vml" xmlns:wp14="http://schemas.microsoft.com/office/word/2010/wordprocessingDrawing" xmlns:wp="http://schemas.openxmlformats.org/drawingml/2006/wordprocessingDrawing" xmlns:w10="urn:schemas-microsoft-com:office:word" xmlns:w="http://schemas.openxmlformats.org/wordprocessingml/2006/main" xmlns:w14="http://schemas.microsoft.com/office/word/2010/wordml" xmlns:w15="http://schemas.microsoft.com/office/word/2012/wordml" xmlns:w16cex="http://schemas.microsoft.com/office/word/2018/wordml/cex" xmlns:w16cid="http://schemas.microsoft.com/office/word/2016/wordml/cid" xmlns:w16="http://schemas.microsoft.com/office/word/2018/wordml" xmlns:w16du="http://schemas.microsoft.com/office/word/2023/wordml/word16du" xmlns:w16sdtdh="http://schemas.microsoft.com/office/word/2020/wordml/sdtdatahash" xmlns:w16se="http://schemas.microsoft.com/office/word/2015/wordml/symex" xmlns:wpg="http://schemas.microsoft.com/office/word/2010/wordprocessingGroup" xmlns:wpi="http://schemas.microsoft.com/office/word/2010/wordprocessingInk" xmlns:wne="http://schemas.microsoft.com/office/word/2006/wordml" xmlns:wps="http://schemas.microsoft.com/office/word/2010/wordprocessingShape" mc:Ignorable="w14 w15 w16se w16cid w16 w16cex w16sdtdh wp14">
   <w:abstractNum w:abstractNumId="0" w15:restartNumberingAfterBreak="0">
     <w:nsid w:val="092B6B60"/>
     <w:multiLevelType w:val="hybridMultilevel"/>

--- a/Stasiu Wolanski CV, Brief.docx
+++ b/Stasiu Wolanski CV, Brief.docx
@@ -1,6 +1,6 @@
 
 <file path=word/document.xml><?xml version="1.0" encoding="utf-8"?>
-<w:document xmlns:wpc="http://schemas.microsoft.com/office/word/2010/wordprocessingCanvas" xmlns:cx="http://schemas.microsoft.com/office/drawing/2014/chartex" xmlns:cx1="http://schemas.microsoft.com/office/drawing/2015/9/8/chartex" xmlns:cx2="http://schemas.microsoft.com/office/drawing/2015/10/21/chartex" xmlns:cx3="http://schemas.microsoft.com/office/drawing/2016/5/9/chartex" xmlns:cx4="http://schemas.microsoft.com/office/drawing/2016/5/10/chartex" xmlns:cx5="http://schemas.microsoft.com/office/drawing/2016/5/11/chartex" xmlns:cx6="http://schemas.microsoft.com/office/drawing/2016/5/12/chartex" xmlns:cx7="http://schemas.microsoft.com/office/drawing/2016/5/13/chartex" xmlns:cx8="http://schemas.microsoft.com/office/drawing/2016/5/14/chartex" xmlns:mc="http://schemas.openxmlformats.org/markup-compatibility/2006" xmlns:aink="http://schemas.microsoft.com/office/drawing/2016/ink" xmlns:am3d="http://schemas.microsoft.com/office/drawing/2017/model3d" xmlns:o="urn:schemas-microsoft-com:office:office" xmlns:oel="http://schemas.microsoft.com/office/2019/extlst" xmlns:r="http://schemas.openxmlformats.org/officeDocument/2006/relationships" xmlns:m="http://schemas.openxmlformats.org/officeDocument/2006/math" xmlns:v="urn:schemas-microsoft-com:vml" xmlns:wp14="http://schemas.microsoft.com/office/word/2010/wordprocessingDrawing" xmlns:wp="http://schemas.openxmlformats.org/drawingml/2006/wordprocessingDrawing" xmlns:w10="urn:schemas-microsoft-com:office:word" xmlns:w="http://schemas.openxmlformats.org/wordprocessingml/2006/main" xmlns:w14="http://schemas.microsoft.com/office/word/2010/wordml" xmlns:w15="http://schemas.microsoft.com/office/word/2012/wordml" xmlns:w16cex="http://schemas.microsoft.com/office/word/2018/wordml/cex" xmlns:w16cid="http://schemas.microsoft.com/office/word/2016/wordml/cid" xmlns:w16="http://schemas.microsoft.com/office/word/2018/wordml" xmlns:w16du="http://schemas.microsoft.com/office/word/2023/wordml/word16du" xmlns:w16sdtdh="http://schemas.microsoft.com/office/word/2020/wordml/sdtdatahash" xmlns:w16se="http://schemas.microsoft.com/office/word/2015/wordml/symex" xmlns:wpg="http://schemas.microsoft.com/office/word/2010/wordprocessingGroup" xmlns:wpi="http://schemas.microsoft.com/office/word/2010/wordprocessingInk" xmlns:wne="http://schemas.microsoft.com/office/word/2006/wordml" xmlns:wps="http://schemas.microsoft.com/office/word/2010/wordprocessingShape" mc:Ignorable="w14 w15 w16se w16cid w16 w16cex w16sdtdh wp14">
+<w:document xmlns:wpc="http://schemas.microsoft.com/office/word/2010/wordprocessingCanvas" xmlns:cx="http://schemas.microsoft.com/office/drawing/2014/chartex" xmlns:cx1="http://schemas.microsoft.com/office/drawing/2015/9/8/chartex" xmlns:cx2="http://schemas.microsoft.com/office/drawing/2015/10/21/chartex" xmlns:cx3="http://schemas.microsoft.com/office/drawing/2016/5/9/chartex" xmlns:cx4="http://schemas.microsoft.com/office/drawing/2016/5/10/chartex" xmlns:cx5="http://schemas.microsoft.com/office/drawing/2016/5/11/chartex" xmlns:cx6="http://schemas.microsoft.com/office/drawing/2016/5/12/chartex" xmlns:cx7="http://schemas.microsoft.com/office/drawing/2016/5/13/chartex" xmlns:cx8="http://schemas.microsoft.com/office/drawing/2016/5/14/chartex" xmlns:mc="http://schemas.openxmlformats.org/markup-compatibility/2006" xmlns:aink="http://schemas.microsoft.com/office/drawing/2016/ink" xmlns:am3d="http://schemas.microsoft.com/office/drawing/2017/model3d" xmlns:o="urn:schemas-microsoft-com:office:office" xmlns:oel="http://schemas.microsoft.com/office/2019/extlst" xmlns:r="http://schemas.openxmlformats.org/officeDocument/2006/relationships" xmlns:m="http://schemas.openxmlformats.org/officeDocument/2006/math" xmlns:v="urn:schemas-microsoft-com:vml" xmlns:wp14="http://schemas.microsoft.com/office/word/2010/wordprocessingDrawing" xmlns:wp="http://schemas.openxmlformats.org/drawingml/2006/wordprocessingDrawing" xmlns:w10="urn:schemas-microsoft-com:office:word" xmlns:w="http://schemas.openxmlformats.org/wordprocessingml/2006/main" xmlns:w14="http://schemas.microsoft.com/office/word/2010/wordml" xmlns:w15="http://schemas.microsoft.com/office/word/2012/wordml" xmlns:w16cex="http://schemas.microsoft.com/office/word/2018/wordml/cex" xmlns:w16cid="http://schemas.microsoft.com/office/word/2016/wordml/cid" xmlns:w16="http://schemas.microsoft.com/office/word/2018/wordml" xmlns:w16sdtdh="http://schemas.microsoft.com/office/word/2020/wordml/sdtdatahash" xmlns:w16se="http://schemas.microsoft.com/office/word/2015/wordml/symex" xmlns:wpg="http://schemas.microsoft.com/office/word/2010/wordprocessingGroup" xmlns:wpi="http://schemas.microsoft.com/office/word/2010/wordprocessingInk" xmlns:wne="http://schemas.microsoft.com/office/word/2006/wordml" xmlns:wps="http://schemas.microsoft.com/office/word/2010/wordprocessingShape" mc:Ignorable="w14 w15 w16se w16cid w16 w16cex w16sdtdh wp14">
   <w:body>
     <w:p>
       <w:pPr>
@@ -118,7 +118,113 @@
           <w:sz w:val="18"/>
           <w:szCs w:val="18"/>
         </w:rPr>
-        <w:t>Relevant Experience:</w:t>
+        <w:t>Professional history:</w:t>
+      </w:r>
+    </w:p>
+    <w:p>
+      <w:pPr>
+        <w:pStyle w:val="Heading1"/>
+        <w:spacing w:before="160"/>
+        <w:contextualSpacing/>
+        <w:rPr>
+          <w:color w:val="000000" w:themeColor="text1"/>
+          <w:sz w:val="18"/>
+          <w:szCs w:val="18"/>
+        </w:rPr>
+      </w:pPr>
+      <w:r>
+        <w:rPr>
+          <w:color w:val="000000" w:themeColor="text1"/>
+          <w:sz w:val="18"/>
+          <w:szCs w:val="18"/>
+        </w:rPr>
+        <w:t xml:space="preserve">Currently working as a </w:t>
+      </w:r>
+      <w:r>
+        <w:rPr>
+          <w:b/>
+          <w:bCs/>
+          <w:color w:val="000000" w:themeColor="text1"/>
+          <w:sz w:val="18"/>
+          <w:szCs w:val="18"/>
+        </w:rPr>
+        <w:t xml:space="preserve">quantum scientist </w:t>
+      </w:r>
+      <w:r>
+        <w:rPr>
+          <w:color w:val="000000" w:themeColor="text1"/>
+          <w:sz w:val="18"/>
+          <w:szCs w:val="18"/>
+        </w:rPr>
+        <w:t xml:space="preserve">at </w:t>
+      </w:r>
+      <w:proofErr w:type="spellStart"/>
+      <w:r>
+        <w:rPr>
+          <w:b/>
+          <w:bCs/>
+          <w:color w:val="000000" w:themeColor="text1"/>
+          <w:sz w:val="18"/>
+          <w:szCs w:val="18"/>
+        </w:rPr>
+        <w:t>Riverlane</w:t>
+      </w:r>
+      <w:proofErr w:type="spellEnd"/>
+      <w:r>
+        <w:rPr>
+          <w:color w:val="000000" w:themeColor="text1"/>
+          <w:sz w:val="18"/>
+          <w:szCs w:val="18"/>
+        </w:rPr>
+        <w:t xml:space="preserve">. My role is to research and develop the </w:t>
+      </w:r>
+      <w:r>
+        <w:rPr>
+          <w:color w:val="000000" w:themeColor="text1"/>
+          <w:sz w:val="18"/>
+          <w:szCs w:val="18"/>
+        </w:rPr>
+        <w:t xml:space="preserve">mathematical </w:t>
+      </w:r>
+      <w:r>
+        <w:rPr>
+          <w:color w:val="000000" w:themeColor="text1"/>
+          <w:sz w:val="18"/>
+          <w:szCs w:val="18"/>
+        </w:rPr>
+        <w:t xml:space="preserve">theory of high-accuracy and high-efficiency decoders for quantum error correction (QEC) codes. This </w:t>
+      </w:r>
+      <w:r>
+        <w:rPr>
+          <w:color w:val="000000" w:themeColor="text1"/>
+          <w:sz w:val="18"/>
+          <w:szCs w:val="18"/>
+        </w:rPr>
+        <w:t>sometimes</w:t>
+      </w:r>
+      <w:r>
+        <w:rPr>
+          <w:color w:val="000000" w:themeColor="text1"/>
+          <w:sz w:val="18"/>
+          <w:szCs w:val="18"/>
+        </w:rPr>
+        <w:t xml:space="preserve"> requires high-performance programming in</w:t>
+      </w:r>
+      <w:r>
+        <w:rPr>
+          <w:color w:val="000000" w:themeColor="text1"/>
+          <w:sz w:val="18"/>
+          <w:szCs w:val="18"/>
+        </w:rPr>
+        <w:t xml:space="preserve"> </w:t>
+      </w:r>
+      <w:r>
+        <w:rPr>
+          <w:color w:val="000000" w:themeColor="text1"/>
+          <w:sz w:val="18"/>
+          <w:szCs w:val="18"/>
+        </w:rPr>
+        <w:t>to test ideas and theories. I work in a tight-knit team and am required to communicate with researchers and engineers both within the organization more widely, and externally.</w:t>
       </w:r>
     </w:p>
     <w:p>
@@ -351,6 +457,57 @@
       </w:pPr>
       <w:r>
         <w:rPr>
+          <w:sz w:val="18"/>
+          <w:szCs w:val="18"/>
+        </w:rPr>
+        <w:t xml:space="preserve">Summer 2022: Contracted by the University of Cambridge Physics Department to </w:t>
+      </w:r>
+      <w:r>
+        <w:rPr>
+          <w:sz w:val="18"/>
+          <w:szCs w:val="18"/>
+        </w:rPr>
+        <w:t>develop</w:t>
+      </w:r>
+      <w:r>
+        <w:rPr>
+          <w:sz w:val="18"/>
+          <w:szCs w:val="18"/>
+        </w:rPr>
+        <w:t xml:space="preserve"> a software package</w:t>
+      </w:r>
+      <w:r>
+        <w:rPr>
+          <w:sz w:val="18"/>
+          <w:szCs w:val="18"/>
+        </w:rPr>
+        <w:t xml:space="preserve"> for interfacing with electronics equipment to be</w:t>
+      </w:r>
+      <w:r>
+        <w:rPr>
+          <w:sz w:val="18"/>
+          <w:szCs w:val="18"/>
+        </w:rPr>
+        <w:t xml:space="preserve"> used by students in an assessed experimental physics practical</w:t>
+      </w:r>
+      <w:r>
+        <w:rPr>
+          <w:sz w:val="18"/>
+          <w:szCs w:val="18"/>
+        </w:rPr>
+        <w:t>. This was the result of my creating a fledgling version of the software when I completed the practical. It is now on the Python package index and used by students.</w:t>
+      </w:r>
+    </w:p>
+    <w:p>
+      <w:pPr>
+        <w:spacing w:after="60" w:line="240" w:lineRule="auto"/>
+        <w:rPr>
+          <w:sz w:val="18"/>
+          <w:szCs w:val="18"/>
+        </w:rPr>
+      </w:pPr>
+      <w:r>
+        <w:rPr>
           <w:b/>
           <w:bCs/>
           <w:sz w:val="18"/>
@@ -558,7 +715,7 @@
           <w:sz w:val="18"/>
           <w:szCs w:val="18"/>
         </w:rPr>
-        <w:t>Double First</w:t>
+        <w:t>First-Class Masters</w:t>
       </w:r>
       <w:r>
         <w:rPr>
@@ -567,8 +724,9 @@
           <w:sz w:val="18"/>
           <w:szCs w:val="18"/>
         </w:rPr>
-        <w:t>-</w:t>
-      </w:r>
+        <w:t>’ Degree (</w:t>
+      </w:r>
+      <w:proofErr w:type="spellStart"/>
       <w:r>
         <w:rPr>
           <w:b/>
@@ -576,68 +734,31 @@
           <w:sz w:val="18"/>
           <w:szCs w:val="18"/>
         </w:rPr>
-        <w:t>Class Undergraduate Degree (BA Hons) in Physics from Jesus College at the University of Cambridge</w:t>
-      </w:r>
-      <w:r>
-        <w:rPr>
-          <w:sz w:val="18"/>
-          <w:szCs w:val="18"/>
-        </w:rPr>
-        <w:t>. First year officially ungraded due to COVID: exam was nonetheless marked as a high first. Achieved official first</w:t>
-      </w:r>
-      <w:r>
-        <w:rPr>
-          <w:sz w:val="18"/>
-          <w:szCs w:val="18"/>
-        </w:rPr>
-        <w:t>-</w:t>
-      </w:r>
-      <w:r>
-        <w:rPr>
-          <w:sz w:val="18"/>
-          <w:szCs w:val="18"/>
-        </w:rPr>
-        <w:t xml:space="preserve">class results in second </w:t>
-      </w:r>
-      <w:r>
-        <w:rPr>
-          <w:sz w:val="18"/>
-          <w:szCs w:val="18"/>
-        </w:rPr>
-        <w:t xml:space="preserve">year </w:t>
-      </w:r>
-      <w:r>
-        <w:rPr>
-          <w:sz w:val="18"/>
-          <w:szCs w:val="18"/>
-        </w:rPr>
-        <w:t>and third year</w:t>
-      </w:r>
-      <w:r>
-        <w:rPr>
-          <w:sz w:val="18"/>
-          <w:szCs w:val="18"/>
-        </w:rPr>
-        <w:t>.</w:t>
-      </w:r>
-      <w:r>
-        <w:rPr>
-          <w:sz w:val="18"/>
-          <w:szCs w:val="18"/>
-        </w:rPr>
-        <w:t xml:space="preserve"> Both sets of exams were in-person and closed </w:t>
-      </w:r>
-      <w:proofErr w:type="gramStart"/>
-      <w:r>
-        <w:rPr>
-          <w:sz w:val="18"/>
-          <w:szCs w:val="18"/>
-        </w:rPr>
-        <w:t>book</w:t>
-      </w:r>
-      <w:proofErr w:type="gramEnd"/>
-      <w:r>
-        <w:rPr>
+        <w:t>MSci</w:t>
+      </w:r>
+      <w:proofErr w:type="spellEnd"/>
+      <w:r>
+        <w:rPr>
+          <w:b/>
+          <w:bCs/>
+          <w:sz w:val="18"/>
+          <w:szCs w:val="18"/>
+        </w:rPr>
+        <w:t>)</w:t>
+      </w:r>
+      <w:r>
+        <w:rPr>
+          <w:b/>
+          <w:bCs/>
+          <w:sz w:val="18"/>
+          <w:szCs w:val="18"/>
+        </w:rPr>
+        <w:t xml:space="preserve"> in Physics from Jesus College at the University of Cambridge</w:t>
+      </w:r>
+      <w:r>
+        <w:rPr>
+          <w:b/>
+          <w:bCs/>
           <w:sz w:val="18"/>
           <w:szCs w:val="18"/>
         </w:rPr>
@@ -665,9 +786,8 @@
           <w:sz w:val="18"/>
           <w:szCs w:val="18"/>
         </w:rPr>
-        <w:t xml:space="preserve">Studying for </w:t>
-      </w:r>
-      <w:proofErr w:type="gramStart"/>
+        <w:t>Double First</w:t>
+      </w:r>
       <w:r>
         <w:rPr>
           <w:b/>
@@ -675,9 +795,8 @@
           <w:sz w:val="18"/>
           <w:szCs w:val="18"/>
         </w:rPr>
-        <w:t>Masters of Science</w:t>
-      </w:r>
-      <w:proofErr w:type="gramEnd"/>
+        <w:t>-</w:t>
+      </w:r>
       <w:r>
         <w:rPr>
           <w:b/>
@@ -685,34 +804,28 @@
           <w:sz w:val="18"/>
           <w:szCs w:val="18"/>
         </w:rPr>
-        <w:t xml:space="preserve"> degree in Physics at Jesus College Cambridge to complete in July 2023.</w:t>
-      </w:r>
-      <w:r>
-        <w:rPr>
-          <w:b/>
-          <w:bCs/>
-          <w:sz w:val="18"/>
-          <w:szCs w:val="18"/>
-        </w:rPr>
-        <w:t xml:space="preserve"> Results so far av. 82% (First </w:t>
-      </w:r>
-      <w:r>
-        <w:rPr>
-          <w:b/>
-          <w:bCs/>
-          <w:sz w:val="18"/>
-          <w:szCs w:val="18"/>
-        </w:rPr>
-        <w:t>≈</w:t>
-      </w:r>
-      <w:r>
-        <w:rPr>
-          <w:b/>
-          <w:bCs/>
-          <w:sz w:val="18"/>
-          <w:szCs w:val="18"/>
-        </w:rPr>
-        <w:t xml:space="preserve"> 70%).</w:t>
+        <w:t>Class Undergraduate Degree (BA Hons) in Physics from Jesus College at the University of Cambridge</w:t>
+      </w:r>
+      <w:r>
+        <w:rPr>
+          <w:sz w:val="18"/>
+          <w:szCs w:val="18"/>
+        </w:rPr>
+        <w:t>. First year officially ungraded due to COVID: exam was nonetheless marked as a high first. Achieved official first-class results in second year and third year</w:t>
+      </w:r>
+      <w:r>
+        <w:rPr>
+          <w:sz w:val="18"/>
+          <w:szCs w:val="18"/>
+        </w:rPr>
+        <w:t>.</w:t>
+      </w:r>
+      <w:r>
+        <w:rPr>
+          <w:sz w:val="18"/>
+          <w:szCs w:val="18"/>
+        </w:rPr>
+        <w:t xml:space="preserve"> Both sets of exams were in-person and closed book.</w:t>
       </w:r>
     </w:p>
     <w:p>
@@ -729,151 +842,6 @@
           <w:szCs w:val="18"/>
         </w:rPr>
       </w:pPr>
-      <w:r>
-        <w:rPr>
-          <w:b/>
-          <w:bCs/>
-          <w:sz w:val="18"/>
-          <w:szCs w:val="18"/>
-        </w:rPr>
-        <w:t>A-Level and Pre-U:</w:t>
-      </w:r>
-      <w:r>
-        <w:rPr>
-          <w:sz w:val="18"/>
-          <w:szCs w:val="18"/>
-        </w:rPr>
-        <w:t xml:space="preserve"> </w:t>
-      </w:r>
-      <w:r>
-        <w:rPr>
-          <w:b/>
-          <w:bCs/>
-          <w:sz w:val="18"/>
-          <w:szCs w:val="18"/>
-        </w:rPr>
-        <w:t>4 A* or equivalent</w:t>
-      </w:r>
-      <w:r>
-        <w:rPr>
-          <w:b/>
-          <w:bCs/>
-          <w:sz w:val="18"/>
-          <w:szCs w:val="18"/>
-        </w:rPr>
-        <w:t xml:space="preserve"> (2019</w:t>
-      </w:r>
-      <w:r>
-        <w:rPr>
-          <w:b/>
-          <w:bCs/>
-          <w:sz w:val="18"/>
-          <w:szCs w:val="18"/>
-        </w:rPr>
-        <w:t>,</w:t>
-      </w:r>
-      <w:r>
-        <w:rPr>
-          <w:b/>
-          <w:bCs/>
-          <w:sz w:val="18"/>
-          <w:szCs w:val="18"/>
-        </w:rPr>
-        <w:t xml:space="preserve"> before COVID)</w:t>
-      </w:r>
-      <w:r>
-        <w:rPr>
-          <w:b/>
-          <w:bCs/>
-          <w:sz w:val="18"/>
-          <w:szCs w:val="18"/>
-        </w:rPr>
-        <w:t>.</w:t>
-      </w:r>
-      <w:r>
-        <w:rPr>
-          <w:sz w:val="18"/>
-          <w:szCs w:val="18"/>
-        </w:rPr>
-        <w:t xml:space="preserve"> </w:t>
-      </w:r>
-      <w:r>
-        <w:rPr>
-          <w:sz w:val="18"/>
-          <w:szCs w:val="18"/>
-        </w:rPr>
-        <w:t>A-Level Chemistry: A*</w:t>
-      </w:r>
-      <w:r>
-        <w:rPr>
-          <w:sz w:val="18"/>
-          <w:szCs w:val="18"/>
-        </w:rPr>
-        <w:t xml:space="preserve">, </w:t>
-      </w:r>
-      <w:r>
-        <w:rPr>
-          <w:sz w:val="18"/>
-          <w:szCs w:val="18"/>
-        </w:rPr>
-        <w:t>A-Level Physics: A*</w:t>
-      </w:r>
-      <w:r>
-        <w:rPr>
-          <w:sz w:val="18"/>
-          <w:szCs w:val="18"/>
-        </w:rPr>
-        <w:t>,</w:t>
-      </w:r>
-      <w:r>
-        <w:rPr>
-          <w:sz w:val="18"/>
-          <w:szCs w:val="18"/>
-        </w:rPr>
-        <w:t xml:space="preserve"> </w:t>
-      </w:r>
-      <w:r>
-        <w:rPr>
-          <w:sz w:val="18"/>
-          <w:szCs w:val="18"/>
-        </w:rPr>
-        <w:t>Pre-U</w:t>
-      </w:r>
-      <w:r>
-        <w:rPr>
-          <w:sz w:val="18"/>
-          <w:szCs w:val="18"/>
-        </w:rPr>
-        <w:t xml:space="preserve"> Maths and </w:t>
-      </w:r>
-      <w:r>
-        <w:rPr>
-          <w:sz w:val="18"/>
-          <w:szCs w:val="18"/>
-        </w:rPr>
-        <w:t xml:space="preserve">Pre-U Further Maths: </w:t>
-      </w:r>
-      <w:r>
-        <w:rPr>
-          <w:sz w:val="18"/>
-          <w:szCs w:val="18"/>
-        </w:rPr>
-        <w:t xml:space="preserve">both </w:t>
-      </w:r>
-      <w:r>
-        <w:rPr>
-          <w:sz w:val="18"/>
-          <w:szCs w:val="18"/>
-        </w:rPr>
-        <w:t>D1 (Highest grade, considered better than A*)</w:t>
-      </w:r>
-      <w:r>
-        <w:rPr>
-          <w:sz w:val="18"/>
-          <w:szCs w:val="18"/>
-        </w:rPr>
-        <w:t>.</w:t>
-      </w:r>
     </w:p>
     <w:p>
       <w:pPr>
@@ -896,7 +864,14 @@
           <w:sz w:val="18"/>
           <w:szCs w:val="18"/>
         </w:rPr>
-        <w:t>GCSEs/IGCSEs: 1</w:t>
+        <w:t>A-Level and Pre-U:</w:t>
+      </w:r>
+      <w:r>
+        <w:rPr>
+          <w:sz w:val="18"/>
+          <w:szCs w:val="18"/>
+        </w:rPr>
+        <w:t xml:space="preserve"> </w:t>
       </w:r>
       <w:r>
         <w:rPr>
@@ -905,7 +880,7 @@
           <w:sz w:val="18"/>
           <w:szCs w:val="18"/>
         </w:rPr>
-        <w:t>4</w:t>
+        <w:t>4 A* or equivalent</w:t>
       </w:r>
       <w:r>
         <w:rPr>
@@ -914,14 +889,7 @@
           <w:sz w:val="18"/>
           <w:szCs w:val="18"/>
         </w:rPr>
-        <w:t xml:space="preserve"> Subjects at A*</w:t>
-      </w:r>
-      <w:r>
-        <w:rPr>
-          <w:sz w:val="18"/>
-          <w:szCs w:val="18"/>
-        </w:rPr>
-        <w:t xml:space="preserve"> </w:t>
+        <w:t xml:space="preserve"> (2019</w:t>
       </w:r>
       <w:r>
         <w:rPr>
@@ -930,21 +898,102 @@
           <w:sz w:val="18"/>
           <w:szCs w:val="18"/>
         </w:rPr>
-        <w:t xml:space="preserve">or equivalent </w:t>
-      </w:r>
-      <w:r>
-        <w:rPr>
-          <w:sz w:val="18"/>
-          <w:szCs w:val="18"/>
-        </w:rPr>
-        <w:t>(2016-2017):</w:t>
-      </w:r>
-      <w:r>
-        <w:rPr>
-          <w:sz w:val="18"/>
-          <w:szCs w:val="18"/>
-        </w:rPr>
-        <w:t xml:space="preserve">  Chemistry, Physics, Biology, Maths, Computer Science (self-taught), Russian, French, Ancient Greek, Latin, Music, History, English Literature, English Language. OCR Additional Maths qualification: A (highest grade available)</w:t>
+        <w:t>,</w:t>
+      </w:r>
+      <w:r>
+        <w:rPr>
+          <w:b/>
+          <w:bCs/>
+          <w:sz w:val="18"/>
+          <w:szCs w:val="18"/>
+        </w:rPr>
+        <w:t xml:space="preserve"> before COVID)</w:t>
+      </w:r>
+      <w:r>
+        <w:rPr>
+          <w:b/>
+          <w:bCs/>
+          <w:sz w:val="18"/>
+          <w:szCs w:val="18"/>
+        </w:rPr>
+        <w:t>.</w:t>
+      </w:r>
+      <w:r>
+        <w:rPr>
+          <w:sz w:val="18"/>
+          <w:szCs w:val="18"/>
+        </w:rPr>
+        <w:t xml:space="preserve"> </w:t>
+      </w:r>
+      <w:r>
+        <w:rPr>
+          <w:sz w:val="18"/>
+          <w:szCs w:val="18"/>
+        </w:rPr>
+        <w:t>A-Level Chemistry: A*</w:t>
+      </w:r>
+      <w:r>
+        <w:rPr>
+          <w:sz w:val="18"/>
+          <w:szCs w:val="18"/>
+        </w:rPr>
+        <w:t xml:space="preserve">, </w:t>
+      </w:r>
+      <w:r>
+        <w:rPr>
+          <w:sz w:val="18"/>
+          <w:szCs w:val="18"/>
+        </w:rPr>
+        <w:t>A-Level Physics: A*</w:t>
+      </w:r>
+      <w:r>
+        <w:rPr>
+          <w:sz w:val="18"/>
+          <w:szCs w:val="18"/>
+        </w:rPr>
+        <w:t>,</w:t>
+      </w:r>
+      <w:r>
+        <w:rPr>
+          <w:sz w:val="18"/>
+          <w:szCs w:val="18"/>
+        </w:rPr>
+        <w:t xml:space="preserve"> </w:t>
+      </w:r>
+      <w:r>
+        <w:rPr>
+          <w:sz w:val="18"/>
+          <w:szCs w:val="18"/>
+        </w:rPr>
+        <w:t>Pre-U</w:t>
+      </w:r>
+      <w:r>
+        <w:rPr>
+          <w:sz w:val="18"/>
+          <w:szCs w:val="18"/>
+        </w:rPr>
+        <w:t xml:space="preserve"> Maths and </w:t>
+      </w:r>
+      <w:r>
+        <w:rPr>
+          <w:sz w:val="18"/>
+          <w:szCs w:val="18"/>
+        </w:rPr>
+        <w:t xml:space="preserve">Pre-U Further Maths: </w:t>
+      </w:r>
+      <w:r>
+        <w:rPr>
+          <w:sz w:val="18"/>
+          <w:szCs w:val="18"/>
+        </w:rPr>
+        <w:t xml:space="preserve">both </w:t>
+      </w:r>
+      <w:r>
+        <w:rPr>
+          <w:sz w:val="18"/>
+          <w:szCs w:val="18"/>
+        </w:rPr>
+        <w:t>D1 (Highest grade, considered better than A*)</w:t>
       </w:r>
       <w:r>
         <w:rPr>
@@ -970,6 +1019,85 @@
       </w:pPr>
       <w:r>
         <w:rPr>
+          <w:b/>
+          <w:bCs/>
+          <w:sz w:val="18"/>
+          <w:szCs w:val="18"/>
+        </w:rPr>
+        <w:t>GCSEs/IGCSEs: 1</w:t>
+      </w:r>
+      <w:r>
+        <w:rPr>
+          <w:b/>
+          <w:bCs/>
+          <w:sz w:val="18"/>
+          <w:szCs w:val="18"/>
+        </w:rPr>
+        <w:t>4</w:t>
+      </w:r>
+      <w:r>
+        <w:rPr>
+          <w:b/>
+          <w:bCs/>
+          <w:sz w:val="18"/>
+          <w:szCs w:val="18"/>
+        </w:rPr>
+        <w:t xml:space="preserve"> Subjects at A*</w:t>
+      </w:r>
+      <w:r>
+        <w:rPr>
+          <w:sz w:val="18"/>
+          <w:szCs w:val="18"/>
+        </w:rPr>
+        <w:t xml:space="preserve"> </w:t>
+      </w:r>
+      <w:r>
+        <w:rPr>
+          <w:b/>
+          <w:bCs/>
+          <w:sz w:val="18"/>
+          <w:szCs w:val="18"/>
+        </w:rPr>
+        <w:t xml:space="preserve">or equivalent </w:t>
+      </w:r>
+      <w:r>
+        <w:rPr>
+          <w:sz w:val="18"/>
+          <w:szCs w:val="18"/>
+        </w:rPr>
+        <w:t>(2016-2017):</w:t>
+      </w:r>
+      <w:r>
+        <w:rPr>
+          <w:sz w:val="18"/>
+          <w:szCs w:val="18"/>
+        </w:rPr>
+        <w:t xml:space="preserve">  Chemistry, Physics, Biology, Maths, Computer Science (self-taught), Russian, French, Ancient Greek, Latin, Music, History, English Literature, English Language. OCR Additional Maths qualification: A (highest grade available)</w:t>
+      </w:r>
+      <w:r>
+        <w:rPr>
+          <w:sz w:val="18"/>
+          <w:szCs w:val="18"/>
+        </w:rPr>
+        <w:t>.</w:t>
+      </w:r>
+    </w:p>
+    <w:p>
+      <w:pPr>
+        <w:pStyle w:val="ListParagraph"/>
+        <w:numPr>
+          <w:ilvl w:val="0"/>
+          <w:numId w:val="5"/>
+        </w:numPr>
+        <w:spacing w:before="160" w:line="240" w:lineRule="auto"/>
+        <w:ind w:left="284" w:hanging="284"/>
+        <w:rPr>
+          <w:sz w:val="18"/>
+          <w:szCs w:val="18"/>
+        </w:rPr>
+      </w:pPr>
+      <w:r>
+        <w:rPr>
           <w:sz w:val="18"/>
           <w:szCs w:val="18"/>
         </w:rPr>
@@ -1747,102 +1875,8 @@
         <w:t xml:space="preserve">Skilled with audio technology, musical production software and sound synthesis. </w:t>
       </w:r>
     </w:p>
-    <w:p>
-      <w:pPr>
-        <w:pStyle w:val="Heading1"/>
-        <w:spacing w:before="160"/>
-        <w:contextualSpacing/>
-        <w:rPr>
-          <w:sz w:val="18"/>
-          <w:szCs w:val="18"/>
-        </w:rPr>
-      </w:pPr>
-      <w:r>
-        <w:rPr>
-          <w:sz w:val="18"/>
-          <w:szCs w:val="18"/>
-        </w:rPr>
-        <w:t>General Work Experience</w:t>
-      </w:r>
-    </w:p>
-    <w:p>
-      <w:pPr>
-        <w:spacing w:before="160" w:line="240" w:lineRule="auto"/>
-        <w:contextualSpacing/>
-        <w:rPr>
-          <w:rFonts w:ascii="Times New Roman" w:eastAsia="Times New Roman" w:hAnsi="Times New Roman" w:cs="Times New Roman"/>
-          <w:color w:val="auto"/>
-          <w:sz w:val="24"/>
-          <w:szCs w:val="24"/>
-          <w:lang w:val="en-GB" w:eastAsia="en-GB"/>
-        </w:rPr>
-      </w:pPr>
-      <w:r>
-        <w:rPr>
-          <w:sz w:val="18"/>
-          <w:szCs w:val="18"/>
-        </w:rPr>
-        <w:t>I worked as a Junior Clerk at 5RB Barristers’ Chambers in London for three weeks before coming to university. I had to deal with highly confidential and time-sensitive documents</w:t>
-      </w:r>
-      <w:r>
-        <w:rPr>
-          <w:sz w:val="18"/>
-          <w:szCs w:val="18"/>
-        </w:rPr>
-        <w:t xml:space="preserve"> and manage several concurrent tasks</w:t>
-      </w:r>
-      <w:r>
-        <w:rPr>
-          <w:sz w:val="18"/>
-          <w:szCs w:val="18"/>
-        </w:rPr>
-        <w:t xml:space="preserve">. For a </w:t>
-      </w:r>
-      <w:proofErr w:type="gramStart"/>
-      <w:r>
-        <w:rPr>
-          <w:sz w:val="18"/>
-          <w:szCs w:val="18"/>
-        </w:rPr>
-        <w:t>reference</w:t>
-      </w:r>
-      <w:proofErr w:type="gramEnd"/>
-      <w:r>
-        <w:rPr>
-          <w:sz w:val="18"/>
-          <w:szCs w:val="18"/>
-        </w:rPr>
-        <w:t xml:space="preserve"> please contact Senior Clerk Andrew Love at 5RB Chambers at </w:t>
-      </w:r>
-      <w:hyperlink r:id="rId10" w:history="1">
-        <w:r>
-          <w:rPr>
-            <w:sz w:val="18"/>
-            <w:szCs w:val="18"/>
-          </w:rPr>
-          <w:t>andrewlove@5rb.com</w:t>
-        </w:r>
-      </w:hyperlink>
-      <w:r>
-        <w:rPr>
-          <w:sz w:val="18"/>
-          <w:szCs w:val="18"/>
-        </w:rPr>
-        <w:t>.</w:t>
-      </w:r>
-    </w:p>
-    <w:p>
-      <w:pPr>
-        <w:spacing w:before="160" w:line="240" w:lineRule="auto"/>
-        <w:contextualSpacing/>
-        <w:rPr>
-          <w:sz w:val="18"/>
-          <w:szCs w:val="18"/>
-        </w:rPr>
-      </w:pPr>
-    </w:p>
     <w:sectPr>
-      <w:footerReference w:type="default" r:id="rId11"/>
+      <w:footerReference w:type="default" r:id="rId10"/>
       <w:pgSz w:w="12240" w:h="15840"/>
       <w:pgMar w:top="510" w:right="720" w:bottom="720" w:left="720" w:header="720" w:footer="720" w:gutter="0"/>
       <w:cols w:space="720"/>
@@ -1854,7 +1888,7 @@
 </file>
 
 <file path=word/endnotes.xml><?xml version="1.0" encoding="utf-8"?>
-<w:endnotes xmlns:wpc="http://schemas.microsoft.com/office/word/2010/wordprocessingCanvas" xmlns:cx="http://schemas.microsoft.com/office/drawing/2014/chartex" xmlns:cx1="http://schemas.microsoft.com/office/drawing/2015/9/8/chartex" xmlns:cx2="http://schemas.microsoft.com/office/drawing/2015/10/21/chartex" xmlns:cx3="http://schemas.microsoft.com/office/drawing/2016/5/9/chartex" xmlns:cx4="http://schemas.microsoft.com/office/drawing/2016/5/10/chartex" xmlns:cx5="http://schemas.microsoft.com/office/drawing/2016/5/11/chartex" xmlns:cx6="http://schemas.microsoft.com/office/drawing/2016/5/12/chartex" xmlns:cx7="http://schemas.microsoft.com/office/drawing/2016/5/13/chartex" xmlns:cx8="http://schemas.microsoft.com/office/drawing/2016/5/14/chartex" xmlns:mc="http://schemas.openxmlformats.org/markup-compatibility/2006" xmlns:aink="http://schemas.microsoft.com/office/drawing/2016/ink" xmlns:am3d="http://schemas.microsoft.com/office/drawing/2017/model3d" xmlns:o="urn:schemas-microsoft-com:office:office" xmlns:oel="http://schemas.microsoft.com/office/2019/extlst" xmlns:r="http://schemas.openxmlformats.org/officeDocument/2006/relationships" xmlns:m="http://schemas.openxmlformats.org/officeDocument/2006/math" xmlns:v="urn:schemas-microsoft-com:vml" xmlns:wp14="http://schemas.microsoft.com/office/word/2010/wordprocessingDrawing" xmlns:wp="http://schemas.openxmlformats.org/drawingml/2006/wordprocessingDrawing" xmlns:w10="urn:schemas-microsoft-com:office:word" xmlns:w="http://schemas.openxmlformats.org/wordprocessingml/2006/main" xmlns:w14="http://schemas.microsoft.com/office/word/2010/wordml" xmlns:w15="http://schemas.microsoft.com/office/word/2012/wordml" xmlns:w16cex="http://schemas.microsoft.com/office/word/2018/wordml/cex" xmlns:w16cid="http://schemas.microsoft.com/office/word/2016/wordml/cid" xmlns:w16="http://schemas.microsoft.com/office/word/2018/wordml" xmlns:w16du="http://schemas.microsoft.com/office/word/2023/wordml/word16du" xmlns:w16sdtdh="http://schemas.microsoft.com/office/word/2020/wordml/sdtdatahash" xmlns:w16se="http://schemas.microsoft.com/office/word/2015/wordml/symex" xmlns:wpg="http://schemas.microsoft.com/office/word/2010/wordprocessingGroup" xmlns:wpi="http://schemas.microsoft.com/office/word/2010/wordprocessingInk" xmlns:wne="http://schemas.microsoft.com/office/word/2006/wordml" xmlns:wps="http://schemas.microsoft.com/office/word/2010/wordprocessingShape" mc:Ignorable="w14 w15 w16se w16cid w16 w16cex w16sdtdh wp14">
+<w:endnotes xmlns:wpc="http://schemas.microsoft.com/office/word/2010/wordprocessingCanvas" xmlns:cx="http://schemas.microsoft.com/office/drawing/2014/chartex" xmlns:cx1="http://schemas.microsoft.com/office/drawing/2015/9/8/chartex" xmlns:cx2="http://schemas.microsoft.com/office/drawing/2015/10/21/chartex" xmlns:cx3="http://schemas.microsoft.com/office/drawing/2016/5/9/chartex" xmlns:cx4="http://schemas.microsoft.com/office/drawing/2016/5/10/chartex" xmlns:cx5="http://schemas.microsoft.com/office/drawing/2016/5/11/chartex" xmlns:cx6="http://schemas.microsoft.com/office/drawing/2016/5/12/chartex" xmlns:cx7="http://schemas.microsoft.com/office/drawing/2016/5/13/chartex" xmlns:cx8="http://schemas.microsoft.com/office/drawing/2016/5/14/chartex" xmlns:mc="http://schemas.openxmlformats.org/markup-compatibility/2006" xmlns:aink="http://schemas.microsoft.com/office/drawing/2016/ink" xmlns:am3d="http://schemas.microsoft.com/office/drawing/2017/model3d" xmlns:o="urn:schemas-microsoft-com:office:office" xmlns:oel="http://schemas.microsoft.com/office/2019/extlst" xmlns:r="http://schemas.openxmlformats.org/officeDocument/2006/relationships" xmlns:m="http://schemas.openxmlformats.org/officeDocument/2006/math" xmlns:v="urn:schemas-microsoft-com:vml" xmlns:wp14="http://schemas.microsoft.com/office/word/2010/wordprocessingDrawing" xmlns:wp="http://schemas.openxmlformats.org/drawingml/2006/wordprocessingDrawing" xmlns:w10="urn:schemas-microsoft-com:office:word" xmlns:w="http://schemas.openxmlformats.org/wordprocessingml/2006/main" xmlns:w14="http://schemas.microsoft.com/office/word/2010/wordml" xmlns:w15="http://schemas.microsoft.com/office/word/2012/wordml" xmlns:w16cex="http://schemas.microsoft.com/office/word/2018/wordml/cex" xmlns:w16cid="http://schemas.microsoft.com/office/word/2016/wordml/cid" xmlns:w16="http://schemas.microsoft.com/office/word/2018/wordml" xmlns:w16sdtdh="http://schemas.microsoft.com/office/word/2020/wordml/sdtdatahash" xmlns:w16se="http://schemas.microsoft.com/office/word/2015/wordml/symex" xmlns:wpg="http://schemas.microsoft.com/office/word/2010/wordprocessingGroup" xmlns:wpi="http://schemas.microsoft.com/office/word/2010/wordprocessingInk" xmlns:wne="http://schemas.microsoft.com/office/word/2006/wordml" xmlns:wps="http://schemas.microsoft.com/office/word/2010/wordprocessingShape" mc:Ignorable="w14 w15 w16se w16cid w16 w16cex w16sdtdh wp14">
   <w:endnote w:type="separator" w:id="-1">
     <w:p>
       <w:pPr>
@@ -1879,7 +1913,7 @@
 </file>
 
 <file path=word/footer1.xml><?xml version="1.0" encoding="utf-8"?>
-<w:ftr xmlns:wpc="http://schemas.microsoft.com/office/word/2010/wordprocessingCanvas" xmlns:cx="http://schemas.microsoft.com/office/drawing/2014/chartex" xmlns:cx1="http://schemas.microsoft.com/office/drawing/2015/9/8/chartex" xmlns:cx2="http://schemas.microsoft.com/office/drawing/2015/10/21/chartex" xmlns:cx3="http://schemas.microsoft.com/office/drawing/2016/5/9/chartex" xmlns:cx4="http://schemas.microsoft.com/office/drawing/2016/5/10/chartex" xmlns:cx5="http://schemas.microsoft.com/office/drawing/2016/5/11/chartex" xmlns:cx6="http://schemas.microsoft.com/office/drawing/2016/5/12/chartex" xmlns:cx7="http://schemas.microsoft.com/office/drawing/2016/5/13/chartex" xmlns:cx8="http://schemas.microsoft.com/office/drawing/2016/5/14/chartex" xmlns:mc="http://schemas.openxmlformats.org/markup-compatibility/2006" xmlns:aink="http://schemas.microsoft.com/office/drawing/2016/ink" xmlns:am3d="http://schemas.microsoft.com/office/drawing/2017/model3d" xmlns:o="urn:schemas-microsoft-com:office:office" xmlns:oel="http://schemas.microsoft.com/office/2019/extlst" xmlns:r="http://schemas.openxmlformats.org/officeDocument/2006/relationships" xmlns:m="http://schemas.openxmlformats.org/officeDocument/2006/math" xmlns:v="urn:schemas-microsoft-com:vml" xmlns:wp14="http://schemas.microsoft.com/office/word/2010/wordprocessingDrawing" xmlns:wp="http://schemas.openxmlformats.org/drawingml/2006/wordprocessingDrawing" xmlns:w10="urn:schemas-microsoft-com:office:word" xmlns:w="http://schemas.openxmlformats.org/wordprocessingml/2006/main" xmlns:w14="http://schemas.microsoft.com/office/word/2010/wordml" xmlns:w15="http://schemas.microsoft.com/office/word/2012/wordml" xmlns:w16cex="http://schemas.microsoft.com/office/word/2018/wordml/cex" xmlns:w16cid="http://schemas.microsoft.com/office/word/2016/wordml/cid" xmlns:w16="http://schemas.microsoft.com/office/word/2018/wordml" xmlns:w16du="http://schemas.microsoft.com/office/word/2023/wordml/word16du" xmlns:w16sdtdh="http://schemas.microsoft.com/office/word/2020/wordml/sdtdatahash" xmlns:w16se="http://schemas.microsoft.com/office/word/2015/wordml/symex" xmlns:wpg="http://schemas.microsoft.com/office/word/2010/wordprocessingGroup" xmlns:wpi="http://schemas.microsoft.com/office/word/2010/wordprocessingInk" xmlns:wne="http://schemas.microsoft.com/office/word/2006/wordml" xmlns:wps="http://schemas.microsoft.com/office/word/2010/wordprocessingShape" mc:Ignorable="w14 w15 w16se w16cid w16 w16cex w16sdtdh wp14">
+<w:ftr xmlns:wpc="http://schemas.microsoft.com/office/word/2010/wordprocessingCanvas" xmlns:cx="http://schemas.microsoft.com/office/drawing/2014/chartex" xmlns:cx1="http://schemas.microsoft.com/office/drawing/2015/9/8/chartex" xmlns:cx2="http://schemas.microsoft.com/office/drawing/2015/10/21/chartex" xmlns:cx3="http://schemas.microsoft.com/office/drawing/2016/5/9/chartex" xmlns:cx4="http://schemas.microsoft.com/office/drawing/2016/5/10/chartex" xmlns:cx5="http://schemas.microsoft.com/office/drawing/2016/5/11/chartex" xmlns:cx6="http://schemas.microsoft.com/office/drawing/2016/5/12/chartex" xmlns:cx7="http://schemas.microsoft.com/office/drawing/2016/5/13/chartex" xmlns:cx8="http://schemas.microsoft.com/office/drawing/2016/5/14/chartex" xmlns:mc="http://schemas.openxmlformats.org/markup-compatibility/2006" xmlns:aink="http://schemas.microsoft.com/office/drawing/2016/ink" xmlns:am3d="http://schemas.microsoft.com/office/drawing/2017/model3d" xmlns:o="urn:schemas-microsoft-com:office:office" xmlns:oel="http://schemas.microsoft.com/office/2019/extlst" xmlns:r="http://schemas.openxmlformats.org/officeDocument/2006/relationships" xmlns:m="http://schemas.openxmlformats.org/officeDocument/2006/math" xmlns:v="urn:schemas-microsoft-com:vml" xmlns:wp14="http://schemas.microsoft.com/office/word/2010/wordprocessingDrawing" xmlns:wp="http://schemas.openxmlformats.org/drawingml/2006/wordprocessingDrawing" xmlns:w10="urn:schemas-microsoft-com:office:word" xmlns:w="http://schemas.openxmlformats.org/wordprocessingml/2006/main" xmlns:w14="http://schemas.microsoft.com/office/word/2010/wordml" xmlns:w15="http://schemas.microsoft.com/office/word/2012/wordml" xmlns:w16cex="http://schemas.microsoft.com/office/word/2018/wordml/cex" xmlns:w16cid="http://schemas.microsoft.com/office/word/2016/wordml/cid" xmlns:w16="http://schemas.microsoft.com/office/word/2018/wordml" xmlns:w16sdtdh="http://schemas.microsoft.com/office/word/2020/wordml/sdtdatahash" xmlns:w16se="http://schemas.microsoft.com/office/word/2015/wordml/symex" xmlns:wpg="http://schemas.microsoft.com/office/word/2010/wordprocessingGroup" xmlns:wpi="http://schemas.microsoft.com/office/word/2010/wordprocessingInk" xmlns:wne="http://schemas.microsoft.com/office/word/2006/wordml" xmlns:wps="http://schemas.microsoft.com/office/word/2010/wordprocessingShape" mc:Ignorable="w14 w15 w16se w16cid w16 w16cex w16sdtdh wp14">
   <w:p>
     <w:pPr>
       <w:pStyle w:val="Footer"/>
@@ -1921,7 +1955,7 @@
 </file>
 
 <file path=word/footnotes.xml><?xml version="1.0" encoding="utf-8"?>
-<w:footnotes xmlns:wpc="http://schemas.microsoft.com/office/word/2010/wordprocessingCanvas" xmlns:cx="http://schemas.microsoft.com/office/drawing/2014/chartex" xmlns:cx1="http://schemas.microsoft.com/office/drawing/2015/9/8/chartex" xmlns:cx2="http://schemas.microsoft.com/office/drawing/2015/10/21/chartex" xmlns:cx3="http://schemas.microsoft.com/office/drawing/2016/5/9/chartex" xmlns:cx4="http://schemas.microsoft.com/office/drawing/2016/5/10/chartex" xmlns:cx5="http://schemas.microsoft.com/office/drawing/2016/5/11/chartex" xmlns:cx6="http://schemas.microsoft.com/office/drawing/2016/5/12/chartex" xmlns:cx7="http://schemas.microsoft.com/office/drawing/2016/5/13/chartex" xmlns:cx8="http://schemas.microsoft.com/office/drawing/2016/5/14/chartex" xmlns:mc="http://schemas.openxmlformats.org/markup-compatibility/2006" xmlns:aink="http://schemas.microsoft.com/office/drawing/2016/ink" xmlns:am3d="http://schemas.microsoft.com/office/drawing/2017/model3d" xmlns:o="urn:schemas-microsoft-com:office:office" xmlns:oel="http://schemas.microsoft.com/office/2019/extlst" xmlns:r="http://schemas.openxmlformats.org/officeDocument/2006/relationships" xmlns:m="http://schemas.openxmlformats.org/officeDocument/2006/math" xmlns:v="urn:schemas-microsoft-com:vml" xmlns:wp14="http://schemas.microsoft.com/office/word/2010/wordprocessingDrawing" xmlns:wp="http://schemas.openxmlformats.org/drawingml/2006/wordprocessingDrawing" xmlns:w10="urn:schemas-microsoft-com:office:word" xmlns:w="http://schemas.openxmlformats.org/wordprocessingml/2006/main" xmlns:w14="http://schemas.microsoft.com/office/word/2010/wordml" xmlns:w15="http://schemas.microsoft.com/office/word/2012/wordml" xmlns:w16cex="http://schemas.microsoft.com/office/word/2018/wordml/cex" xmlns:w16cid="http://schemas.microsoft.com/office/word/2016/wordml/cid" xmlns:w16="http://schemas.microsoft.com/office/word/2018/wordml" xmlns:w16du="http://schemas.microsoft.com/office/word/2023/wordml/word16du" xmlns:w16sdtdh="http://schemas.microsoft.com/office/word/2020/wordml/sdtdatahash" xmlns:w16se="http://schemas.microsoft.com/office/word/2015/wordml/symex" xmlns:wpg="http://schemas.microsoft.com/office/word/2010/wordprocessingGroup" xmlns:wpi="http://schemas.microsoft.com/office/word/2010/wordprocessingInk" xmlns:wne="http://schemas.microsoft.com/office/word/2006/wordml" xmlns:wps="http://schemas.microsoft.com/office/word/2010/wordprocessingShape" mc:Ignorable="w14 w15 w16se w16cid w16 w16cex w16sdtdh wp14">
+<w:footnotes xmlns:wpc="http://schemas.microsoft.com/office/word/2010/wordprocessingCanvas" xmlns:cx="http://schemas.microsoft.com/office/drawing/2014/chartex" xmlns:cx1="http://schemas.microsoft.com/office/drawing/2015/9/8/chartex" xmlns:cx2="http://schemas.microsoft.com/office/drawing/2015/10/21/chartex" xmlns:cx3="http://schemas.microsoft.com/office/drawing/2016/5/9/chartex" xmlns:cx4="http://schemas.microsoft.com/office/drawing/2016/5/10/chartex" xmlns:cx5="http://schemas.microsoft.com/office/drawing/2016/5/11/chartex" xmlns:cx6="http://schemas.microsoft.com/office/drawing/2016/5/12/chartex" xmlns:cx7="http://schemas.microsoft.com/office/drawing/2016/5/13/chartex" xmlns:cx8="http://schemas.microsoft.com/office/drawing/2016/5/14/chartex" xmlns:mc="http://schemas.openxmlformats.org/markup-compatibility/2006" xmlns:aink="http://schemas.microsoft.com/office/drawing/2016/ink" xmlns:am3d="http://schemas.microsoft.com/office/drawing/2017/model3d" xmlns:o="urn:schemas-microsoft-com:office:office" xmlns:oel="http://schemas.microsoft.com/office/2019/extlst" xmlns:r="http://schemas.openxmlformats.org/officeDocument/2006/relationships" xmlns:m="http://schemas.openxmlformats.org/officeDocument/2006/math" xmlns:v="urn:schemas-microsoft-com:vml" xmlns:wp14="http://schemas.microsoft.com/office/word/2010/wordprocessingDrawing" xmlns:wp="http://schemas.openxmlformats.org/drawingml/2006/wordprocessingDrawing" xmlns:w10="urn:schemas-microsoft-com:office:word" xmlns:w="http://schemas.openxmlformats.org/wordprocessingml/2006/main" xmlns:w14="http://schemas.microsoft.com/office/word/2010/wordml" xmlns:w15="http://schemas.microsoft.com/office/word/2012/wordml" xmlns:w16cex="http://schemas.microsoft.com/office/word/2018/wordml/cex" xmlns:w16cid="http://schemas.microsoft.com/office/word/2016/wordml/cid" xmlns:w16="http://schemas.microsoft.com/office/word/2018/wordml" xmlns:w16sdtdh="http://schemas.microsoft.com/office/word/2020/wordml/sdtdatahash" xmlns:w16se="http://schemas.microsoft.com/office/word/2015/wordml/symex" xmlns:wpg="http://schemas.microsoft.com/office/word/2010/wordprocessingGroup" xmlns:wpi="http://schemas.microsoft.com/office/word/2010/wordprocessingInk" xmlns:wne="http://schemas.microsoft.com/office/word/2006/wordml" xmlns:wps="http://schemas.microsoft.com/office/word/2010/wordprocessingShape" mc:Ignorable="w14 w15 w16se w16cid w16 w16cex w16sdtdh wp14">
   <w:footnote w:type="separator" w:id="-1">
     <w:p>
       <w:pPr>
@@ -1946,7 +1980,7 @@
 </file>
 
 <file path=word/numbering.xml><?xml version="1.0" encoding="utf-8"?>
-<w:numbering xmlns:wpc="http://schemas.microsoft.com/office/word/2010/wordprocessingCanvas" xmlns:cx="http://schemas.microsoft.com/office/drawing/2014/chartex" xmlns:cx1="http://schemas.microsoft.com/office/drawing/2015/9/8/chartex" xmlns:cx2="http://schemas.microsoft.com/office/drawing/2015/10/21/chartex" xmlns:cx3="http://schemas.microsoft.com/office/drawing/2016/5/9/chartex" xmlns:cx4="http://schemas.microsoft.com/office/drawing/2016/5/10/chartex" xmlns:cx5="http://schemas.microsoft.com/office/drawing/2016/5/11/chartex" xmlns:cx6="http://schemas.microsoft.com/office/drawing/2016/5/12/chartex" xmlns:cx7="http://schemas.microsoft.com/office/drawing/2016/5/13/chartex" xmlns:cx8="http://schemas.microsoft.com/office/drawing/2016/5/14/chartex" xmlns:mc="http://schemas.openxmlformats.org/markup-compatibility/2006" xmlns:aink="http://schemas.microsoft.com/office/drawing/2016/ink" xmlns:am3d="http://schemas.microsoft.com/office/drawing/2017/model3d" xmlns:o="urn:schemas-microsoft-com:office:office" xmlns:oel="http://schemas.microsoft.com/office/2019/extlst" xmlns:r="http://schemas.openxmlformats.org/officeDocument/2006/relationships" xmlns:m="http://schemas.openxmlformats.org/officeDocument/2006/math" xmlns:v="urn:schemas-microsoft-com:vml" xmlns:wp14="http://schemas.microsoft.com/office/word/2010/wordprocessingDrawing" xmlns:wp="http://schemas.openxmlformats.org/drawingml/2006/wordprocessingDrawing" xmlns:w10="urn:schemas-microsoft-com:office:word" xmlns:w="http://schemas.openxmlformats.org/wordprocessingml/2006/main" xmlns:w14="http://schemas.microsoft.com/office/word/2010/wordml" xmlns:w15="http://schemas.microsoft.com/office/word/2012/wordml" xmlns:w16cex="http://schemas.microsoft.com/office/word/2018/wordml/cex" xmlns:w16cid="http://schemas.microsoft.com/office/word/2016/wordml/cid" xmlns:w16="http://schemas.microsoft.com/office/word/2018/wordml" xmlns:w16du="http://schemas.microsoft.com/office/word/2023/wordml/word16du" xmlns:w16sdtdh="http://schemas.microsoft.com/office/word/2020/wordml/sdtdatahash" xmlns:w16se="http://schemas.microsoft.com/office/word/2015/wordml/symex" xmlns:wpg="http://schemas.microsoft.com/office/word/2010/wordprocessingGroup" xmlns:wpi="http://schemas.microsoft.com/office/word/2010/wordprocessingInk" xmlns:wne="http://schemas.microsoft.com/office/word/2006/wordml" xmlns:wps="http://schemas.microsoft.com/office/word/2010/wordprocessingShape" mc:Ignorable="w14 w15 w16se w16cid w16 w16cex w16sdtdh wp14">
+<w:numbering xmlns:wpc="http://schemas.microsoft.com/office/word/2010/wordprocessingCanvas" xmlns:cx="http://schemas.microsoft.com/office/drawing/2014/chartex" xmlns:cx1="http://schemas.microsoft.com/office/drawing/2015/9/8/chartex" xmlns:cx2="http://schemas.microsoft.com/office/drawing/2015/10/21/chartex" xmlns:cx3="http://schemas.microsoft.com/office/drawing/2016/5/9/chartex" xmlns:cx4="http://schemas.microsoft.com/office/drawing/2016/5/10/chartex" xmlns:cx5="http://schemas.microsoft.com/office/drawing/2016/5/11/chartex" xmlns:cx6="http://schemas.microsoft.com/office/drawing/2016/5/12/chartex" xmlns:cx7="http://schemas.microsoft.com/office/drawing/2016/5/13/chartex" xmlns:cx8="http://schemas.microsoft.com/office/drawing/2016/5/14/chartex" xmlns:mc="http://schemas.openxmlformats.org/markup-compatibility/2006" xmlns:aink="http://schemas.microsoft.com/office/drawing/2016/ink" xmlns:am3d="http://schemas.microsoft.com/office/drawing/2017/model3d" xmlns:o="urn:schemas-microsoft-com:office:office" xmlns:oel="http://schemas.microsoft.com/office/2019/extlst" xmlns:r="http://schemas.openxmlformats.org/officeDocument/2006/relationships" xmlns:m="http://schemas.openxmlformats.org/officeDocument/2006/math" xmlns:v="urn:schemas-microsoft-com:vml" xmlns:wp14="http://schemas.microsoft.com/office/word/2010/wordprocessingDrawing" xmlns:wp="http://schemas.openxmlformats.org/drawingml/2006/wordprocessingDrawing" xmlns:w10="urn:schemas-microsoft-com:office:word" xmlns:w="http://schemas.openxmlformats.org/wordprocessingml/2006/main" xmlns:w14="http://schemas.microsoft.com/office/word/2010/wordml" xmlns:w15="http://schemas.microsoft.com/office/word/2012/wordml" xmlns:w16cex="http://schemas.microsoft.com/office/word/2018/wordml/cex" xmlns:w16cid="http://schemas.microsoft.com/office/word/2016/wordml/cid" xmlns:w16="http://schemas.microsoft.com/office/word/2018/wordml" xmlns:w16sdtdh="http://schemas.microsoft.com/office/word/2020/wordml/sdtdatahash" xmlns:w16se="http://schemas.microsoft.com/office/word/2015/wordml/symex" xmlns:wpg="http://schemas.microsoft.com/office/word/2010/wordprocessingGroup" xmlns:wpi="http://schemas.microsoft.com/office/word/2010/wordprocessingInk" xmlns:wne="http://schemas.microsoft.com/office/word/2006/wordml" xmlns:wps="http://schemas.microsoft.com/office/word/2010/wordprocessingShape" mc:Ignorable="w14 w15 w16se w16cid w16 w16cex w16sdtdh wp14">
   <w:abstractNum w:abstractNumId="0" w15:restartNumberingAfterBreak="0">
     <w:nsid w:val="092B6B60"/>
     <w:multiLevelType w:val="hybridMultilevel"/>

--- a/Stasiu Wolanski CV, Brief.docx
+++ b/Stasiu Wolanski CV, Brief.docx
@@ -123,18 +123,14 @@
     </w:p>
     <w:p>
       <w:pPr>
-        <w:pStyle w:val="Heading1"/>
-        <w:spacing w:before="160"/>
-        <w:contextualSpacing/>
-        <w:rPr>
-          <w:color w:val="000000" w:themeColor="text1"/>
-          <w:sz w:val="18"/>
-          <w:szCs w:val="18"/>
-        </w:rPr>
-      </w:pPr>
-      <w:r>
-        <w:rPr>
-          <w:color w:val="000000" w:themeColor="text1"/>
+        <w:spacing w:after="60" w:line="240" w:lineRule="auto"/>
+        <w:rPr>
+          <w:sz w:val="18"/>
+          <w:szCs w:val="18"/>
+        </w:rPr>
+      </w:pPr>
+      <w:r>
+        <w:rPr>
           <w:sz w:val="18"/>
           <w:szCs w:val="18"/>
         </w:rPr>
@@ -144,26 +140,23 @@
         <w:rPr>
           <w:b/>
           <w:bCs/>
-          <w:color w:val="000000" w:themeColor="text1"/>
-          <w:sz w:val="18"/>
-          <w:szCs w:val="18"/>
-        </w:rPr>
-        <w:t xml:space="preserve">quantum scientist </w:t>
-      </w:r>
-      <w:r>
-        <w:rPr>
-          <w:color w:val="000000" w:themeColor="text1"/>
-          <w:sz w:val="18"/>
-          <w:szCs w:val="18"/>
-        </w:rPr>
-        <w:t xml:space="preserve">at </w:t>
+          <w:sz w:val="18"/>
+          <w:szCs w:val="18"/>
+        </w:rPr>
+        <w:t>quantum scientist</w:t>
+      </w:r>
+      <w:r>
+        <w:rPr>
+          <w:sz w:val="18"/>
+          <w:szCs w:val="18"/>
+        </w:rPr>
+        <w:t xml:space="preserve"> at </w:t>
       </w:r>
       <w:proofErr w:type="spellStart"/>
       <w:r>
         <w:rPr>
           <w:b/>
           <w:bCs/>
-          <w:color w:val="000000" w:themeColor="text1"/>
           <w:sz w:val="18"/>
           <w:szCs w:val="18"/>
         </w:rPr>
@@ -172,15 +165,24 @@
       <w:proofErr w:type="spellEnd"/>
       <w:r>
         <w:rPr>
-          <w:color w:val="000000" w:themeColor="text1"/>
-          <w:sz w:val="18"/>
-          <w:szCs w:val="18"/>
-        </w:rPr>
-        <w:t xml:space="preserve">. My role is to research and develop the </w:t>
-      </w:r>
-      <w:r>
-        <w:rPr>
-          <w:color w:val="000000" w:themeColor="text1"/>
+          <w:sz w:val="18"/>
+          <w:szCs w:val="18"/>
+        </w:rPr>
+        <w:t xml:space="preserve">. My role is to research and </w:t>
+      </w:r>
+      <w:r>
+        <w:rPr>
+          <w:b/>
+          <w:bCs/>
+          <w:sz w:val="18"/>
+          <w:szCs w:val="18"/>
+        </w:rPr>
+        <w:t xml:space="preserve">develop the </w:t>
+      </w:r>
+      <w:r>
+        <w:rPr>
+          <w:b/>
+          <w:bCs/>
           <w:sz w:val="18"/>
           <w:szCs w:val="18"/>
         </w:rPr>
@@ -188,15 +190,22 @@
       </w:r>
       <w:r>
         <w:rPr>
-          <w:color w:val="000000" w:themeColor="text1"/>
-          <w:sz w:val="18"/>
-          <w:szCs w:val="18"/>
-        </w:rPr>
-        <w:t xml:space="preserve">theory of high-accuracy and high-efficiency decoders for quantum error correction (QEC) codes. This </w:t>
-      </w:r>
-      <w:r>
-        <w:rPr>
-          <w:color w:val="000000" w:themeColor="text1"/>
+          <w:b/>
+          <w:bCs/>
+          <w:sz w:val="18"/>
+          <w:szCs w:val="18"/>
+        </w:rPr>
+        <w:t>theory of high-accuracy and high-efficiency decoders</w:t>
+      </w:r>
+      <w:r>
+        <w:rPr>
+          <w:sz w:val="18"/>
+          <w:szCs w:val="18"/>
+        </w:rPr>
+        <w:t xml:space="preserve"> for quantum error correction (QEC) codes. This </w:t>
+      </w:r>
+      <w:r>
+        <w:rPr>
           <w:sz w:val="18"/>
           <w:szCs w:val="18"/>
         </w:rPr>
@@ -204,15 +213,29 @@
       </w:r>
       <w:r>
         <w:rPr>
-          <w:color w:val="000000" w:themeColor="text1"/>
-          <w:sz w:val="18"/>
-          <w:szCs w:val="18"/>
-        </w:rPr>
-        <w:t xml:space="preserve"> requires high-performance programming in</w:t>
-      </w:r>
-      <w:r>
-        <w:rPr>
-          <w:color w:val="000000" w:themeColor="text1"/>
+          <w:sz w:val="18"/>
+          <w:szCs w:val="18"/>
+        </w:rPr>
+        <w:t xml:space="preserve"> requires </w:t>
+      </w:r>
+      <w:r>
+        <w:rPr>
+          <w:b/>
+          <w:bCs/>
+          <w:sz w:val="18"/>
+          <w:szCs w:val="18"/>
+        </w:rPr>
+        <w:t>high-performance programming</w:t>
+      </w:r>
+      <w:r>
+        <w:rPr>
+          <w:sz w:val="18"/>
+          <w:szCs w:val="18"/>
+        </w:rPr>
+        <w:t xml:space="preserve"> in</w:t>
+      </w:r>
+      <w:r>
+        <w:rPr>
           <w:sz w:val="18"/>
           <w:szCs w:val="18"/>
         </w:rPr>
@@ -220,7 +243,6 @@
       </w:r>
       <w:r>
         <w:rPr>
-          <w:color w:val="000000" w:themeColor="text1"/>
           <w:sz w:val="18"/>
           <w:szCs w:val="18"/>
         </w:rPr>
@@ -1878,7 +1900,7 @@
     <w:sectPr>
       <w:footerReference w:type="default" r:id="rId10"/>
       <w:pgSz w:w="12240" w:h="15840"/>
-      <w:pgMar w:top="510" w:right="720" w:bottom="720" w:left="720" w:header="720" w:footer="720" w:gutter="0"/>
+      <w:pgMar w:top="454" w:right="720" w:bottom="720" w:left="720" w:header="720" w:footer="720" w:gutter="0"/>
       <w:cols w:space="720"/>
       <w:titlePg/>
       <w:docGrid w:linePitch="360"/>

--- a/Stasiu Wolanski CV, Brief.docx
+++ b/Stasiu Wolanski CV, Brief.docx
@@ -479,10 +479,19 @@
       </w:pPr>
       <w:r>
         <w:rPr>
-          <w:sz w:val="18"/>
-          <w:szCs w:val="18"/>
-        </w:rPr>
-        <w:t xml:space="preserve">Summer 2022: Contracted by the University of Cambridge Physics Department to </w:t>
+          <w:b/>
+          <w:bCs/>
+          <w:sz w:val="18"/>
+          <w:szCs w:val="18"/>
+        </w:rPr>
+        <w:t>Summer 2022</w:t>
+      </w:r>
+      <w:r>
+        <w:rPr>
+          <w:sz w:val="18"/>
+          <w:szCs w:val="18"/>
+        </w:rPr>
+        <w:t xml:space="preserve">: Contracted by the University of Cambridge Physics Department to </w:t>
       </w:r>
       <w:r>
         <w:rPr>
@@ -786,6 +795,15 @@
         </w:rPr>
         <w:t>.</w:t>
       </w:r>
+      <w:r>
+        <w:rPr>
+          <w:b/>
+          <w:bCs/>
+          <w:sz w:val="18"/>
+          <w:szCs w:val="18"/>
+        </w:rPr>
+        <w:t xml:space="preserve"> </w:t>
+      </w:r>
     </w:p>
     <w:p>
       <w:pPr>
@@ -808,46 +826,34 @@
           <w:sz w:val="18"/>
           <w:szCs w:val="18"/>
         </w:rPr>
-        <w:t>Double First</w:t>
-      </w:r>
-      <w:r>
-        <w:rPr>
-          <w:b/>
-          <w:bCs/>
-          <w:sz w:val="18"/>
-          <w:szCs w:val="18"/>
-        </w:rPr>
-        <w:t>-</w:t>
-      </w:r>
-      <w:r>
-        <w:rPr>
-          <w:b/>
-          <w:bCs/>
-          <w:sz w:val="18"/>
-          <w:szCs w:val="18"/>
-        </w:rPr>
-        <w:t>Class Undergraduate Degree (BA Hons) in Physics from Jesus College at the University of Cambridge</w:t>
-      </w:r>
-      <w:r>
-        <w:rPr>
-          <w:sz w:val="18"/>
-          <w:szCs w:val="18"/>
-        </w:rPr>
-        <w:t>. First year officially ungraded due to COVID: exam was nonetheless marked as a high first. Achieved official first-class results in second year and third year</w:t>
-      </w:r>
-      <w:r>
-        <w:rPr>
+        <w:t>Awarded</w:t>
+      </w:r>
+      <w:r>
+        <w:rPr>
+          <w:b/>
+          <w:bCs/>
+          <w:sz w:val="18"/>
+          <w:szCs w:val="18"/>
+        </w:rPr>
+        <w:t xml:space="preserve"> the Duncan Mackie Prize for best performance at the College</w:t>
+      </w:r>
+      <w:r>
+        <w:rPr>
+          <w:b/>
+          <w:bCs/>
+          <w:sz w:val="18"/>
+          <w:szCs w:val="18"/>
+        </w:rPr>
+        <w:t xml:space="preserve"> in part III (master’s)</w:t>
+      </w:r>
+      <w:r>
+        <w:rPr>
+          <w:b/>
+          <w:bCs/>
           <w:sz w:val="18"/>
           <w:szCs w:val="18"/>
         </w:rPr>
         <w:t>.</w:t>
-      </w:r>
-      <w:r>
-        <w:rPr>
-          <w:sz w:val="18"/>
-          <w:szCs w:val="18"/>
-        </w:rPr>
-        <w:t xml:space="preserve"> Both sets of exams were in-person and closed book.</w:t>
       </w:r>
     </w:p>
     <w:p>
@@ -864,6 +870,61 @@
           <w:szCs w:val="18"/>
         </w:rPr>
       </w:pPr>
+      <w:r>
+        <w:rPr>
+          <w:b/>
+          <w:bCs/>
+          <w:sz w:val="18"/>
+          <w:szCs w:val="18"/>
+        </w:rPr>
+        <w:t>Double First</w:t>
+      </w:r>
+      <w:r>
+        <w:rPr>
+          <w:b/>
+          <w:bCs/>
+          <w:sz w:val="18"/>
+          <w:szCs w:val="18"/>
+        </w:rPr>
+        <w:t>-</w:t>
+      </w:r>
+      <w:r>
+        <w:rPr>
+          <w:b/>
+          <w:bCs/>
+          <w:sz w:val="18"/>
+          <w:szCs w:val="18"/>
+        </w:rPr>
+        <w:t>Class Undergraduate Degree (BA Hons) in Physics from Jesus College at the University of Cambridge</w:t>
+      </w:r>
+      <w:r>
+        <w:rPr>
+          <w:sz w:val="18"/>
+          <w:szCs w:val="18"/>
+        </w:rPr>
+        <w:t>. First year officially ungraded due to COVID: exam was nonetheless marked as a high first. Achieved official first-class results in second year and third year</w:t>
+      </w:r>
+      <w:r>
+        <w:rPr>
+          <w:sz w:val="18"/>
+          <w:szCs w:val="18"/>
+        </w:rPr>
+        <w:t>.</w:t>
+      </w:r>
+      <w:r>
+        <w:rPr>
+          <w:sz w:val="18"/>
+          <w:szCs w:val="18"/>
+        </w:rPr>
+        <w:t xml:space="preserve"> Both sets of exams were in-person and closed book.</w:t>
+      </w:r>
+      <w:r>
+        <w:rPr>
+          <w:sz w:val="18"/>
+          <w:szCs w:val="18"/>
+        </w:rPr>
+        <w:t xml:space="preserve"> I was thus awarded College scholarships all four years of my studies.</w:t>
+      </w:r>
     </w:p>
     <w:p>
       <w:pPr>
@@ -1331,16 +1392,16 @@
           <w:sz w:val="18"/>
           <w:szCs w:val="18"/>
         </w:rPr>
-        <w:t>Good</w:t>
-      </w:r>
-      <w:r>
-        <w:rPr>
-          <w:b/>
-          <w:bCs/>
-          <w:sz w:val="18"/>
-          <w:szCs w:val="18"/>
-        </w:rPr>
-        <w:t xml:space="preserve"> skills in C++</w:t>
+        <w:t>Strong skills in</w:t>
+      </w:r>
+      <w:r>
+        <w:rPr>
+          <w:b/>
+          <w:bCs/>
+          <w:sz w:val="18"/>
+          <w:szCs w:val="18"/>
+        </w:rPr>
+        <w:t xml:space="preserve"> C++</w:t>
       </w:r>
       <w:r>
         <w:rPr>
